--- a/Lab_Manual/Lab_03.docx
+++ b/Lab_Manual/Lab_03.docx
@@ -7,8 +7,12 @@
         <w:pStyle w:val="Title"/>
         <w:rPr>
           <w:rFonts w:hint="cs"/>
-        </w:rPr>
-      </w:pPr>
+          <w:cs/>
+          <w:lang w:val="de-DE"/>
+        </w:rPr>
+      </w:pPr>
+      <w:bookmarkStart w:id="0" w:name="_GoBack"/>
+      <w:bookmarkEnd w:id="0"/>
       <w:r>
         <w:rPr>
           <w:rFonts w:hint="cs"/>
@@ -20,7 +24,7 @@
         <w:t xml:space="preserve"> </w:t>
       </w:r>
       <w:r>
-        <w:t>4</w:t>
+        <w:t>3</w:t>
       </w:r>
       <w:r>
         <w:t xml:space="preserve">: </w:t>
@@ -56,17 +60,6 @@
           <w:lang w:val="de-DE"/>
         </w:rPr>
         <w:t>ที่วัดได้</w:t>
-      </w:r>
-      <w:r>
-        <w:rPr>
-          <w:rFonts w:hint="cs"/>
-          <w:cs/>
-          <w:lang w:val="de-DE"/>
-        </w:rPr>
-        <w:t xml:space="preserve">โดยใช้ </w:t>
-      </w:r>
-      <w:r>
-        <w:t>Grafana</w:t>
       </w:r>
     </w:p>
     <w:p>
@@ -130,10 +123,33 @@
           <w:rFonts w:hint="cs"/>
           <w:cs/>
         </w:rPr>
-        <w:t>ด้วย</w:t>
-      </w:r>
-      <w:r>
-        <w:t xml:space="preserve"> Grafana</w:t>
+        <w:t>ด้วยวิธีต่อไปนี้</w:t>
+      </w:r>
+    </w:p>
+    <w:p>
+      <w:pPr>
+        <w:pStyle w:val="ListParagraph"/>
+        <w:numPr>
+          <w:ilvl w:val="1"/>
+          <w:numId w:val="7"/>
+        </w:numPr>
+        <w:jc w:val="thaiDistribute"/>
+      </w:pPr>
+      <w:r>
+        <w:t>MySQL Command Line</w:t>
+      </w:r>
+    </w:p>
+    <w:p>
+      <w:pPr>
+        <w:pStyle w:val="ListParagraph"/>
+        <w:numPr>
+          <w:ilvl w:val="1"/>
+          <w:numId w:val="7"/>
+        </w:numPr>
+        <w:jc w:val="thaiDistribute"/>
+      </w:pPr>
+      <w:r>
+        <w:t>Web Application</w:t>
       </w:r>
     </w:p>
     <w:p>
@@ -189,22 +205,11 @@
       </w:r>
       <w:r>
         <w:rPr>
-          <w:rFonts w:hint="cs"/>
           <w:b/>
           <w:bCs/>
           <w:szCs w:val="32"/>
-          <w:cs/>
-          <w:lang w:val="de-DE"/>
-        </w:rPr>
-        <w:t xml:space="preserve">ดาวน์โหลดและติดตั้ง </w:t>
-      </w:r>
-      <w:r>
-        <w:rPr>
-          <w:b/>
-          <w:bCs/>
-          <w:szCs w:val="32"/>
-        </w:rPr>
-        <w:t>Grafana</w:t>
+        </w:rPr>
+        <w:t>MySQL Command Line</w:t>
       </w:r>
     </w:p>
     <w:p>
@@ -221,10 +226,10 @@
           <w:rFonts w:hint="cs"/>
           <w:cs/>
         </w:rPr>
-        <w:t xml:space="preserve">ดาวโหลด </w:t>
-      </w:r>
-      <w:r>
-        <w:t xml:space="preserve">Grafana </w:t>
+        <w:t xml:space="preserve">ที่ </w:t>
+      </w:r>
+      <w:r>
+        <w:t xml:space="preserve">XAMPP Control Panel </w:t>
       </w:r>
       <w:r>
         <w:rPr>
@@ -232,10 +237,13 @@
           <w:cs/>
           <w:lang w:val="de-DE"/>
         </w:rPr>
-        <w:t xml:space="preserve">สำหรับ </w:t>
-      </w:r>
-      <w:r>
-        <w:t xml:space="preserve">Windows </w:t>
+        <w:t>คลิก</w:t>
+      </w:r>
+      <w:r>
+        <w:rPr>
+          <w:lang w:val="de-DE"/>
+        </w:rPr>
+        <w:t xml:space="preserve"> Shell </w:t>
       </w:r>
       <w:r>
         <w:rPr>
@@ -243,34 +251,277 @@
           <w:cs/>
           <w:lang w:val="de-DE"/>
         </w:rPr>
-        <w:t>ได้จากลิงค์ต่อไปนี้</w:t>
+        <w:t>แล้วป้อนคำสั่ง</w:t>
       </w:r>
       <w:r>
         <w:rPr>
           <w:rFonts w:hint="cs"/>
           <w:cs/>
-          <w:lang w:val="de-DE"/>
-        </w:rPr>
-        <w:t xml:space="preserve"> และบันทึกไฟล์ลงในโฟลเดอร์ </w:t>
-      </w:r>
-      <w:r>
-        <w:t>Downloads:</w:t>
-      </w:r>
-      <w:r>
-        <w:rPr>
-          <w:rFonts w:hint="cs"/>
-          <w:cs/>
+        </w:rPr>
+        <w:t>ต่อไปนี้</w:t>
+      </w:r>
+    </w:p>
+    <w:p>
+      <w:pPr>
+        <w:pStyle w:val="ListParagraph"/>
+        <w:pBdr>
+          <w:top w:val="single" w:sz="4" w:space="1" w:color="auto"/>
+          <w:left w:val="single" w:sz="4" w:space="4" w:color="auto"/>
+          <w:bottom w:val="single" w:sz="4" w:space="1" w:color="auto"/>
+          <w:right w:val="single" w:sz="4" w:space="4" w:color="auto"/>
+        </w:pBdr>
+        <w:jc w:val="thaiDistribute"/>
+        <w:rPr>
+          <w:rFonts w:ascii="Courier New" w:hAnsi="Courier New" w:cs="Browallia New"/>
+          <w:sz w:val="20"/>
+          <w:szCs w:val="24"/>
+        </w:rPr>
+      </w:pPr>
+      <w:r>
+        <w:rPr>
+          <w:rFonts w:ascii="Courier New" w:hAnsi="Courier New" w:cs="Browallia New"/>
+          <w:sz w:val="20"/>
+          <w:szCs w:val="24"/>
+        </w:rPr>
+        <w:t xml:space="preserve"># </w:t>
+      </w:r>
+      <w:proofErr w:type="spellStart"/>
+      <w:r>
+        <w:rPr>
+          <w:rFonts w:ascii="Courier New" w:hAnsi="Courier New" w:cs="Browallia New"/>
+          <w:b/>
+          <w:bCs/>
+          <w:sz w:val="20"/>
+          <w:szCs w:val="24"/>
+        </w:rPr>
+        <w:t>mysql</w:t>
+      </w:r>
+      <w:proofErr w:type="spellEnd"/>
+      <w:r>
+        <w:rPr>
+          <w:rFonts w:ascii="Courier New" w:hAnsi="Courier New" w:cs="Browallia New"/>
+          <w:b/>
+          <w:bCs/>
+          <w:sz w:val="20"/>
+          <w:szCs w:val="24"/>
+        </w:rPr>
+        <w:t xml:space="preserve"> -u </w:t>
+      </w:r>
+      <w:proofErr w:type="spellStart"/>
+      <w:r>
+        <w:rPr>
+          <w:rFonts w:ascii="Courier New" w:hAnsi="Courier New" w:cs="Browallia New"/>
+          <w:b/>
+          <w:bCs/>
+          <w:sz w:val="20"/>
+          <w:szCs w:val="24"/>
+        </w:rPr>
+        <w:t>iot</w:t>
+      </w:r>
+      <w:proofErr w:type="spellEnd"/>
+      <w:r>
+        <w:rPr>
+          <w:rFonts w:ascii="Courier New" w:hAnsi="Courier New" w:cs="Browallia New"/>
+          <w:b/>
+          <w:bCs/>
+          <w:sz w:val="20"/>
+          <w:szCs w:val="24"/>
+        </w:rPr>
+        <w:t xml:space="preserve"> -p</w:t>
+      </w:r>
+    </w:p>
+    <w:p>
+      <w:pPr>
+        <w:pStyle w:val="ListParagraph"/>
+        <w:pBdr>
+          <w:top w:val="single" w:sz="4" w:space="1" w:color="auto"/>
+          <w:left w:val="single" w:sz="4" w:space="4" w:color="auto"/>
+          <w:bottom w:val="single" w:sz="4" w:space="1" w:color="auto"/>
+          <w:right w:val="single" w:sz="4" w:space="4" w:color="auto"/>
+        </w:pBdr>
+        <w:jc w:val="thaiDistribute"/>
+        <w:rPr>
+          <w:rFonts w:ascii="Courier New" w:hAnsi="Courier New" w:cs="Browallia New"/>
+          <w:sz w:val="20"/>
+          <w:szCs w:val="24"/>
+        </w:rPr>
+      </w:pPr>
+      <w:r>
+        <w:rPr>
+          <w:rFonts w:ascii="Courier New" w:hAnsi="Courier New" w:cs="Browallia New"/>
+          <w:sz w:val="20"/>
+          <w:szCs w:val="24"/>
+        </w:rPr>
+        <w:t xml:space="preserve">password: </w:t>
+      </w:r>
+      <w:r>
+        <w:rPr>
+          <w:rFonts w:ascii="Courier New" w:hAnsi="Courier New" w:cs="Browallia New"/>
+          <w:b/>
+          <w:bCs/>
+          <w:sz w:val="20"/>
+          <w:szCs w:val="24"/>
+        </w:rPr>
+        <w:t>********</w:t>
+      </w:r>
+    </w:p>
+    <w:p>
+      <w:pPr>
+        <w:pStyle w:val="ListParagraph"/>
+        <w:pBdr>
+          <w:top w:val="single" w:sz="4" w:space="1" w:color="auto"/>
+          <w:left w:val="single" w:sz="4" w:space="4" w:color="auto"/>
+          <w:bottom w:val="single" w:sz="4" w:space="1" w:color="auto"/>
+          <w:right w:val="single" w:sz="4" w:space="4" w:color="auto"/>
+        </w:pBdr>
+        <w:jc w:val="thaiDistribute"/>
+        <w:rPr>
+          <w:rFonts w:ascii="Courier New" w:hAnsi="Courier New" w:cs="Browallia New"/>
+          <w:b/>
+          <w:bCs/>
+          <w:sz w:val="20"/>
+          <w:szCs w:val="24"/>
+        </w:rPr>
+      </w:pPr>
+      <w:r>
+        <w:rPr>
+          <w:rFonts w:ascii="Courier New" w:hAnsi="Courier New" w:cs="Browallia New"/>
+          <w:sz w:val="20"/>
+          <w:szCs w:val="24"/>
+        </w:rPr>
+        <w:t>MariaDB [(none)]&gt;</w:t>
+      </w:r>
+      <w:r>
+        <w:rPr>
+          <w:rFonts w:ascii="Courier New" w:hAnsi="Courier New" w:cs="Browallia New"/>
+          <w:sz w:val="20"/>
+          <w:szCs w:val="24"/>
         </w:rPr>
         <w:t xml:space="preserve"> </w:t>
       </w:r>
-      <w:hyperlink r:id="rId5" w:history="1">
-        <w:r>
-          <w:rPr>
-            <w:rStyle w:val="Hyperlink"/>
-          </w:rPr>
-          <w:t>https://grafana.com/grafana/download/6.1.6?platform=windows</w:t>
-        </w:r>
-      </w:hyperlink>
+      <w:r>
+        <w:rPr>
+          <w:rFonts w:ascii="Courier New" w:hAnsi="Courier New" w:cs="Browallia New"/>
+          <w:b/>
+          <w:bCs/>
+          <w:sz w:val="20"/>
+          <w:szCs w:val="24"/>
+        </w:rPr>
+        <w:t xml:space="preserve">use </w:t>
+      </w:r>
+      <w:proofErr w:type="spellStart"/>
+      <w:r>
+        <w:rPr>
+          <w:rFonts w:ascii="Courier New" w:hAnsi="Courier New" w:cs="Browallia New"/>
+          <w:b/>
+          <w:bCs/>
+          <w:sz w:val="20"/>
+          <w:szCs w:val="24"/>
+        </w:rPr>
+        <w:t>mysimpleiot</w:t>
+      </w:r>
+      <w:proofErr w:type="spellEnd"/>
+      <w:r>
+        <w:rPr>
+          <w:rFonts w:ascii="Courier New" w:hAnsi="Courier New" w:cs="Browallia New"/>
+          <w:b/>
+          <w:bCs/>
+          <w:sz w:val="20"/>
+          <w:szCs w:val="24"/>
+        </w:rPr>
+        <w:t>;</w:t>
+      </w:r>
+    </w:p>
+    <w:p>
+      <w:pPr>
+        <w:pStyle w:val="ListParagraph"/>
+        <w:pBdr>
+          <w:top w:val="single" w:sz="4" w:space="1" w:color="auto"/>
+          <w:left w:val="single" w:sz="4" w:space="4" w:color="auto"/>
+          <w:bottom w:val="single" w:sz="4" w:space="1" w:color="auto"/>
+          <w:right w:val="single" w:sz="4" w:space="4" w:color="auto"/>
+        </w:pBdr>
+        <w:jc w:val="thaiDistribute"/>
+        <w:rPr>
+          <w:rFonts w:ascii="Courier New" w:hAnsi="Courier New" w:cs="Browallia New"/>
+          <w:b/>
+          <w:bCs/>
+          <w:sz w:val="20"/>
+          <w:szCs w:val="24"/>
+        </w:rPr>
+      </w:pPr>
+      <w:r>
+        <w:rPr>
+          <w:rFonts w:ascii="Courier New" w:hAnsi="Courier New" w:cs="Browallia New"/>
+          <w:sz w:val="20"/>
+          <w:szCs w:val="24"/>
+        </w:rPr>
+        <w:t>MariaDB [</w:t>
+      </w:r>
+      <w:proofErr w:type="spellStart"/>
+      <w:r>
+        <w:rPr>
+          <w:rFonts w:ascii="Courier New" w:hAnsi="Courier New" w:cs="Browallia New"/>
+          <w:sz w:val="20"/>
+          <w:szCs w:val="24"/>
+        </w:rPr>
+        <w:t>mysimpleiot</w:t>
+      </w:r>
+      <w:proofErr w:type="spellEnd"/>
+      <w:r>
+        <w:rPr>
+          <w:rFonts w:ascii="Courier New" w:hAnsi="Courier New" w:cs="Browallia New"/>
+          <w:sz w:val="20"/>
+          <w:szCs w:val="24"/>
+        </w:rPr>
+        <w:t>]&gt;</w:t>
+      </w:r>
+      <w:r>
+        <w:rPr>
+          <w:rFonts w:ascii="Courier New" w:hAnsi="Courier New" w:cs="Browallia New"/>
+          <w:sz w:val="20"/>
+          <w:szCs w:val="24"/>
+        </w:rPr>
+        <w:t xml:space="preserve"> </w:t>
+      </w:r>
+      <w:r>
+        <w:rPr>
+          <w:rFonts w:ascii="Courier New" w:hAnsi="Courier New" w:cs="Browallia New"/>
+          <w:b/>
+          <w:bCs/>
+          <w:sz w:val="20"/>
+          <w:szCs w:val="24"/>
+        </w:rPr>
+        <w:t xml:space="preserve">select * from </w:t>
+      </w:r>
+      <w:proofErr w:type="spellStart"/>
+      <w:r>
+        <w:rPr>
+          <w:rFonts w:ascii="Courier New" w:hAnsi="Courier New" w:cs="Browallia New"/>
+          <w:b/>
+          <w:bCs/>
+          <w:sz w:val="20"/>
+          <w:szCs w:val="24"/>
+        </w:rPr>
+        <w:t>my_data</w:t>
+      </w:r>
+      <w:proofErr w:type="spellEnd"/>
+      <w:r>
+        <w:rPr>
+          <w:rFonts w:ascii="Courier New" w:hAnsi="Courier New" w:cs="Browallia New"/>
+          <w:b/>
+          <w:bCs/>
+          <w:sz w:val="20"/>
+          <w:szCs w:val="24"/>
+        </w:rPr>
+        <w:t>;</w:t>
+      </w:r>
+    </w:p>
+    <w:p>
+      <w:pPr>
+        <w:pStyle w:val="ListParagraph"/>
+        <w:jc w:val="thaiDistribute"/>
+      </w:pPr>
     </w:p>
     <w:p>
       <w:pPr>
@@ -282,104 +533,38 @@
         <w:jc w:val="thaiDistribute"/>
       </w:pPr>
       <w:r>
-        <w:t xml:space="preserve">Unzip </w:t>
-      </w:r>
-      <w:r>
         <w:rPr>
           <w:rFonts w:hint="cs"/>
           <w:cs/>
-          <w:lang w:val="de-DE"/>
-        </w:rPr>
-        <w:t>ไฟล์ที่</w:t>
-      </w:r>
-      <w:r>
-        <w:rPr>
-          <w:rFonts w:hint="cs"/>
-          <w:cs/>
-          <w:lang w:val="de-DE"/>
-        </w:rPr>
-        <w:t>ได้</w:t>
-      </w:r>
-      <w:r>
-        <w:rPr>
-          <w:rFonts w:hint="cs"/>
-          <w:cs/>
-          <w:lang w:val="de-DE"/>
-        </w:rPr>
-        <w:t xml:space="preserve">ลงในโฟลเดอร์ </w:t>
-      </w:r>
-      <w:r>
-        <w:rPr>
-          <w:lang w:val="de-DE"/>
-        </w:rPr>
-        <w:t>Downloads</w:t>
-      </w:r>
-      <w:r>
-        <w:rPr>
-          <w:rFonts w:hint="cs"/>
-          <w:cs/>
-          <w:lang w:val="de-DE"/>
-        </w:rPr>
-        <w:t xml:space="preserve"> </w:t>
+        </w:rPr>
+        <w:t xml:space="preserve">ผลลัพธ์ที่ได้ควรคล้ายกับรูปที่ </w:t>
+      </w:r>
+      <w:r>
+        <w:t>1</w:t>
       </w:r>
     </w:p>
     <w:p>
       <w:pPr>
-        <w:pStyle w:val="ListParagraph"/>
-        <w:numPr>
-          <w:ilvl w:val="0"/>
-          <w:numId w:val="2"/>
-        </w:numPr>
-        <w:jc w:val="thaiDistribute"/>
-      </w:pPr>
-      <w:r>
-        <w:rPr>
-          <w:rFonts w:hint="cs"/>
-          <w:cs/>
-          <w:lang w:val="de-DE"/>
-        </w:rPr>
-        <w:t xml:space="preserve">จากรูปที่ </w:t>
-      </w:r>
-      <w:r>
-        <w:t xml:space="preserve">1 </w:t>
-      </w:r>
-      <w:r>
-        <w:rPr>
-          <w:rFonts w:hint="cs"/>
-          <w:cs/>
-          <w:lang w:val="de-DE"/>
-        </w:rPr>
-        <w:t xml:space="preserve">ดับเบิลคลิกที่ไฟล์ </w:t>
-      </w:r>
-      <w:r>
-        <w:t xml:space="preserve">grafana-server.exe </w:t>
-      </w:r>
-      <w:r>
-        <w:rPr>
-          <w:rFonts w:hint="cs"/>
-          <w:cs/>
-          <w:lang w:val="de-DE"/>
-        </w:rPr>
-        <w:t xml:space="preserve">เพื่อรันโปรแกรม </w:t>
-      </w:r>
-      <w:r>
-        <w:t>Grafana</w:t>
-      </w:r>
-    </w:p>
-    <w:p>
-      <w:pPr>
+        <w:spacing w:after="0" w:line="240" w:lineRule="auto"/>
         <w:jc w:val="center"/>
-      </w:pPr>
-      <w:r>
-        <w:rPr>
-          <w:rFonts w:hint="cs"/>
+        <w:rPr>
+          <w:b/>
+          <w:bCs/>
+          <w:szCs w:val="32"/>
+        </w:rPr>
+      </w:pPr>
+      <w:r>
+        <w:rPr>
+          <w:b/>
+          <w:bCs/>
           <w:noProof/>
+          <w:szCs w:val="32"/>
         </w:rPr>
         <w:drawing>
-          <wp:inline distT="0" distB="0" distL="0" distR="0" wp14:anchorId="4E30EBBE" wp14:editId="2C25BC9F">
-            <wp:extent cx="4955872" cy="1785668"/>
-            <wp:effectExtent l="0" t="0" r="0" b="5080"/>
-            <wp:docPr id="45" name="Picture 45" descr="A screenshot of a social media post&#10;&#10;Description automatically generated"/>
+          <wp:inline distT="0" distB="0" distL="0" distR="0" wp14:anchorId="73F52547" wp14:editId="690CCE89">
+            <wp:extent cx="4299831" cy="1397479"/>
+            <wp:effectExtent l="0" t="0" r="5715" b="0"/>
+            <wp:docPr id="41" name="Picture 41" descr="A screenshot of a computer screen&#10;&#10;Description automatically generated"/>
             <wp:cNvGraphicFramePr>
               <a:graphicFrameLocks xmlns:a="http://schemas.openxmlformats.org/drawingml/2006/main" noChangeAspect="1"/>
             </wp:cNvGraphicFramePr>
@@ -387,24 +572,24 @@
               <a:graphicData uri="http://schemas.openxmlformats.org/drawingml/2006/picture">
                 <pic:pic xmlns:pic="http://schemas.openxmlformats.org/drawingml/2006/picture">
                   <pic:nvPicPr>
-                    <pic:cNvPr id="45" name="grafana_01.PNG"/>
+                    <pic:cNvPr id="41" name="xampp_29.PNG"/>
                     <pic:cNvPicPr/>
                   </pic:nvPicPr>
                   <pic:blipFill rotWithShape="1">
-                    <a:blip r:embed="rId6">
+                    <a:blip r:embed="rId5">
                       <a:extLst>
                         <a:ext uri="{28A0092B-C50C-407E-A947-70E740481C1C}">
                           <a14:useLocalDpi xmlns:a14="http://schemas.microsoft.com/office/drawing/2010/main" val="0"/>
                         </a:ext>
                       </a:extLst>
                     </a:blip>
-                    <a:srcRect r="33527" b="50533"/>
+                    <a:srcRect l="1" t="41078" r="40612" b="22015"/>
                     <a:stretch/>
                   </pic:blipFill>
                   <pic:spPr bwMode="auto">
                     <a:xfrm>
                       <a:off x="0" y="0"/>
-                      <a:ext cx="4974548" cy="1792397"/>
+                      <a:ext cx="4318108" cy="1403419"/>
                     </a:xfrm>
                     <a:prstGeom prst="rect">
                       <a:avLst/>
@@ -427,83 +612,1881 @@
     </w:p>
     <w:p>
       <w:pPr>
+        <w:spacing w:after="0" w:line="240" w:lineRule="auto"/>
         <w:jc w:val="center"/>
+        <w:rPr>
+          <w:rFonts w:hint="cs"/>
+          <w:szCs w:val="32"/>
+        </w:rPr>
+      </w:pPr>
+      <w:r>
+        <w:rPr>
+          <w:rFonts w:hint="cs"/>
+          <w:szCs w:val="32"/>
+          <w:cs/>
+          <w:lang w:val="de-DE"/>
+        </w:rPr>
+        <w:t xml:space="preserve">รูปที่ </w:t>
+      </w:r>
+      <w:r>
+        <w:rPr>
+          <w:szCs w:val="32"/>
+        </w:rPr>
+        <w:t>1</w:t>
+      </w:r>
+      <w:r>
+        <w:rPr>
+          <w:szCs w:val="32"/>
+        </w:rPr>
+        <w:t xml:space="preserve"> </w:t>
+      </w:r>
+      <w:r>
+        <w:rPr>
+          <w:rFonts w:hint="cs"/>
+          <w:szCs w:val="32"/>
+          <w:cs/>
+          <w:lang w:val="de-DE"/>
+        </w:rPr>
+        <w:t>ผลลัพธ์ของการใช้</w:t>
+      </w:r>
+      <w:r>
+        <w:rPr>
+          <w:rFonts w:hint="cs"/>
+          <w:szCs w:val="32"/>
+          <w:cs/>
+          <w:lang w:val="de-DE"/>
+        </w:rPr>
+        <w:t xml:space="preserve">คำสั่งเพื่อร้องขอข้อมูล </w:t>
+      </w:r>
+      <w:r>
+        <w:rPr>
+          <w:szCs w:val="32"/>
+        </w:rPr>
+        <w:t>(select)</w:t>
+      </w:r>
+    </w:p>
+    <w:p>
+      <w:pPr>
+        <w:spacing w:after="0" w:line="240" w:lineRule="auto"/>
+        <w:jc w:val="thaiDistribute"/>
+        <w:rPr>
+          <w:b/>
+          <w:bCs/>
+          <w:szCs w:val="32"/>
+        </w:rPr>
+      </w:pPr>
+      <w:r>
+        <w:rPr>
+          <w:rFonts w:hint="cs"/>
+          <w:b/>
+          <w:bCs/>
+          <w:szCs w:val="32"/>
+          <w:cs/>
+          <w:lang w:val="de-DE"/>
+        </w:rPr>
+        <w:t xml:space="preserve">ตอนที่ </w:t>
+      </w:r>
+      <w:r>
+        <w:rPr>
+          <w:b/>
+          <w:bCs/>
+          <w:szCs w:val="32"/>
+        </w:rPr>
+        <w:t xml:space="preserve">2 </w:t>
+      </w:r>
+      <w:r>
+        <w:rPr>
+          <w:b/>
+          <w:bCs/>
+          <w:szCs w:val="32"/>
+        </w:rPr>
+        <w:t>Web Application</w:t>
+      </w:r>
+    </w:p>
+    <w:p>
+      <w:pPr>
+        <w:pStyle w:val="ListParagraph"/>
+        <w:numPr>
+          <w:ilvl w:val="0"/>
+          <w:numId w:val="8"/>
+        </w:numPr>
+        <w:jc w:val="thaiDistribute"/>
+      </w:pPr>
+      <w:r>
+        <w:rPr>
+          <w:rFonts w:hint="cs"/>
+          <w:cs/>
+        </w:rPr>
+        <w:t xml:space="preserve">สร้างไฟล์ </w:t>
+      </w:r>
+      <w:proofErr w:type="spellStart"/>
+      <w:r>
+        <w:t>display.php</w:t>
+      </w:r>
+      <w:proofErr w:type="spellEnd"/>
+      <w:r>
+        <w:t xml:space="preserve"> </w:t>
+      </w:r>
+      <w:r>
         <w:rPr>
           <w:rFonts w:hint="cs"/>
           <w:cs/>
           <w:lang w:val="de-DE"/>
         </w:rPr>
-      </w:pPr>
+        <w:t xml:space="preserve">ดังรูปที่ </w:t>
+      </w:r>
+      <w:r>
+        <w:t xml:space="preserve">2 </w:t>
+      </w:r>
       <w:r>
         <w:rPr>
           <w:rFonts w:hint="cs"/>
           <w:cs/>
           <w:lang w:val="de-DE"/>
         </w:rPr>
-        <w:t xml:space="preserve">รูปที่ </w:t>
-      </w:r>
-      <w:r>
-        <w:t>1</w:t>
-      </w:r>
-      <w:r>
-        <w:t xml:space="preserve"> </w:t>
-      </w:r>
+        <w:t xml:space="preserve">และวางไฟล์นี้ไว้ที่ </w:t>
+      </w:r>
+      <w:r>
+        <w:t>C:\xampp\htdocs</w:t>
+      </w:r>
+    </w:p>
+    <w:tbl>
+      <w:tblPr>
+        <w:tblStyle w:val="TableGrid"/>
+        <w:tblW w:w="0" w:type="auto"/>
+        <w:tblLook w:val="04A0" w:firstRow="1" w:lastRow="0" w:firstColumn="1" w:lastColumn="0" w:noHBand="0" w:noVBand="1"/>
+      </w:tblPr>
+      <w:tblGrid>
+        <w:gridCol w:w="715"/>
+        <w:gridCol w:w="8635"/>
+      </w:tblGrid>
+      <w:tr>
+        <w:tc>
+          <w:tcPr>
+            <w:tcW w:w="715" w:type="dxa"/>
+          </w:tcPr>
+          <w:p>
+            <w:pPr>
+              <w:jc w:val="right"/>
+              <w:rPr>
+                <w:rFonts w:ascii="Courier New" w:hAnsi="Courier New" w:cs="Browallia New"/>
+                <w:sz w:val="20"/>
+                <w:szCs w:val="25"/>
+              </w:rPr>
+            </w:pPr>
+            <w:r>
+              <w:rPr>
+                <w:rFonts w:ascii="Courier New" w:hAnsi="Courier New" w:cs="Browallia New"/>
+                <w:sz w:val="20"/>
+                <w:szCs w:val="25"/>
+              </w:rPr>
+              <w:t>1:</w:t>
+            </w:r>
+          </w:p>
+          <w:p>
+            <w:pPr>
+              <w:jc w:val="right"/>
+              <w:rPr>
+                <w:rFonts w:ascii="Courier New" w:hAnsi="Courier New" w:cs="Browallia New"/>
+                <w:sz w:val="20"/>
+                <w:szCs w:val="25"/>
+              </w:rPr>
+            </w:pPr>
+            <w:r>
+              <w:rPr>
+                <w:rFonts w:ascii="Courier New" w:hAnsi="Courier New" w:cs="Browallia New"/>
+                <w:sz w:val="20"/>
+                <w:szCs w:val="25"/>
+              </w:rPr>
+              <w:t>2:</w:t>
+            </w:r>
+          </w:p>
+          <w:p>
+            <w:pPr>
+              <w:jc w:val="right"/>
+              <w:rPr>
+                <w:rFonts w:ascii="Courier New" w:hAnsi="Courier New" w:cs="Browallia New"/>
+                <w:sz w:val="20"/>
+                <w:szCs w:val="25"/>
+              </w:rPr>
+            </w:pPr>
+            <w:r>
+              <w:rPr>
+                <w:rFonts w:ascii="Courier New" w:hAnsi="Courier New" w:cs="Browallia New"/>
+                <w:sz w:val="20"/>
+                <w:szCs w:val="25"/>
+              </w:rPr>
+              <w:t>3:</w:t>
+            </w:r>
+          </w:p>
+          <w:p>
+            <w:pPr>
+              <w:jc w:val="right"/>
+              <w:rPr>
+                <w:rFonts w:ascii="Courier New" w:hAnsi="Courier New" w:cs="Browallia New"/>
+                <w:sz w:val="20"/>
+                <w:szCs w:val="25"/>
+              </w:rPr>
+            </w:pPr>
+            <w:r>
+              <w:rPr>
+                <w:rFonts w:ascii="Courier New" w:hAnsi="Courier New" w:cs="Browallia New"/>
+                <w:sz w:val="20"/>
+                <w:szCs w:val="25"/>
+              </w:rPr>
+              <w:t>4:</w:t>
+            </w:r>
+          </w:p>
+          <w:p>
+            <w:pPr>
+              <w:jc w:val="right"/>
+              <w:rPr>
+                <w:rFonts w:ascii="Courier New" w:hAnsi="Courier New" w:cs="Browallia New"/>
+                <w:sz w:val="20"/>
+                <w:szCs w:val="25"/>
+              </w:rPr>
+            </w:pPr>
+            <w:r>
+              <w:rPr>
+                <w:rFonts w:ascii="Courier New" w:hAnsi="Courier New" w:cs="Browallia New"/>
+                <w:sz w:val="20"/>
+                <w:szCs w:val="25"/>
+              </w:rPr>
+              <w:t>5:</w:t>
+            </w:r>
+          </w:p>
+          <w:p>
+            <w:pPr>
+              <w:jc w:val="right"/>
+              <w:rPr>
+                <w:rFonts w:ascii="Courier New" w:hAnsi="Courier New" w:cs="Browallia New"/>
+                <w:sz w:val="20"/>
+                <w:szCs w:val="25"/>
+              </w:rPr>
+            </w:pPr>
+            <w:r>
+              <w:rPr>
+                <w:rFonts w:ascii="Courier New" w:hAnsi="Courier New" w:cs="Browallia New"/>
+                <w:sz w:val="20"/>
+                <w:szCs w:val="25"/>
+              </w:rPr>
+              <w:t>6:</w:t>
+            </w:r>
+          </w:p>
+          <w:p>
+            <w:pPr>
+              <w:jc w:val="right"/>
+              <w:rPr>
+                <w:rFonts w:ascii="Courier New" w:hAnsi="Courier New" w:cs="Browallia New"/>
+                <w:sz w:val="20"/>
+                <w:szCs w:val="25"/>
+              </w:rPr>
+            </w:pPr>
+            <w:r>
+              <w:rPr>
+                <w:rFonts w:ascii="Courier New" w:hAnsi="Courier New" w:cs="Browallia New"/>
+                <w:sz w:val="20"/>
+                <w:szCs w:val="25"/>
+              </w:rPr>
+              <w:t>7:</w:t>
+            </w:r>
+          </w:p>
+          <w:p>
+            <w:pPr>
+              <w:jc w:val="right"/>
+              <w:rPr>
+                <w:rFonts w:ascii="Courier New" w:hAnsi="Courier New" w:cs="Browallia New"/>
+                <w:sz w:val="20"/>
+                <w:szCs w:val="25"/>
+              </w:rPr>
+            </w:pPr>
+            <w:r>
+              <w:rPr>
+                <w:rFonts w:ascii="Courier New" w:hAnsi="Courier New" w:cs="Browallia New"/>
+                <w:sz w:val="20"/>
+                <w:szCs w:val="25"/>
+              </w:rPr>
+              <w:t>8:</w:t>
+            </w:r>
+          </w:p>
+          <w:p>
+            <w:pPr>
+              <w:jc w:val="right"/>
+              <w:rPr>
+                <w:rFonts w:ascii="Courier New" w:hAnsi="Courier New" w:cs="Browallia New"/>
+                <w:sz w:val="20"/>
+                <w:szCs w:val="25"/>
+              </w:rPr>
+            </w:pPr>
+            <w:r>
+              <w:rPr>
+                <w:rFonts w:ascii="Courier New" w:hAnsi="Courier New" w:cs="Browallia New"/>
+                <w:sz w:val="20"/>
+                <w:szCs w:val="25"/>
+              </w:rPr>
+              <w:lastRenderedPageBreak/>
+              <w:t>9:</w:t>
+            </w:r>
+          </w:p>
+          <w:p>
+            <w:pPr>
+              <w:jc w:val="right"/>
+              <w:rPr>
+                <w:rFonts w:ascii="Courier New" w:hAnsi="Courier New" w:cs="Browallia New"/>
+                <w:sz w:val="20"/>
+                <w:szCs w:val="25"/>
+              </w:rPr>
+            </w:pPr>
+            <w:r>
+              <w:rPr>
+                <w:rFonts w:ascii="Courier New" w:hAnsi="Courier New" w:cs="Browallia New"/>
+                <w:sz w:val="20"/>
+                <w:szCs w:val="25"/>
+              </w:rPr>
+              <w:t>10:</w:t>
+            </w:r>
+          </w:p>
+          <w:p>
+            <w:pPr>
+              <w:jc w:val="right"/>
+              <w:rPr>
+                <w:rFonts w:ascii="Courier New" w:hAnsi="Courier New" w:cs="Browallia New"/>
+                <w:sz w:val="20"/>
+                <w:szCs w:val="25"/>
+              </w:rPr>
+            </w:pPr>
+            <w:r>
+              <w:rPr>
+                <w:rFonts w:ascii="Courier New" w:hAnsi="Courier New" w:cs="Browallia New"/>
+                <w:sz w:val="20"/>
+                <w:szCs w:val="25"/>
+              </w:rPr>
+              <w:t>11:</w:t>
+            </w:r>
+          </w:p>
+          <w:p>
+            <w:pPr>
+              <w:jc w:val="right"/>
+              <w:rPr>
+                <w:rFonts w:ascii="Courier New" w:hAnsi="Courier New" w:cs="Browallia New"/>
+                <w:sz w:val="20"/>
+                <w:szCs w:val="25"/>
+              </w:rPr>
+            </w:pPr>
+            <w:r>
+              <w:rPr>
+                <w:rFonts w:ascii="Courier New" w:hAnsi="Courier New" w:cs="Browallia New"/>
+                <w:sz w:val="20"/>
+                <w:szCs w:val="25"/>
+              </w:rPr>
+              <w:t>12:</w:t>
+            </w:r>
+          </w:p>
+          <w:p>
+            <w:pPr>
+              <w:jc w:val="right"/>
+              <w:rPr>
+                <w:rFonts w:ascii="Courier New" w:hAnsi="Courier New" w:cs="Browallia New"/>
+                <w:sz w:val="20"/>
+                <w:szCs w:val="25"/>
+              </w:rPr>
+            </w:pPr>
+            <w:r>
+              <w:rPr>
+                <w:rFonts w:ascii="Courier New" w:hAnsi="Courier New" w:cs="Browallia New"/>
+                <w:sz w:val="20"/>
+                <w:szCs w:val="25"/>
+              </w:rPr>
+              <w:t>13:</w:t>
+            </w:r>
+          </w:p>
+          <w:p>
+            <w:pPr>
+              <w:jc w:val="right"/>
+              <w:rPr>
+                <w:rFonts w:ascii="Courier New" w:hAnsi="Courier New" w:cs="Browallia New"/>
+                <w:sz w:val="20"/>
+                <w:szCs w:val="25"/>
+              </w:rPr>
+            </w:pPr>
+            <w:r>
+              <w:rPr>
+                <w:rFonts w:ascii="Courier New" w:hAnsi="Courier New" w:cs="Browallia New"/>
+                <w:sz w:val="20"/>
+                <w:szCs w:val="25"/>
+              </w:rPr>
+              <w:t>14:</w:t>
+            </w:r>
+          </w:p>
+          <w:p>
+            <w:pPr>
+              <w:jc w:val="right"/>
+              <w:rPr>
+                <w:rFonts w:ascii="Courier New" w:hAnsi="Courier New" w:cs="Browallia New"/>
+                <w:sz w:val="20"/>
+                <w:szCs w:val="25"/>
+              </w:rPr>
+            </w:pPr>
+            <w:r>
+              <w:rPr>
+                <w:rFonts w:ascii="Courier New" w:hAnsi="Courier New" w:cs="Browallia New"/>
+                <w:sz w:val="20"/>
+                <w:szCs w:val="25"/>
+              </w:rPr>
+              <w:t>15:</w:t>
+            </w:r>
+          </w:p>
+          <w:p>
+            <w:pPr>
+              <w:jc w:val="right"/>
+              <w:rPr>
+                <w:rFonts w:ascii="Courier New" w:hAnsi="Courier New" w:cs="Browallia New"/>
+                <w:sz w:val="20"/>
+                <w:szCs w:val="25"/>
+              </w:rPr>
+            </w:pPr>
+            <w:r>
+              <w:rPr>
+                <w:rFonts w:ascii="Courier New" w:hAnsi="Courier New" w:cs="Browallia New"/>
+                <w:sz w:val="20"/>
+                <w:szCs w:val="25"/>
+              </w:rPr>
+              <w:t>16:</w:t>
+            </w:r>
+          </w:p>
+          <w:p>
+            <w:pPr>
+              <w:jc w:val="right"/>
+              <w:rPr>
+                <w:rFonts w:ascii="Courier New" w:hAnsi="Courier New" w:cs="Browallia New"/>
+                <w:sz w:val="20"/>
+                <w:szCs w:val="25"/>
+              </w:rPr>
+            </w:pPr>
+            <w:r>
+              <w:rPr>
+                <w:rFonts w:ascii="Courier New" w:hAnsi="Courier New" w:cs="Browallia New"/>
+                <w:sz w:val="20"/>
+                <w:szCs w:val="25"/>
+              </w:rPr>
+              <w:t>17:</w:t>
+            </w:r>
+          </w:p>
+          <w:p>
+            <w:pPr>
+              <w:jc w:val="right"/>
+              <w:rPr>
+                <w:rFonts w:ascii="Courier New" w:hAnsi="Courier New" w:cs="Browallia New"/>
+                <w:sz w:val="20"/>
+                <w:szCs w:val="25"/>
+              </w:rPr>
+            </w:pPr>
+            <w:r>
+              <w:rPr>
+                <w:rFonts w:ascii="Courier New" w:hAnsi="Courier New" w:cs="Browallia New"/>
+                <w:sz w:val="20"/>
+                <w:szCs w:val="25"/>
+              </w:rPr>
+              <w:t>18:</w:t>
+            </w:r>
+          </w:p>
+          <w:p>
+            <w:pPr>
+              <w:jc w:val="right"/>
+              <w:rPr>
+                <w:rFonts w:ascii="Courier New" w:hAnsi="Courier New" w:cs="Browallia New"/>
+                <w:sz w:val="20"/>
+                <w:szCs w:val="25"/>
+              </w:rPr>
+            </w:pPr>
+            <w:r>
+              <w:rPr>
+                <w:rFonts w:ascii="Courier New" w:hAnsi="Courier New" w:cs="Browallia New"/>
+                <w:sz w:val="20"/>
+                <w:szCs w:val="25"/>
+              </w:rPr>
+              <w:t>19:</w:t>
+            </w:r>
+          </w:p>
+          <w:p>
+            <w:pPr>
+              <w:jc w:val="right"/>
+              <w:rPr>
+                <w:rFonts w:ascii="Courier New" w:hAnsi="Courier New" w:cs="Browallia New"/>
+                <w:sz w:val="20"/>
+                <w:szCs w:val="25"/>
+              </w:rPr>
+            </w:pPr>
+            <w:r>
+              <w:rPr>
+                <w:rFonts w:ascii="Courier New" w:hAnsi="Courier New" w:cs="Browallia New"/>
+                <w:sz w:val="20"/>
+                <w:szCs w:val="25"/>
+              </w:rPr>
+              <w:t>20:</w:t>
+            </w:r>
+          </w:p>
+          <w:p>
+            <w:pPr>
+              <w:jc w:val="right"/>
+              <w:rPr>
+                <w:rFonts w:ascii="Courier New" w:hAnsi="Courier New" w:cs="Browallia New"/>
+                <w:sz w:val="20"/>
+                <w:szCs w:val="25"/>
+              </w:rPr>
+            </w:pPr>
+            <w:r>
+              <w:rPr>
+                <w:rFonts w:ascii="Courier New" w:hAnsi="Courier New" w:cs="Browallia New"/>
+                <w:sz w:val="20"/>
+                <w:szCs w:val="25"/>
+              </w:rPr>
+              <w:t>21:</w:t>
+            </w:r>
+          </w:p>
+          <w:p>
+            <w:pPr>
+              <w:jc w:val="right"/>
+              <w:rPr>
+                <w:rFonts w:ascii="Courier New" w:hAnsi="Courier New" w:cs="Browallia New"/>
+                <w:sz w:val="20"/>
+                <w:szCs w:val="25"/>
+              </w:rPr>
+            </w:pPr>
+            <w:r>
+              <w:rPr>
+                <w:rFonts w:ascii="Courier New" w:hAnsi="Courier New" w:cs="Browallia New"/>
+                <w:sz w:val="20"/>
+                <w:szCs w:val="25"/>
+              </w:rPr>
+              <w:t>22:</w:t>
+            </w:r>
+          </w:p>
+          <w:p>
+            <w:pPr>
+              <w:jc w:val="right"/>
+              <w:rPr>
+                <w:rFonts w:ascii="Courier New" w:hAnsi="Courier New" w:cs="Browallia New"/>
+                <w:sz w:val="20"/>
+                <w:szCs w:val="25"/>
+              </w:rPr>
+            </w:pPr>
+            <w:r>
+              <w:rPr>
+                <w:rFonts w:ascii="Courier New" w:hAnsi="Courier New" w:cs="Browallia New"/>
+                <w:sz w:val="20"/>
+                <w:szCs w:val="25"/>
+              </w:rPr>
+              <w:t>23:</w:t>
+            </w:r>
+          </w:p>
+          <w:p>
+            <w:pPr>
+              <w:jc w:val="right"/>
+              <w:rPr>
+                <w:rFonts w:ascii="Courier New" w:hAnsi="Courier New" w:cs="Browallia New"/>
+                <w:sz w:val="20"/>
+                <w:szCs w:val="25"/>
+              </w:rPr>
+            </w:pPr>
+            <w:r>
+              <w:rPr>
+                <w:rFonts w:ascii="Courier New" w:hAnsi="Courier New" w:cs="Browallia New"/>
+                <w:sz w:val="20"/>
+                <w:szCs w:val="25"/>
+              </w:rPr>
+              <w:t>24:</w:t>
+            </w:r>
+          </w:p>
+          <w:p>
+            <w:pPr>
+              <w:jc w:val="right"/>
+              <w:rPr>
+                <w:rFonts w:ascii="Courier New" w:hAnsi="Courier New" w:cs="Browallia New"/>
+                <w:sz w:val="20"/>
+                <w:szCs w:val="25"/>
+              </w:rPr>
+            </w:pPr>
+            <w:r>
+              <w:rPr>
+                <w:rFonts w:ascii="Courier New" w:hAnsi="Courier New" w:cs="Browallia New"/>
+                <w:sz w:val="20"/>
+                <w:szCs w:val="25"/>
+              </w:rPr>
+              <w:t>25:</w:t>
+            </w:r>
+          </w:p>
+          <w:p>
+            <w:pPr>
+              <w:jc w:val="right"/>
+              <w:rPr>
+                <w:rFonts w:ascii="Courier New" w:hAnsi="Courier New" w:cs="Browallia New"/>
+                <w:sz w:val="20"/>
+                <w:szCs w:val="25"/>
+              </w:rPr>
+            </w:pPr>
+            <w:r>
+              <w:rPr>
+                <w:rFonts w:ascii="Courier New" w:hAnsi="Courier New" w:cs="Browallia New"/>
+                <w:sz w:val="20"/>
+                <w:szCs w:val="25"/>
+              </w:rPr>
+              <w:t>26:</w:t>
+            </w:r>
+          </w:p>
+          <w:p>
+            <w:pPr>
+              <w:jc w:val="right"/>
+              <w:rPr>
+                <w:rFonts w:ascii="Courier New" w:hAnsi="Courier New" w:cs="Browallia New"/>
+                <w:sz w:val="20"/>
+                <w:szCs w:val="25"/>
+              </w:rPr>
+            </w:pPr>
+            <w:r>
+              <w:rPr>
+                <w:rFonts w:ascii="Courier New" w:hAnsi="Courier New" w:cs="Browallia New"/>
+                <w:sz w:val="20"/>
+                <w:szCs w:val="25"/>
+              </w:rPr>
+              <w:t>27:</w:t>
+            </w:r>
+          </w:p>
+          <w:p>
+            <w:pPr>
+              <w:jc w:val="right"/>
+              <w:rPr>
+                <w:rFonts w:ascii="Courier New" w:hAnsi="Courier New" w:cs="Browallia New"/>
+                <w:sz w:val="20"/>
+                <w:szCs w:val="25"/>
+              </w:rPr>
+            </w:pPr>
+            <w:r>
+              <w:rPr>
+                <w:rFonts w:ascii="Courier New" w:hAnsi="Courier New" w:cs="Browallia New"/>
+                <w:sz w:val="20"/>
+                <w:szCs w:val="25"/>
+              </w:rPr>
+              <w:t>28:</w:t>
+            </w:r>
+          </w:p>
+          <w:p>
+            <w:pPr>
+              <w:jc w:val="right"/>
+              <w:rPr>
+                <w:rFonts w:ascii="Courier New" w:hAnsi="Courier New" w:cs="Browallia New"/>
+                <w:sz w:val="20"/>
+                <w:szCs w:val="25"/>
+              </w:rPr>
+            </w:pPr>
+            <w:r>
+              <w:rPr>
+                <w:rFonts w:ascii="Courier New" w:hAnsi="Courier New" w:cs="Browallia New"/>
+                <w:sz w:val="20"/>
+                <w:szCs w:val="25"/>
+              </w:rPr>
+              <w:t>29:</w:t>
+            </w:r>
+          </w:p>
+          <w:p>
+            <w:pPr>
+              <w:jc w:val="right"/>
+              <w:rPr>
+                <w:rFonts w:ascii="Courier New" w:hAnsi="Courier New" w:cs="Browallia New"/>
+                <w:sz w:val="20"/>
+                <w:szCs w:val="25"/>
+              </w:rPr>
+            </w:pPr>
+            <w:r>
+              <w:rPr>
+                <w:rFonts w:ascii="Courier New" w:hAnsi="Courier New" w:cs="Browallia New"/>
+                <w:sz w:val="20"/>
+                <w:szCs w:val="25"/>
+              </w:rPr>
+              <w:t>30:</w:t>
+            </w:r>
+          </w:p>
+          <w:p>
+            <w:pPr>
+              <w:jc w:val="right"/>
+              <w:rPr>
+                <w:rFonts w:ascii="Courier New" w:hAnsi="Courier New" w:cs="Browallia New"/>
+                <w:sz w:val="20"/>
+                <w:szCs w:val="25"/>
+              </w:rPr>
+            </w:pPr>
+            <w:r>
+              <w:rPr>
+                <w:rFonts w:ascii="Courier New" w:hAnsi="Courier New" w:cs="Browallia New"/>
+                <w:sz w:val="20"/>
+                <w:szCs w:val="25"/>
+              </w:rPr>
+              <w:t>31:</w:t>
+            </w:r>
+          </w:p>
+          <w:p>
+            <w:pPr>
+              <w:jc w:val="right"/>
+              <w:rPr>
+                <w:rFonts w:ascii="Courier New" w:hAnsi="Courier New" w:cs="Browallia New"/>
+                <w:sz w:val="20"/>
+                <w:szCs w:val="25"/>
+              </w:rPr>
+            </w:pPr>
+            <w:r>
+              <w:rPr>
+                <w:rFonts w:ascii="Courier New" w:hAnsi="Courier New" w:cs="Browallia New"/>
+                <w:sz w:val="20"/>
+                <w:szCs w:val="25"/>
+              </w:rPr>
+              <w:t>32:</w:t>
+            </w:r>
+          </w:p>
+          <w:p>
+            <w:pPr>
+              <w:jc w:val="right"/>
+              <w:rPr>
+                <w:rFonts w:ascii="Courier New" w:hAnsi="Courier New" w:cs="Browallia New"/>
+                <w:sz w:val="20"/>
+                <w:szCs w:val="25"/>
+              </w:rPr>
+            </w:pPr>
+            <w:r>
+              <w:rPr>
+                <w:rFonts w:ascii="Courier New" w:hAnsi="Courier New" w:cs="Browallia New"/>
+                <w:sz w:val="20"/>
+                <w:szCs w:val="25"/>
+              </w:rPr>
+              <w:t>33:</w:t>
+            </w:r>
+          </w:p>
+          <w:p>
+            <w:pPr>
+              <w:jc w:val="right"/>
+              <w:rPr>
+                <w:rFonts w:ascii="Courier New" w:hAnsi="Courier New" w:cs="Browallia New"/>
+                <w:sz w:val="20"/>
+                <w:szCs w:val="25"/>
+              </w:rPr>
+            </w:pPr>
+            <w:r>
+              <w:rPr>
+                <w:rFonts w:ascii="Courier New" w:hAnsi="Courier New" w:cs="Browallia New"/>
+                <w:sz w:val="20"/>
+                <w:szCs w:val="25"/>
+              </w:rPr>
+              <w:t>34:</w:t>
+            </w:r>
+          </w:p>
+          <w:p>
+            <w:pPr>
+              <w:jc w:val="right"/>
+              <w:rPr>
+                <w:rFonts w:ascii="Courier New" w:hAnsi="Courier New" w:cs="Browallia New"/>
+                <w:sz w:val="20"/>
+                <w:szCs w:val="25"/>
+              </w:rPr>
+            </w:pPr>
+            <w:r>
+              <w:rPr>
+                <w:rFonts w:ascii="Courier New" w:hAnsi="Courier New" w:cs="Browallia New"/>
+                <w:sz w:val="20"/>
+                <w:szCs w:val="25"/>
+              </w:rPr>
+              <w:t>35:</w:t>
+            </w:r>
+          </w:p>
+          <w:p>
+            <w:pPr>
+              <w:jc w:val="right"/>
+              <w:rPr>
+                <w:rFonts w:ascii="Courier New" w:hAnsi="Courier New" w:cs="Browallia New"/>
+                <w:sz w:val="20"/>
+                <w:szCs w:val="25"/>
+              </w:rPr>
+            </w:pPr>
+            <w:r>
+              <w:rPr>
+                <w:rFonts w:ascii="Courier New" w:hAnsi="Courier New" w:cs="Browallia New"/>
+                <w:sz w:val="20"/>
+                <w:szCs w:val="25"/>
+              </w:rPr>
+              <w:t>36:</w:t>
+            </w:r>
+          </w:p>
+          <w:p>
+            <w:pPr>
+              <w:jc w:val="right"/>
+              <w:rPr>
+                <w:rFonts w:ascii="Courier New" w:hAnsi="Courier New" w:cs="Browallia New"/>
+                <w:sz w:val="20"/>
+                <w:szCs w:val="25"/>
+              </w:rPr>
+            </w:pPr>
+          </w:p>
+        </w:tc>
+        <w:tc>
+          <w:tcPr>
+            <w:tcW w:w="8635" w:type="dxa"/>
+          </w:tcPr>
+          <w:p>
+            <w:pPr>
+              <w:jc w:val="thaiDistribute"/>
+              <w:rPr>
+                <w:rFonts w:ascii="Courier New" w:hAnsi="Courier New" w:cs="Courier New"/>
+                <w:sz w:val="20"/>
+                <w:szCs w:val="24"/>
+              </w:rPr>
+            </w:pPr>
+            <w:r>
+              <w:rPr>
+                <w:rFonts w:ascii="Courier New" w:hAnsi="Courier New" w:cs="Courier New"/>
+                <w:sz w:val="20"/>
+                <w:szCs w:val="24"/>
+              </w:rPr>
+              <w:lastRenderedPageBreak/>
+              <w:t>&lt;!DOCTYPE html&gt;</w:t>
+            </w:r>
+          </w:p>
+          <w:p>
+            <w:pPr>
+              <w:jc w:val="thaiDistribute"/>
+              <w:rPr>
+                <w:rFonts w:ascii="Courier New" w:hAnsi="Courier New" w:cs="Courier New"/>
+                <w:sz w:val="20"/>
+                <w:szCs w:val="24"/>
+              </w:rPr>
+            </w:pPr>
+            <w:r>
+              <w:rPr>
+                <w:rFonts w:ascii="Courier New" w:hAnsi="Courier New" w:cs="Courier New"/>
+                <w:sz w:val="20"/>
+                <w:szCs w:val="24"/>
+              </w:rPr>
+              <w:t>&lt;html&gt;</w:t>
+            </w:r>
+          </w:p>
+          <w:p>
+            <w:pPr>
+              <w:jc w:val="thaiDistribute"/>
+              <w:rPr>
+                <w:rFonts w:ascii="Courier New" w:hAnsi="Courier New" w:cs="Courier New"/>
+                <w:sz w:val="20"/>
+                <w:szCs w:val="24"/>
+              </w:rPr>
+            </w:pPr>
+            <w:r>
+              <w:rPr>
+                <w:rFonts w:ascii="Courier New" w:hAnsi="Courier New" w:cs="Courier New"/>
+                <w:sz w:val="20"/>
+                <w:szCs w:val="24"/>
+              </w:rPr>
+              <w:t>&lt;body&gt;</w:t>
+            </w:r>
+          </w:p>
+          <w:p>
+            <w:pPr>
+              <w:jc w:val="thaiDistribute"/>
+              <w:rPr>
+                <w:rFonts w:ascii="Courier New" w:hAnsi="Courier New" w:cs="Courier New"/>
+                <w:sz w:val="20"/>
+                <w:szCs w:val="24"/>
+              </w:rPr>
+            </w:pPr>
+          </w:p>
+          <w:p>
+            <w:pPr>
+              <w:jc w:val="thaiDistribute"/>
+              <w:rPr>
+                <w:rFonts w:ascii="Courier New" w:hAnsi="Courier New" w:cs="Courier New"/>
+                <w:sz w:val="20"/>
+                <w:szCs w:val="24"/>
+              </w:rPr>
+            </w:pPr>
+            <w:r>
+              <w:rPr>
+                <w:rFonts w:ascii="Courier New" w:hAnsi="Courier New" w:cs="Courier New"/>
+                <w:sz w:val="20"/>
+                <w:szCs w:val="24"/>
+              </w:rPr>
+              <w:t>&lt;?php</w:t>
+            </w:r>
+          </w:p>
+          <w:p>
+            <w:pPr>
+              <w:jc w:val="thaiDistribute"/>
+              <w:rPr>
+                <w:rFonts w:ascii="Courier New" w:hAnsi="Courier New" w:cs="Courier New"/>
+                <w:sz w:val="20"/>
+                <w:szCs w:val="24"/>
+              </w:rPr>
+            </w:pPr>
+            <w:r>
+              <w:rPr>
+                <w:rFonts w:ascii="Courier New" w:hAnsi="Courier New" w:cs="Courier New"/>
+                <w:sz w:val="20"/>
+                <w:szCs w:val="24"/>
+              </w:rPr>
+              <w:t>$</w:t>
+            </w:r>
+            <w:proofErr w:type="spellStart"/>
+            <w:r>
+              <w:rPr>
+                <w:rFonts w:ascii="Courier New" w:hAnsi="Courier New" w:cs="Courier New"/>
+                <w:sz w:val="20"/>
+                <w:szCs w:val="24"/>
+              </w:rPr>
+              <w:t>servername</w:t>
+            </w:r>
+            <w:proofErr w:type="spellEnd"/>
+            <w:r>
+              <w:rPr>
+                <w:rFonts w:ascii="Courier New" w:hAnsi="Courier New" w:cs="Courier New"/>
+                <w:sz w:val="20"/>
+                <w:szCs w:val="24"/>
+              </w:rPr>
+              <w:t xml:space="preserve"> = "localhost";</w:t>
+            </w:r>
+          </w:p>
+          <w:p>
+            <w:pPr>
+              <w:jc w:val="thaiDistribute"/>
+              <w:rPr>
+                <w:rFonts w:ascii="Courier New" w:hAnsi="Courier New" w:cs="Courier New"/>
+                <w:sz w:val="20"/>
+                <w:szCs w:val="24"/>
+              </w:rPr>
+            </w:pPr>
+            <w:r>
+              <w:rPr>
+                <w:rFonts w:ascii="Courier New" w:hAnsi="Courier New" w:cs="Courier New"/>
+                <w:sz w:val="20"/>
+                <w:szCs w:val="24"/>
+              </w:rPr>
+              <w:t>$username = "</w:t>
+            </w:r>
+            <w:proofErr w:type="spellStart"/>
+            <w:r>
+              <w:rPr>
+                <w:rFonts w:ascii="Courier New" w:hAnsi="Courier New" w:cs="Courier New"/>
+                <w:sz w:val="20"/>
+                <w:szCs w:val="24"/>
+              </w:rPr>
+              <w:t>iot</w:t>
+            </w:r>
+            <w:proofErr w:type="spellEnd"/>
+            <w:r>
+              <w:rPr>
+                <w:rFonts w:ascii="Courier New" w:hAnsi="Courier New" w:cs="Courier New"/>
+                <w:sz w:val="20"/>
+                <w:szCs w:val="24"/>
+              </w:rPr>
+              <w:t>";</w:t>
+            </w:r>
+          </w:p>
+          <w:p>
+            <w:pPr>
+              <w:jc w:val="thaiDistribute"/>
+              <w:rPr>
+                <w:rFonts w:ascii="Courier New" w:hAnsi="Courier New" w:cs="Courier New"/>
+                <w:sz w:val="20"/>
+                <w:szCs w:val="24"/>
+              </w:rPr>
+            </w:pPr>
+            <w:r>
+              <w:rPr>
+                <w:rFonts w:ascii="Courier New" w:hAnsi="Courier New" w:cs="Courier New"/>
+                <w:sz w:val="20"/>
+                <w:szCs w:val="24"/>
+              </w:rPr>
+              <w:t>$password = "P@ssw0rd";</w:t>
+            </w:r>
+          </w:p>
+          <w:p>
+            <w:pPr>
+              <w:jc w:val="thaiDistribute"/>
+              <w:rPr>
+                <w:rFonts w:ascii="Courier New" w:hAnsi="Courier New" w:cs="Courier New"/>
+                <w:sz w:val="20"/>
+                <w:szCs w:val="24"/>
+              </w:rPr>
+            </w:pPr>
+            <w:r>
+              <w:rPr>
+                <w:rFonts w:ascii="Courier New" w:hAnsi="Courier New" w:cs="Courier New"/>
+                <w:sz w:val="20"/>
+                <w:szCs w:val="24"/>
+              </w:rPr>
+              <w:lastRenderedPageBreak/>
+              <w:t>$</w:t>
+            </w:r>
+            <w:proofErr w:type="spellStart"/>
+            <w:r>
+              <w:rPr>
+                <w:rFonts w:ascii="Courier New" w:hAnsi="Courier New" w:cs="Courier New"/>
+                <w:sz w:val="20"/>
+                <w:szCs w:val="24"/>
+              </w:rPr>
+              <w:t>dbname</w:t>
+            </w:r>
+            <w:proofErr w:type="spellEnd"/>
+            <w:r>
+              <w:rPr>
+                <w:rFonts w:ascii="Courier New" w:hAnsi="Courier New" w:cs="Courier New"/>
+                <w:sz w:val="20"/>
+                <w:szCs w:val="24"/>
+              </w:rPr>
+              <w:t xml:space="preserve"> = "</w:t>
+            </w:r>
+            <w:proofErr w:type="spellStart"/>
+            <w:r>
+              <w:rPr>
+                <w:rFonts w:ascii="Courier New" w:hAnsi="Courier New" w:cs="Courier New"/>
+                <w:sz w:val="20"/>
+                <w:szCs w:val="24"/>
+              </w:rPr>
+              <w:t>mysimpleiot</w:t>
+            </w:r>
+            <w:proofErr w:type="spellEnd"/>
+            <w:r>
+              <w:rPr>
+                <w:rFonts w:ascii="Courier New" w:hAnsi="Courier New" w:cs="Courier New"/>
+                <w:sz w:val="20"/>
+                <w:szCs w:val="24"/>
+              </w:rPr>
+              <w:t>";</w:t>
+            </w:r>
+          </w:p>
+          <w:p>
+            <w:pPr>
+              <w:jc w:val="thaiDistribute"/>
+              <w:rPr>
+                <w:rFonts w:ascii="Courier New" w:hAnsi="Courier New" w:cs="Courier New"/>
+                <w:sz w:val="20"/>
+                <w:szCs w:val="24"/>
+              </w:rPr>
+            </w:pPr>
+          </w:p>
+          <w:p>
+            <w:pPr>
+              <w:jc w:val="thaiDistribute"/>
+              <w:rPr>
+                <w:rFonts w:ascii="Courier New" w:hAnsi="Courier New" w:cs="Courier New"/>
+                <w:sz w:val="20"/>
+                <w:szCs w:val="24"/>
+              </w:rPr>
+            </w:pPr>
+            <w:r>
+              <w:rPr>
+                <w:rFonts w:ascii="Courier New" w:hAnsi="Courier New" w:cs="Courier New"/>
+                <w:sz w:val="20"/>
+                <w:szCs w:val="24"/>
+              </w:rPr>
+              <w:t>// Create connection</w:t>
+            </w:r>
+          </w:p>
+          <w:p>
+            <w:pPr>
+              <w:jc w:val="thaiDistribute"/>
+              <w:rPr>
+                <w:rFonts w:ascii="Courier New" w:hAnsi="Courier New" w:cs="Courier New"/>
+                <w:sz w:val="20"/>
+                <w:szCs w:val="24"/>
+              </w:rPr>
+            </w:pPr>
+            <w:r>
+              <w:rPr>
+                <w:rFonts w:ascii="Courier New" w:hAnsi="Courier New" w:cs="Courier New"/>
+                <w:sz w:val="20"/>
+                <w:szCs w:val="24"/>
+              </w:rPr>
+              <w:t xml:space="preserve">$conn = new </w:t>
+            </w:r>
+            <w:proofErr w:type="spellStart"/>
+            <w:proofErr w:type="gramStart"/>
+            <w:r>
+              <w:rPr>
+                <w:rFonts w:ascii="Courier New" w:hAnsi="Courier New" w:cs="Courier New"/>
+                <w:sz w:val="20"/>
+                <w:szCs w:val="24"/>
+              </w:rPr>
+              <w:t>mysqli</w:t>
+            </w:r>
+            <w:proofErr w:type="spellEnd"/>
+            <w:r>
+              <w:rPr>
+                <w:rFonts w:ascii="Courier New" w:hAnsi="Courier New" w:cs="Courier New"/>
+                <w:sz w:val="20"/>
+                <w:szCs w:val="24"/>
+              </w:rPr>
+              <w:t>(</w:t>
+            </w:r>
+            <w:proofErr w:type="gramEnd"/>
+            <w:r>
+              <w:rPr>
+                <w:rFonts w:ascii="Courier New" w:hAnsi="Courier New" w:cs="Courier New"/>
+                <w:sz w:val="20"/>
+                <w:szCs w:val="24"/>
+              </w:rPr>
+              <w:t>$</w:t>
+            </w:r>
+            <w:proofErr w:type="spellStart"/>
+            <w:r>
+              <w:rPr>
+                <w:rFonts w:ascii="Courier New" w:hAnsi="Courier New" w:cs="Courier New"/>
+                <w:sz w:val="20"/>
+                <w:szCs w:val="24"/>
+              </w:rPr>
+              <w:t>servername</w:t>
+            </w:r>
+            <w:proofErr w:type="spellEnd"/>
+            <w:r>
+              <w:rPr>
+                <w:rFonts w:ascii="Courier New" w:hAnsi="Courier New" w:cs="Courier New"/>
+                <w:sz w:val="20"/>
+                <w:szCs w:val="24"/>
+              </w:rPr>
+              <w:t>, $username, $password, $</w:t>
+            </w:r>
+            <w:proofErr w:type="spellStart"/>
+            <w:r>
+              <w:rPr>
+                <w:rFonts w:ascii="Courier New" w:hAnsi="Courier New" w:cs="Courier New"/>
+                <w:sz w:val="20"/>
+                <w:szCs w:val="24"/>
+              </w:rPr>
+              <w:t>dbname</w:t>
+            </w:r>
+            <w:proofErr w:type="spellEnd"/>
+            <w:r>
+              <w:rPr>
+                <w:rFonts w:ascii="Courier New" w:hAnsi="Courier New" w:cs="Courier New"/>
+                <w:sz w:val="20"/>
+                <w:szCs w:val="24"/>
+              </w:rPr>
+              <w:t>);</w:t>
+            </w:r>
+          </w:p>
+          <w:p>
+            <w:pPr>
+              <w:jc w:val="thaiDistribute"/>
+              <w:rPr>
+                <w:rFonts w:ascii="Courier New" w:hAnsi="Courier New" w:cs="Courier New"/>
+                <w:sz w:val="20"/>
+                <w:szCs w:val="24"/>
+              </w:rPr>
+            </w:pPr>
+            <w:r>
+              <w:rPr>
+                <w:rFonts w:ascii="Courier New" w:hAnsi="Courier New" w:cs="Courier New"/>
+                <w:sz w:val="20"/>
+                <w:szCs w:val="24"/>
+              </w:rPr>
+              <w:t>// Check connection</w:t>
+            </w:r>
+          </w:p>
+          <w:p>
+            <w:pPr>
+              <w:jc w:val="thaiDistribute"/>
+              <w:rPr>
+                <w:rFonts w:ascii="Courier New" w:hAnsi="Courier New" w:cs="Courier New"/>
+                <w:sz w:val="20"/>
+                <w:szCs w:val="24"/>
+              </w:rPr>
+            </w:pPr>
+            <w:r>
+              <w:rPr>
+                <w:rFonts w:ascii="Courier New" w:hAnsi="Courier New" w:cs="Courier New"/>
+                <w:sz w:val="20"/>
+                <w:szCs w:val="24"/>
+              </w:rPr>
+              <w:t>if ($conn-&gt;</w:t>
+            </w:r>
+            <w:proofErr w:type="spellStart"/>
+            <w:r>
+              <w:rPr>
+                <w:rFonts w:ascii="Courier New" w:hAnsi="Courier New" w:cs="Courier New"/>
+                <w:sz w:val="20"/>
+                <w:szCs w:val="24"/>
+              </w:rPr>
+              <w:t>connect_error</w:t>
+            </w:r>
+            <w:proofErr w:type="spellEnd"/>
+            <w:r>
+              <w:rPr>
+                <w:rFonts w:ascii="Courier New" w:hAnsi="Courier New" w:cs="Courier New"/>
+                <w:sz w:val="20"/>
+                <w:szCs w:val="24"/>
+              </w:rPr>
+              <w:t>) {</w:t>
+            </w:r>
+          </w:p>
+          <w:p>
+            <w:pPr>
+              <w:jc w:val="thaiDistribute"/>
+              <w:rPr>
+                <w:rFonts w:ascii="Courier New" w:hAnsi="Courier New" w:cs="Courier New"/>
+                <w:sz w:val="20"/>
+                <w:szCs w:val="24"/>
+              </w:rPr>
+            </w:pPr>
+            <w:r>
+              <w:rPr>
+                <w:rFonts w:ascii="Courier New" w:hAnsi="Courier New" w:cs="Courier New"/>
+                <w:sz w:val="20"/>
+                <w:szCs w:val="24"/>
+              </w:rPr>
+              <w:t xml:space="preserve">    </w:t>
+            </w:r>
+            <w:proofErr w:type="gramStart"/>
+            <w:r>
+              <w:rPr>
+                <w:rFonts w:ascii="Courier New" w:hAnsi="Courier New" w:cs="Courier New"/>
+                <w:sz w:val="20"/>
+                <w:szCs w:val="24"/>
+              </w:rPr>
+              <w:t>die(</w:t>
+            </w:r>
+            <w:proofErr w:type="gramEnd"/>
+            <w:r>
+              <w:rPr>
+                <w:rFonts w:ascii="Courier New" w:hAnsi="Courier New" w:cs="Courier New"/>
+                <w:sz w:val="20"/>
+                <w:szCs w:val="24"/>
+              </w:rPr>
+              <w:t>"Connection failed: " . $conn-&gt;</w:t>
+            </w:r>
+            <w:proofErr w:type="spellStart"/>
+            <w:r>
+              <w:rPr>
+                <w:rFonts w:ascii="Courier New" w:hAnsi="Courier New" w:cs="Courier New"/>
+                <w:sz w:val="20"/>
+                <w:szCs w:val="24"/>
+              </w:rPr>
+              <w:t>connect_error</w:t>
+            </w:r>
+            <w:proofErr w:type="spellEnd"/>
+            <w:r>
+              <w:rPr>
+                <w:rFonts w:ascii="Courier New" w:hAnsi="Courier New" w:cs="Courier New"/>
+                <w:sz w:val="20"/>
+                <w:szCs w:val="24"/>
+              </w:rPr>
+              <w:t>);</w:t>
+            </w:r>
+          </w:p>
+          <w:p>
+            <w:pPr>
+              <w:jc w:val="thaiDistribute"/>
+              <w:rPr>
+                <w:rFonts w:ascii="Courier New" w:hAnsi="Courier New" w:cs="Courier New"/>
+                <w:sz w:val="20"/>
+                <w:szCs w:val="24"/>
+              </w:rPr>
+            </w:pPr>
+            <w:r>
+              <w:rPr>
+                <w:rFonts w:ascii="Courier New" w:hAnsi="Courier New" w:cs="Courier New"/>
+                <w:sz w:val="20"/>
+                <w:szCs w:val="24"/>
+              </w:rPr>
+              <w:t xml:space="preserve">} </w:t>
+            </w:r>
+          </w:p>
+          <w:p>
+            <w:pPr>
+              <w:jc w:val="thaiDistribute"/>
+              <w:rPr>
+                <w:rFonts w:ascii="Courier New" w:hAnsi="Courier New" w:cs="Courier New"/>
+                <w:sz w:val="20"/>
+                <w:szCs w:val="24"/>
+              </w:rPr>
+            </w:pPr>
+          </w:p>
+          <w:p>
+            <w:pPr>
+              <w:jc w:val="thaiDistribute"/>
+              <w:rPr>
+                <w:rFonts w:ascii="Courier New" w:hAnsi="Courier New" w:cs="Courier New"/>
+                <w:sz w:val="20"/>
+                <w:szCs w:val="24"/>
+              </w:rPr>
+            </w:pPr>
+            <w:r>
+              <w:rPr>
+                <w:rFonts w:ascii="Courier New" w:hAnsi="Courier New" w:cs="Courier New"/>
+                <w:sz w:val="20"/>
+                <w:szCs w:val="24"/>
+              </w:rPr>
+              <w:t>$</w:t>
+            </w:r>
+            <w:proofErr w:type="spellStart"/>
+            <w:r>
+              <w:rPr>
+                <w:rFonts w:ascii="Courier New" w:hAnsi="Courier New" w:cs="Courier New"/>
+                <w:sz w:val="20"/>
+                <w:szCs w:val="24"/>
+              </w:rPr>
+              <w:t>sql</w:t>
+            </w:r>
+            <w:proofErr w:type="spellEnd"/>
+            <w:r>
+              <w:rPr>
+                <w:rFonts w:ascii="Courier New" w:hAnsi="Courier New" w:cs="Courier New"/>
+                <w:sz w:val="20"/>
+                <w:szCs w:val="24"/>
+              </w:rPr>
+              <w:t xml:space="preserve"> = "SELECT * FROM </w:t>
+            </w:r>
+            <w:proofErr w:type="spellStart"/>
+            <w:r>
+              <w:rPr>
+                <w:rFonts w:ascii="Courier New" w:hAnsi="Courier New" w:cs="Courier New"/>
+                <w:sz w:val="20"/>
+                <w:szCs w:val="24"/>
+              </w:rPr>
+              <w:t>my_data</w:t>
+            </w:r>
+            <w:proofErr w:type="spellEnd"/>
+            <w:r>
+              <w:rPr>
+                <w:rFonts w:ascii="Courier New" w:hAnsi="Courier New" w:cs="Courier New"/>
+                <w:sz w:val="20"/>
+                <w:szCs w:val="24"/>
+              </w:rPr>
+              <w:t>";</w:t>
+            </w:r>
+          </w:p>
+          <w:p>
+            <w:pPr>
+              <w:jc w:val="thaiDistribute"/>
+              <w:rPr>
+                <w:rFonts w:ascii="Courier New" w:hAnsi="Courier New" w:cs="Courier New"/>
+                <w:sz w:val="20"/>
+                <w:szCs w:val="24"/>
+              </w:rPr>
+            </w:pPr>
+            <w:r>
+              <w:rPr>
+                <w:rFonts w:ascii="Courier New" w:hAnsi="Courier New" w:cs="Courier New"/>
+                <w:sz w:val="20"/>
+                <w:szCs w:val="24"/>
+              </w:rPr>
+              <w:t>$result = $conn-&gt;query($</w:t>
+            </w:r>
+            <w:proofErr w:type="spellStart"/>
+            <w:r>
+              <w:rPr>
+                <w:rFonts w:ascii="Courier New" w:hAnsi="Courier New" w:cs="Courier New"/>
+                <w:sz w:val="20"/>
+                <w:szCs w:val="24"/>
+              </w:rPr>
+              <w:t>sql</w:t>
+            </w:r>
+            <w:proofErr w:type="spellEnd"/>
+            <w:r>
+              <w:rPr>
+                <w:rFonts w:ascii="Courier New" w:hAnsi="Courier New" w:cs="Courier New"/>
+                <w:sz w:val="20"/>
+                <w:szCs w:val="24"/>
+              </w:rPr>
+              <w:t>);</w:t>
+            </w:r>
+          </w:p>
+          <w:p>
+            <w:pPr>
+              <w:jc w:val="thaiDistribute"/>
+              <w:rPr>
+                <w:rFonts w:ascii="Courier New" w:hAnsi="Courier New" w:cs="Courier New"/>
+                <w:sz w:val="20"/>
+                <w:szCs w:val="24"/>
+              </w:rPr>
+            </w:pPr>
+          </w:p>
+          <w:p>
+            <w:pPr>
+              <w:jc w:val="thaiDistribute"/>
+              <w:rPr>
+                <w:rFonts w:ascii="Courier New" w:hAnsi="Courier New" w:cs="Courier New"/>
+                <w:sz w:val="20"/>
+                <w:szCs w:val="24"/>
+              </w:rPr>
+            </w:pPr>
+            <w:r>
+              <w:rPr>
+                <w:rFonts w:ascii="Courier New" w:hAnsi="Courier New" w:cs="Courier New"/>
+                <w:sz w:val="20"/>
+                <w:szCs w:val="24"/>
+              </w:rPr>
+              <w:t>if ($result-&gt;</w:t>
+            </w:r>
+            <w:proofErr w:type="spellStart"/>
+            <w:r>
+              <w:rPr>
+                <w:rFonts w:ascii="Courier New" w:hAnsi="Courier New" w:cs="Courier New"/>
+                <w:sz w:val="20"/>
+                <w:szCs w:val="24"/>
+              </w:rPr>
+              <w:t>num_rows</w:t>
+            </w:r>
+            <w:proofErr w:type="spellEnd"/>
+            <w:r>
+              <w:rPr>
+                <w:rFonts w:ascii="Courier New" w:hAnsi="Courier New" w:cs="Courier New"/>
+                <w:sz w:val="20"/>
+                <w:szCs w:val="24"/>
+              </w:rPr>
+              <w:t xml:space="preserve"> &gt; 0) {</w:t>
+            </w:r>
+          </w:p>
+          <w:p>
+            <w:pPr>
+              <w:jc w:val="thaiDistribute"/>
+              <w:rPr>
+                <w:rFonts w:ascii="Courier New" w:hAnsi="Courier New" w:cs="Courier New"/>
+                <w:sz w:val="20"/>
+                <w:szCs w:val="24"/>
+              </w:rPr>
+            </w:pPr>
+            <w:r>
+              <w:rPr>
+                <w:rFonts w:ascii="Courier New" w:hAnsi="Courier New" w:cs="Courier New"/>
+                <w:sz w:val="20"/>
+                <w:szCs w:val="24"/>
+              </w:rPr>
+              <w:t xml:space="preserve">    // output data of each row</w:t>
+            </w:r>
+          </w:p>
+          <w:p>
+            <w:pPr>
+              <w:jc w:val="thaiDistribute"/>
+              <w:rPr>
+                <w:rFonts w:ascii="Courier New" w:hAnsi="Courier New" w:cs="Courier New"/>
+                <w:sz w:val="20"/>
+                <w:szCs w:val="24"/>
+              </w:rPr>
+            </w:pPr>
+            <w:r>
+              <w:rPr>
+                <w:rFonts w:ascii="Courier New" w:hAnsi="Courier New" w:cs="Courier New"/>
+                <w:sz w:val="20"/>
+                <w:szCs w:val="24"/>
+              </w:rPr>
+              <w:t xml:space="preserve">    </w:t>
+            </w:r>
+            <w:proofErr w:type="gramStart"/>
+            <w:r>
+              <w:rPr>
+                <w:rFonts w:ascii="Courier New" w:hAnsi="Courier New" w:cs="Courier New"/>
+                <w:sz w:val="20"/>
+                <w:szCs w:val="24"/>
+              </w:rPr>
+              <w:t>while(</w:t>
+            </w:r>
+            <w:proofErr w:type="gramEnd"/>
+            <w:r>
+              <w:rPr>
+                <w:rFonts w:ascii="Courier New" w:hAnsi="Courier New" w:cs="Courier New"/>
+                <w:sz w:val="20"/>
+                <w:szCs w:val="24"/>
+              </w:rPr>
+              <w:t>$row = $result-&gt;</w:t>
+            </w:r>
+            <w:proofErr w:type="spellStart"/>
+            <w:r>
+              <w:rPr>
+                <w:rFonts w:ascii="Courier New" w:hAnsi="Courier New" w:cs="Courier New"/>
+                <w:sz w:val="20"/>
+                <w:szCs w:val="24"/>
+              </w:rPr>
+              <w:t>fetch_assoc</w:t>
+            </w:r>
+            <w:proofErr w:type="spellEnd"/>
+            <w:r>
+              <w:rPr>
+                <w:rFonts w:ascii="Courier New" w:hAnsi="Courier New" w:cs="Courier New"/>
+                <w:sz w:val="20"/>
+                <w:szCs w:val="24"/>
+              </w:rPr>
+              <w:t>()) {</w:t>
+            </w:r>
+          </w:p>
+          <w:p>
+            <w:pPr>
+              <w:jc w:val="thaiDistribute"/>
+              <w:rPr>
+                <w:rFonts w:ascii="Courier New" w:hAnsi="Courier New" w:cs="Courier New"/>
+                <w:sz w:val="20"/>
+                <w:szCs w:val="24"/>
+              </w:rPr>
+            </w:pPr>
+            <w:r>
+              <w:rPr>
+                <w:rFonts w:ascii="Courier New" w:hAnsi="Courier New" w:cs="Courier New"/>
+                <w:sz w:val="20"/>
+                <w:szCs w:val="24"/>
+              </w:rPr>
+              <w:t xml:space="preserve">        echo "&lt;</w:t>
+            </w:r>
+            <w:proofErr w:type="spellStart"/>
+            <w:r>
+              <w:rPr>
+                <w:rFonts w:ascii="Courier New" w:hAnsi="Courier New" w:cs="Courier New"/>
+                <w:sz w:val="20"/>
+                <w:szCs w:val="24"/>
+              </w:rPr>
+              <w:t>br</w:t>
+            </w:r>
+            <w:proofErr w:type="spellEnd"/>
+            <w:r>
+              <w:rPr>
+                <w:rFonts w:ascii="Courier New" w:hAnsi="Courier New" w:cs="Courier New"/>
+                <w:sz w:val="20"/>
+                <w:szCs w:val="24"/>
+              </w:rPr>
+              <w:t>&gt; id: ". $row["id"]. " - Sensor ID: ". $row["</w:t>
+            </w:r>
+            <w:proofErr w:type="spellStart"/>
+            <w:r>
+              <w:rPr>
+                <w:rFonts w:ascii="Courier New" w:hAnsi="Courier New" w:cs="Courier New"/>
+                <w:sz w:val="20"/>
+                <w:szCs w:val="24"/>
+              </w:rPr>
+              <w:t>sensor_id</w:t>
+            </w:r>
+            <w:proofErr w:type="spellEnd"/>
+            <w:r>
+              <w:rPr>
+                <w:rFonts w:ascii="Courier New" w:hAnsi="Courier New" w:cs="Courier New"/>
+                <w:sz w:val="20"/>
+                <w:szCs w:val="24"/>
+              </w:rPr>
+              <w:t xml:space="preserve">"]. " temperature: </w:t>
+            </w:r>
+            <w:proofErr w:type="gramStart"/>
+            <w:r>
+              <w:rPr>
+                <w:rFonts w:ascii="Courier New" w:hAnsi="Courier New" w:cs="Courier New"/>
+                <w:sz w:val="20"/>
+                <w:szCs w:val="24"/>
+              </w:rPr>
+              <w:t>" .</w:t>
+            </w:r>
+            <w:proofErr w:type="gramEnd"/>
+            <w:r>
+              <w:rPr>
+                <w:rFonts w:ascii="Courier New" w:hAnsi="Courier New" w:cs="Courier New"/>
+                <w:sz w:val="20"/>
+                <w:szCs w:val="24"/>
+              </w:rPr>
+              <w:t xml:space="preserve"> $row["temperature"</w:t>
+            </w:r>
+            <w:proofErr w:type="gramStart"/>
+            <w:r>
+              <w:rPr>
+                <w:rFonts w:ascii="Courier New" w:hAnsi="Courier New" w:cs="Courier New"/>
+                <w:sz w:val="20"/>
+                <w:szCs w:val="24"/>
+              </w:rPr>
+              <w:t>] .</w:t>
+            </w:r>
+            <w:proofErr w:type="gramEnd"/>
+            <w:r>
+              <w:rPr>
+                <w:rFonts w:ascii="Courier New" w:hAnsi="Courier New" w:cs="Courier New"/>
+                <w:sz w:val="20"/>
+                <w:szCs w:val="24"/>
+              </w:rPr>
+              <w:t xml:space="preserve"> " humidity: </w:t>
+            </w:r>
+            <w:proofErr w:type="gramStart"/>
+            <w:r>
+              <w:rPr>
+                <w:rFonts w:ascii="Courier New" w:hAnsi="Courier New" w:cs="Courier New"/>
+                <w:sz w:val="20"/>
+                <w:szCs w:val="24"/>
+              </w:rPr>
+              <w:t>" .</w:t>
+            </w:r>
+            <w:proofErr w:type="gramEnd"/>
+            <w:r>
+              <w:rPr>
+                <w:rFonts w:ascii="Courier New" w:hAnsi="Courier New" w:cs="Courier New"/>
+                <w:sz w:val="20"/>
+                <w:szCs w:val="24"/>
+              </w:rPr>
+              <w:t xml:space="preserve"> $row["humidity"</w:t>
+            </w:r>
+            <w:proofErr w:type="gramStart"/>
+            <w:r>
+              <w:rPr>
+                <w:rFonts w:ascii="Courier New" w:hAnsi="Courier New" w:cs="Courier New"/>
+                <w:sz w:val="20"/>
+                <w:szCs w:val="24"/>
+              </w:rPr>
+              <w:t>] .</w:t>
+            </w:r>
+            <w:proofErr w:type="gramEnd"/>
+            <w:r>
+              <w:rPr>
+                <w:rFonts w:ascii="Courier New" w:hAnsi="Courier New" w:cs="Courier New"/>
+                <w:sz w:val="20"/>
+                <w:szCs w:val="24"/>
+              </w:rPr>
+              <w:t xml:space="preserve"> "&lt;</w:t>
+            </w:r>
+            <w:proofErr w:type="spellStart"/>
+            <w:r>
+              <w:rPr>
+                <w:rFonts w:ascii="Courier New" w:hAnsi="Courier New" w:cs="Courier New"/>
+                <w:sz w:val="20"/>
+                <w:szCs w:val="24"/>
+              </w:rPr>
+              <w:t>br</w:t>
+            </w:r>
+            <w:proofErr w:type="spellEnd"/>
+            <w:r>
+              <w:rPr>
+                <w:rFonts w:ascii="Courier New" w:hAnsi="Courier New" w:cs="Courier New"/>
+                <w:sz w:val="20"/>
+                <w:szCs w:val="24"/>
+              </w:rPr>
+              <w:t>&gt;";</w:t>
+            </w:r>
+          </w:p>
+          <w:p>
+            <w:pPr>
+              <w:jc w:val="thaiDistribute"/>
+              <w:rPr>
+                <w:rFonts w:ascii="Courier New" w:hAnsi="Courier New" w:cs="Courier New"/>
+                <w:sz w:val="20"/>
+                <w:szCs w:val="24"/>
+              </w:rPr>
+            </w:pPr>
+            <w:r>
+              <w:rPr>
+                <w:rFonts w:ascii="Courier New" w:hAnsi="Courier New" w:cs="Courier New"/>
+                <w:sz w:val="20"/>
+                <w:szCs w:val="24"/>
+              </w:rPr>
+              <w:t xml:space="preserve">    }</w:t>
+            </w:r>
+          </w:p>
+          <w:p>
+            <w:pPr>
+              <w:jc w:val="thaiDistribute"/>
+              <w:rPr>
+                <w:rFonts w:ascii="Courier New" w:hAnsi="Courier New" w:cs="Courier New"/>
+                <w:sz w:val="20"/>
+                <w:szCs w:val="24"/>
+              </w:rPr>
+            </w:pPr>
+            <w:r>
+              <w:rPr>
+                <w:rFonts w:ascii="Courier New" w:hAnsi="Courier New" w:cs="Courier New"/>
+                <w:sz w:val="20"/>
+                <w:szCs w:val="24"/>
+              </w:rPr>
+              <w:t>} else {</w:t>
+            </w:r>
+          </w:p>
+          <w:p>
+            <w:pPr>
+              <w:jc w:val="thaiDistribute"/>
+              <w:rPr>
+                <w:rFonts w:ascii="Courier New" w:hAnsi="Courier New" w:cs="Courier New"/>
+                <w:sz w:val="20"/>
+                <w:szCs w:val="24"/>
+              </w:rPr>
+            </w:pPr>
+            <w:r>
+              <w:rPr>
+                <w:rFonts w:ascii="Courier New" w:hAnsi="Courier New" w:cs="Courier New"/>
+                <w:sz w:val="20"/>
+                <w:szCs w:val="24"/>
+              </w:rPr>
+              <w:t xml:space="preserve">    echo "0 results";</w:t>
+            </w:r>
+          </w:p>
+          <w:p>
+            <w:pPr>
+              <w:jc w:val="thaiDistribute"/>
+              <w:rPr>
+                <w:rFonts w:ascii="Courier New" w:hAnsi="Courier New" w:cs="Courier New"/>
+                <w:sz w:val="20"/>
+                <w:szCs w:val="24"/>
+              </w:rPr>
+            </w:pPr>
+            <w:r>
+              <w:rPr>
+                <w:rFonts w:ascii="Courier New" w:hAnsi="Courier New" w:cs="Courier New"/>
+                <w:sz w:val="20"/>
+                <w:szCs w:val="24"/>
+              </w:rPr>
+              <w:t>}</w:t>
+            </w:r>
+          </w:p>
+          <w:p>
+            <w:pPr>
+              <w:jc w:val="thaiDistribute"/>
+              <w:rPr>
+                <w:rFonts w:ascii="Courier New" w:hAnsi="Courier New" w:cs="Courier New"/>
+                <w:sz w:val="20"/>
+                <w:szCs w:val="24"/>
+              </w:rPr>
+            </w:pPr>
+          </w:p>
+          <w:p>
+            <w:pPr>
+              <w:jc w:val="thaiDistribute"/>
+              <w:rPr>
+                <w:rFonts w:ascii="Courier New" w:hAnsi="Courier New" w:cs="Courier New"/>
+                <w:sz w:val="20"/>
+                <w:szCs w:val="24"/>
+              </w:rPr>
+            </w:pPr>
+            <w:r>
+              <w:rPr>
+                <w:rFonts w:ascii="Courier New" w:hAnsi="Courier New" w:cs="Courier New"/>
+                <w:sz w:val="20"/>
+                <w:szCs w:val="24"/>
+              </w:rPr>
+              <w:t>$conn-&gt;</w:t>
+            </w:r>
+            <w:proofErr w:type="gramStart"/>
+            <w:r>
+              <w:rPr>
+                <w:rFonts w:ascii="Courier New" w:hAnsi="Courier New" w:cs="Courier New"/>
+                <w:sz w:val="20"/>
+                <w:szCs w:val="24"/>
+              </w:rPr>
+              <w:t>close(</w:t>
+            </w:r>
+            <w:proofErr w:type="gramEnd"/>
+            <w:r>
+              <w:rPr>
+                <w:rFonts w:ascii="Courier New" w:hAnsi="Courier New" w:cs="Courier New"/>
+                <w:sz w:val="20"/>
+                <w:szCs w:val="24"/>
+              </w:rPr>
+              <w:t>);</w:t>
+            </w:r>
+          </w:p>
+          <w:p>
+            <w:pPr>
+              <w:jc w:val="thaiDistribute"/>
+              <w:rPr>
+                <w:rFonts w:ascii="Courier New" w:hAnsi="Courier New" w:cs="Courier New"/>
+                <w:sz w:val="20"/>
+                <w:szCs w:val="24"/>
+              </w:rPr>
+            </w:pPr>
+            <w:r>
+              <w:rPr>
+                <w:rFonts w:ascii="Courier New" w:hAnsi="Courier New" w:cs="Courier New"/>
+                <w:sz w:val="20"/>
+                <w:szCs w:val="24"/>
+              </w:rPr>
+              <w:t xml:space="preserve">?&gt; </w:t>
+            </w:r>
+          </w:p>
+          <w:p>
+            <w:pPr>
+              <w:jc w:val="thaiDistribute"/>
+              <w:rPr>
+                <w:rFonts w:ascii="Courier New" w:hAnsi="Courier New" w:cs="Courier New"/>
+                <w:sz w:val="20"/>
+                <w:szCs w:val="24"/>
+              </w:rPr>
+            </w:pPr>
+          </w:p>
+          <w:p>
+            <w:pPr>
+              <w:jc w:val="thaiDistribute"/>
+              <w:rPr>
+                <w:rFonts w:ascii="Courier New" w:hAnsi="Courier New" w:cs="Courier New"/>
+                <w:sz w:val="20"/>
+                <w:szCs w:val="24"/>
+              </w:rPr>
+            </w:pPr>
+            <w:r>
+              <w:rPr>
+                <w:rFonts w:ascii="Courier New" w:hAnsi="Courier New" w:cs="Courier New"/>
+                <w:sz w:val="20"/>
+                <w:szCs w:val="24"/>
+              </w:rPr>
+              <w:t>&lt;/body&gt;</w:t>
+            </w:r>
+          </w:p>
+          <w:p>
+            <w:pPr>
+              <w:jc w:val="thaiDistribute"/>
+            </w:pPr>
+            <w:r>
+              <w:rPr>
+                <w:rFonts w:ascii="Courier New" w:hAnsi="Courier New" w:cs="Courier New"/>
+                <w:sz w:val="20"/>
+                <w:szCs w:val="24"/>
+              </w:rPr>
+              <w:t>&lt;/html&gt;</w:t>
+            </w:r>
+          </w:p>
+        </w:tc>
+      </w:tr>
+    </w:tbl>
+    <w:p>
+      <w:pPr>
+        <w:jc w:val="center"/>
+        <w:rPr>
+          <w:rFonts w:hint="cs"/>
+        </w:rPr>
+      </w:pPr>
       <w:r>
         <w:rPr>
           <w:rFonts w:hint="cs"/>
           <w:cs/>
           <w:lang w:val="de-DE"/>
         </w:rPr>
-        <w:t>รายชื่อไฟล์ในโฟลเดอร์</w:t>
-      </w:r>
-      <w:r>
-        <w:rPr>
+        <w:lastRenderedPageBreak/>
+        <w:t xml:space="preserve">รูปที่ </w:t>
+      </w:r>
+      <w:r>
+        <w:t xml:space="preserve">2 </w:t>
+      </w:r>
+      <w:r>
+        <w:rPr>
+          <w:rFonts w:hint="cs"/>
+          <w:cs/>
           <w:lang w:val="de-DE"/>
         </w:rPr>
-        <w:t xml:space="preserve"> </w:t>
-      </w:r>
-      <w:r>
-        <w:rPr>
-          <w:lang w:val="de-DE"/>
-        </w:rPr>
-        <w:t>grafana-6.1.6.windows-amd64\</w:t>
-      </w:r>
-      <w:r>
-        <w:rPr>
-          <w:lang w:val="de-DE"/>
-        </w:rPr>
-        <w:t>grafana-6.1.6\bin</w:t>
-      </w:r>
+        <w:t xml:space="preserve">ตัวอย่างโค้ด </w:t>
+      </w:r>
+      <w:proofErr w:type="spellStart"/>
+      <w:r>
+        <w:t>display.php</w:t>
+      </w:r>
+      <w:proofErr w:type="spellEnd"/>
     </w:p>
     <w:p>
       <w:pPr>
         <w:pStyle w:val="ListParagraph"/>
         <w:numPr>
           <w:ilvl w:val="0"/>
-          <w:numId w:val="2"/>
+          <w:numId w:val="8"/>
         </w:numPr>
         <w:jc w:val="thaiDistribute"/>
       </w:pPr>
-      <w:r>
-        <w:rPr>
-          <w:rFonts w:hint="cs"/>
-          <w:cs/>
-        </w:rPr>
-        <w:t xml:space="preserve">เปิดบราวเซอร์ โดย </w:t>
-      </w:r>
-      <w:r>
-        <w:t xml:space="preserve">URL </w:t>
-      </w:r>
       <w:r>
         <w:rPr>
           <w:rFonts w:hint="cs"/>
           <w:cs/>
           <w:lang w:val="de-DE"/>
         </w:rPr>
-        <w:t xml:space="preserve">คือ </w:t>
-      </w:r>
-      <w:r>
-        <w:t xml:space="preserve">localhost:3000 </w:t>
+        <w:t xml:space="preserve">เปิดเว็บบราวเซอร์ ป้อน </w:t>
+      </w:r>
+      <w:r>
+        <w:t xml:space="preserve">URL </w:t>
       </w:r>
       <w:r>
         <w:rPr>
@@ -511,114 +2494,33 @@
           <w:cs/>
           <w:lang w:val="de-DE"/>
         </w:rPr>
-        <w:t xml:space="preserve">ผลลัพธ์ที่ได้เป็นดังรูปที่ </w:t>
-      </w:r>
-      <w:r>
-        <w:t>2</w:t>
-      </w:r>
-    </w:p>
-    <w:p>
-      <w:pPr>
-        <w:pStyle w:val="ListParagraph"/>
-        <w:ind w:left="1440"/>
-        <w:jc w:val="thaiDistribute"/>
-        <w:rPr>
-          <w:lang w:val="de-DE"/>
-        </w:rPr>
-      </w:pPr>
+        <w:t xml:space="preserve">คือ </w:t>
+      </w:r>
+      <w:r>
+        <w:t>localhost/</w:t>
+      </w:r>
+      <w:proofErr w:type="spellStart"/>
+      <w:r>
+        <w:t>display.php</w:t>
+      </w:r>
+      <w:proofErr w:type="spellEnd"/>
+      <w:r>
+        <w:t xml:space="preserve"> </w:t>
+      </w:r>
       <w:r>
         <w:rPr>
           <w:rFonts w:hint="cs"/>
           <w:cs/>
           <w:lang w:val="de-DE"/>
         </w:rPr>
-        <w:t xml:space="preserve">ล็อกอินเข้า </w:t>
-      </w:r>
-      <w:r>
-        <w:t xml:space="preserve">Grafana </w:t>
-      </w:r>
-      <w:r>
-        <w:rPr>
-          <w:rFonts w:hint="cs"/>
-          <w:cs/>
-          <w:lang w:val="de-DE"/>
-        </w:rPr>
-        <w:t xml:space="preserve">โดยใช้ </w:t>
-      </w:r>
-      <w:r>
-        <w:t xml:space="preserve">Username </w:t>
-      </w:r>
-      <w:r>
-        <w:rPr>
-          <w:rFonts w:hint="cs"/>
-          <w:cs/>
-          <w:lang w:val="de-DE"/>
-        </w:rPr>
-        <w:t>และ</w:t>
-      </w:r>
-      <w:r>
-        <w:rPr>
-          <w:rFonts w:hint="cs"/>
-          <w:cs/>
-          <w:lang w:val="de-DE"/>
-        </w:rPr>
-        <w:t xml:space="preserve"> </w:t>
-      </w:r>
-      <w:r>
-        <w:t xml:space="preserve">Password </w:t>
-      </w:r>
-      <w:r>
-        <w:rPr>
-          <w:rFonts w:hint="cs"/>
-          <w:cs/>
-          <w:lang w:val="de-DE"/>
-        </w:rPr>
-        <w:t>ดังนี้</w:t>
+        <w:t xml:space="preserve">ผลที่ได้เป็นดังรูปที่ </w:t>
+      </w:r>
+      <w:r>
+        <w:t>3</w:t>
       </w:r>
     </w:p>
     <w:p>
       <w:pPr>
-        <w:pStyle w:val="ListParagraph"/>
-        <w:ind w:left="1440"/>
-        <w:jc w:val="thaiDistribute"/>
-      </w:pPr>
-      <w:r>
-        <w:t xml:space="preserve">Username: </w:t>
-      </w:r>
-      <w:r>
-        <w:rPr>
-          <w:b/>
-          <w:bCs/>
-        </w:rPr>
-        <w:t>a</w:t>
-      </w:r>
-      <w:r>
-        <w:rPr>
-          <w:b/>
-          <w:bCs/>
-        </w:rPr>
-        <w:t>dmin</w:t>
-      </w:r>
-    </w:p>
-    <w:p>
-      <w:pPr>
-        <w:pStyle w:val="ListParagraph"/>
-        <w:ind w:left="1440"/>
-        <w:jc w:val="thaiDistribute"/>
-      </w:pPr>
-      <w:r>
-        <w:t xml:space="preserve">Password: </w:t>
-      </w:r>
-      <w:r>
-        <w:rPr>
-          <w:b/>
-          <w:bCs/>
-        </w:rPr>
-        <w:t>admin</w:t>
-      </w:r>
-    </w:p>
-    <w:p>
-      <w:pPr>
         <w:spacing w:after="0" w:line="240" w:lineRule="auto"/>
         <w:jc w:val="center"/>
       </w:pPr>
@@ -626,12 +2528,11 @@
         <w:rPr>
           <w:noProof/>
         </w:rPr>
-        <w:lastRenderedPageBreak/>
         <w:drawing>
-          <wp:inline distT="0" distB="0" distL="0" distR="0" wp14:anchorId="0561B208" wp14:editId="29DA4696">
-            <wp:extent cx="5943600" cy="3390265"/>
-            <wp:effectExtent l="0" t="0" r="0" b="635"/>
-            <wp:docPr id="46" name="Picture 46" descr="A screen shot of a computer&#10;&#10;Description automatically generated"/>
+          <wp:inline distT="0" distB="0" distL="0" distR="0" wp14:anchorId="69542B33" wp14:editId="7A77909A">
+            <wp:extent cx="4544139" cy="1181819"/>
+            <wp:effectExtent l="0" t="0" r="8890" b="0"/>
+            <wp:docPr id="42" name="Picture 42" descr="A screenshot of a cell phone&#10;&#10;Description automatically generated"/>
             <wp:cNvGraphicFramePr>
               <a:graphicFrameLocks xmlns:a="http://schemas.openxmlformats.org/drawingml/2006/main" noChangeAspect="1"/>
             </wp:cNvGraphicFramePr>
@@ -639,10 +2540,2324 @@
               <a:graphicData uri="http://schemas.openxmlformats.org/drawingml/2006/picture">
                 <pic:pic xmlns:pic="http://schemas.openxmlformats.org/drawingml/2006/picture">
                   <pic:nvPicPr>
-                    <pic:cNvPr id="46" name="grafana_01.png"/>
+                    <pic:cNvPr id="42" name="web_01.PNG"/>
                     <pic:cNvPicPr/>
                   </pic:nvPicPr>
-                  <pic:blipFill>
+                  <pic:blipFill rotWithShape="1">
+                    <a:blip r:embed="rId6">
+                      <a:extLst>
+                        <a:ext uri="{28A0092B-C50C-407E-A947-70E740481C1C}">
+                          <a14:useLocalDpi xmlns:a14="http://schemas.microsoft.com/office/drawing/2010/main" val="0"/>
+                        </a:ext>
+                      </a:extLst>
+                    </a:blip>
+                    <a:srcRect t="5696" r="48175" b="66467"/>
+                    <a:stretch/>
+                  </pic:blipFill>
+                  <pic:spPr bwMode="auto">
+                    <a:xfrm>
+                      <a:off x="0" y="0"/>
+                      <a:ext cx="4588941" cy="1193471"/>
+                    </a:xfrm>
+                    <a:prstGeom prst="rect">
+                      <a:avLst/>
+                    </a:prstGeom>
+                    <a:ln>
+                      <a:noFill/>
+                    </a:ln>
+                    <a:extLst>
+                      <a:ext uri="{53640926-AAD7-44D8-BBD7-CCE9431645EC}">
+                        <a14:shadowObscured xmlns:a14="http://schemas.microsoft.com/office/drawing/2010/main"/>
+                      </a:ext>
+                    </a:extLst>
+                  </pic:spPr>
+                </pic:pic>
+              </a:graphicData>
+            </a:graphic>
+          </wp:inline>
+        </w:drawing>
+      </w:r>
+    </w:p>
+    <w:p>
+      <w:pPr>
+        <w:jc w:val="center"/>
+        <w:rPr>
+          <w:rFonts w:hint="cs"/>
+        </w:rPr>
+      </w:pPr>
+      <w:r>
+        <w:rPr>
+          <w:rFonts w:hint="cs"/>
+          <w:cs/>
+          <w:lang w:val="de-DE"/>
+        </w:rPr>
+        <w:t xml:space="preserve">รูปที่ </w:t>
+      </w:r>
+      <w:r>
+        <w:t xml:space="preserve">3 </w:t>
+      </w:r>
+      <w:r>
+        <w:rPr>
+          <w:rFonts w:hint="cs"/>
+          <w:cs/>
+          <w:lang w:val="de-DE"/>
+        </w:rPr>
+        <w:t xml:space="preserve">ตัวอย่างของผลลัพธ์ </w:t>
+      </w:r>
+      <w:r>
+        <w:t>localhost/</w:t>
+      </w:r>
+      <w:proofErr w:type="spellStart"/>
+      <w:r>
+        <w:t>display.php</w:t>
+      </w:r>
+      <w:proofErr w:type="spellEnd"/>
+    </w:p>
+    <w:p>
+      <w:pPr>
+        <w:pStyle w:val="ListParagraph"/>
+        <w:numPr>
+          <w:ilvl w:val="0"/>
+          <w:numId w:val="8"/>
+        </w:numPr>
+        <w:jc w:val="thaiDistribute"/>
+      </w:pPr>
+      <w:r>
+        <w:rPr>
+          <w:rFonts w:hint="cs"/>
+          <w:cs/>
+        </w:rPr>
+        <w:t xml:space="preserve">สร้างไฟล์ </w:t>
+      </w:r>
+      <w:proofErr w:type="spellStart"/>
+      <w:r>
+        <w:t>table</w:t>
+      </w:r>
+      <w:r>
+        <w:t>.php</w:t>
+      </w:r>
+      <w:proofErr w:type="spellEnd"/>
+      <w:r>
+        <w:t xml:space="preserve"> </w:t>
+      </w:r>
+      <w:r>
+        <w:rPr>
+          <w:rFonts w:hint="cs"/>
+          <w:cs/>
+          <w:lang w:val="de-DE"/>
+        </w:rPr>
+        <w:t xml:space="preserve">ดังรูปที่ </w:t>
+      </w:r>
+      <w:r>
+        <w:t>4</w:t>
+      </w:r>
+      <w:r>
+        <w:t xml:space="preserve"> </w:t>
+      </w:r>
+      <w:r>
+        <w:rPr>
+          <w:rFonts w:hint="cs"/>
+          <w:cs/>
+          <w:lang w:val="de-DE"/>
+        </w:rPr>
+        <w:t xml:space="preserve">และวางไฟล์นี้ไว้ที่ </w:t>
+      </w:r>
+      <w:r>
+        <w:t>C:\xampp\htdocs</w:t>
+      </w:r>
+    </w:p>
+    <w:tbl>
+      <w:tblPr>
+        <w:tblStyle w:val="TableGrid"/>
+        <w:tblW w:w="0" w:type="auto"/>
+        <w:tblLook w:val="04A0" w:firstRow="1" w:lastRow="0" w:firstColumn="1" w:lastColumn="0" w:noHBand="0" w:noVBand="1"/>
+      </w:tblPr>
+      <w:tblGrid>
+        <w:gridCol w:w="715"/>
+        <w:gridCol w:w="8635"/>
+      </w:tblGrid>
+      <w:tr>
+        <w:tc>
+          <w:tcPr>
+            <w:tcW w:w="715" w:type="dxa"/>
+          </w:tcPr>
+          <w:p>
+            <w:pPr>
+              <w:jc w:val="right"/>
+              <w:rPr>
+                <w:rFonts w:ascii="Courier New" w:hAnsi="Courier New" w:cs="Browallia New"/>
+                <w:sz w:val="20"/>
+                <w:szCs w:val="25"/>
+              </w:rPr>
+            </w:pPr>
+            <w:r>
+              <w:rPr>
+                <w:rFonts w:ascii="Courier New" w:hAnsi="Courier New" w:cs="Browallia New"/>
+                <w:sz w:val="20"/>
+                <w:szCs w:val="25"/>
+              </w:rPr>
+              <w:t>1:</w:t>
+            </w:r>
+          </w:p>
+          <w:p>
+            <w:pPr>
+              <w:jc w:val="right"/>
+              <w:rPr>
+                <w:rFonts w:ascii="Courier New" w:hAnsi="Courier New" w:cs="Browallia New"/>
+                <w:sz w:val="20"/>
+                <w:szCs w:val="25"/>
+              </w:rPr>
+            </w:pPr>
+            <w:r>
+              <w:rPr>
+                <w:rFonts w:ascii="Courier New" w:hAnsi="Courier New" w:cs="Browallia New"/>
+                <w:sz w:val="20"/>
+                <w:szCs w:val="25"/>
+              </w:rPr>
+              <w:t>2:</w:t>
+            </w:r>
+          </w:p>
+          <w:p>
+            <w:pPr>
+              <w:jc w:val="right"/>
+              <w:rPr>
+                <w:rFonts w:ascii="Courier New" w:hAnsi="Courier New" w:cs="Browallia New"/>
+                <w:sz w:val="20"/>
+                <w:szCs w:val="25"/>
+              </w:rPr>
+            </w:pPr>
+            <w:r>
+              <w:rPr>
+                <w:rFonts w:ascii="Courier New" w:hAnsi="Courier New" w:cs="Browallia New"/>
+                <w:sz w:val="20"/>
+                <w:szCs w:val="25"/>
+              </w:rPr>
+              <w:t>3:</w:t>
+            </w:r>
+          </w:p>
+          <w:p>
+            <w:pPr>
+              <w:jc w:val="right"/>
+              <w:rPr>
+                <w:rFonts w:ascii="Courier New" w:hAnsi="Courier New" w:cs="Browallia New"/>
+                <w:sz w:val="20"/>
+                <w:szCs w:val="25"/>
+              </w:rPr>
+            </w:pPr>
+            <w:r>
+              <w:rPr>
+                <w:rFonts w:ascii="Courier New" w:hAnsi="Courier New" w:cs="Browallia New"/>
+                <w:sz w:val="20"/>
+                <w:szCs w:val="25"/>
+              </w:rPr>
+              <w:t>4:</w:t>
+            </w:r>
+          </w:p>
+          <w:p>
+            <w:pPr>
+              <w:jc w:val="right"/>
+              <w:rPr>
+                <w:rFonts w:ascii="Courier New" w:hAnsi="Courier New" w:cs="Browallia New"/>
+                <w:sz w:val="20"/>
+                <w:szCs w:val="25"/>
+              </w:rPr>
+            </w:pPr>
+            <w:r>
+              <w:rPr>
+                <w:rFonts w:ascii="Courier New" w:hAnsi="Courier New" w:cs="Browallia New"/>
+                <w:sz w:val="20"/>
+                <w:szCs w:val="25"/>
+              </w:rPr>
+              <w:t>5:</w:t>
+            </w:r>
+          </w:p>
+          <w:p>
+            <w:pPr>
+              <w:jc w:val="right"/>
+              <w:rPr>
+                <w:rFonts w:ascii="Courier New" w:hAnsi="Courier New" w:cs="Browallia New"/>
+                <w:sz w:val="20"/>
+                <w:szCs w:val="25"/>
+              </w:rPr>
+            </w:pPr>
+            <w:r>
+              <w:rPr>
+                <w:rFonts w:ascii="Courier New" w:hAnsi="Courier New" w:cs="Browallia New"/>
+                <w:sz w:val="20"/>
+                <w:szCs w:val="25"/>
+              </w:rPr>
+              <w:lastRenderedPageBreak/>
+              <w:t>6:</w:t>
+            </w:r>
+          </w:p>
+          <w:p>
+            <w:pPr>
+              <w:jc w:val="right"/>
+              <w:rPr>
+                <w:rFonts w:ascii="Courier New" w:hAnsi="Courier New" w:cs="Browallia New"/>
+                <w:sz w:val="20"/>
+                <w:szCs w:val="25"/>
+              </w:rPr>
+            </w:pPr>
+            <w:r>
+              <w:rPr>
+                <w:rFonts w:ascii="Courier New" w:hAnsi="Courier New" w:cs="Browallia New"/>
+                <w:sz w:val="20"/>
+                <w:szCs w:val="25"/>
+              </w:rPr>
+              <w:t>7:</w:t>
+            </w:r>
+          </w:p>
+          <w:p>
+            <w:pPr>
+              <w:jc w:val="right"/>
+              <w:rPr>
+                <w:rFonts w:ascii="Courier New" w:hAnsi="Courier New" w:cs="Browallia New"/>
+                <w:sz w:val="20"/>
+                <w:szCs w:val="25"/>
+              </w:rPr>
+            </w:pPr>
+            <w:r>
+              <w:rPr>
+                <w:rFonts w:ascii="Courier New" w:hAnsi="Courier New" w:cs="Browallia New"/>
+                <w:sz w:val="20"/>
+                <w:szCs w:val="25"/>
+              </w:rPr>
+              <w:t>8:</w:t>
+            </w:r>
+          </w:p>
+          <w:p>
+            <w:pPr>
+              <w:jc w:val="right"/>
+              <w:rPr>
+                <w:rFonts w:ascii="Courier New" w:hAnsi="Courier New" w:cs="Browallia New"/>
+                <w:sz w:val="20"/>
+                <w:szCs w:val="25"/>
+              </w:rPr>
+            </w:pPr>
+            <w:r>
+              <w:rPr>
+                <w:rFonts w:ascii="Courier New" w:hAnsi="Courier New" w:cs="Browallia New"/>
+                <w:sz w:val="20"/>
+                <w:szCs w:val="25"/>
+              </w:rPr>
+              <w:t>9:</w:t>
+            </w:r>
+          </w:p>
+          <w:p>
+            <w:pPr>
+              <w:jc w:val="right"/>
+              <w:rPr>
+                <w:rFonts w:ascii="Courier New" w:hAnsi="Courier New" w:cs="Browallia New"/>
+                <w:sz w:val="20"/>
+                <w:szCs w:val="25"/>
+              </w:rPr>
+            </w:pPr>
+            <w:r>
+              <w:rPr>
+                <w:rFonts w:ascii="Courier New" w:hAnsi="Courier New" w:cs="Browallia New"/>
+                <w:sz w:val="20"/>
+                <w:szCs w:val="25"/>
+              </w:rPr>
+              <w:t>10:</w:t>
+            </w:r>
+          </w:p>
+          <w:p>
+            <w:pPr>
+              <w:jc w:val="right"/>
+              <w:rPr>
+                <w:rFonts w:ascii="Courier New" w:hAnsi="Courier New" w:cs="Browallia New"/>
+                <w:sz w:val="20"/>
+                <w:szCs w:val="25"/>
+              </w:rPr>
+            </w:pPr>
+            <w:r>
+              <w:rPr>
+                <w:rFonts w:ascii="Courier New" w:hAnsi="Courier New" w:cs="Browallia New"/>
+                <w:sz w:val="20"/>
+                <w:szCs w:val="25"/>
+              </w:rPr>
+              <w:t>11:</w:t>
+            </w:r>
+          </w:p>
+          <w:p>
+            <w:pPr>
+              <w:jc w:val="right"/>
+              <w:rPr>
+                <w:rFonts w:ascii="Courier New" w:hAnsi="Courier New" w:cs="Browallia New"/>
+                <w:sz w:val="20"/>
+                <w:szCs w:val="25"/>
+              </w:rPr>
+            </w:pPr>
+            <w:r>
+              <w:rPr>
+                <w:rFonts w:ascii="Courier New" w:hAnsi="Courier New" w:cs="Browallia New"/>
+                <w:sz w:val="20"/>
+                <w:szCs w:val="25"/>
+              </w:rPr>
+              <w:t>12:</w:t>
+            </w:r>
+          </w:p>
+          <w:p>
+            <w:pPr>
+              <w:jc w:val="right"/>
+              <w:rPr>
+                <w:rFonts w:ascii="Courier New" w:hAnsi="Courier New" w:cs="Browallia New"/>
+                <w:sz w:val="20"/>
+                <w:szCs w:val="25"/>
+              </w:rPr>
+            </w:pPr>
+            <w:r>
+              <w:rPr>
+                <w:rFonts w:ascii="Courier New" w:hAnsi="Courier New" w:cs="Browallia New"/>
+                <w:sz w:val="20"/>
+                <w:szCs w:val="25"/>
+              </w:rPr>
+              <w:t>13:</w:t>
+            </w:r>
+          </w:p>
+          <w:p>
+            <w:pPr>
+              <w:jc w:val="right"/>
+              <w:rPr>
+                <w:rFonts w:ascii="Courier New" w:hAnsi="Courier New" w:cs="Browallia New"/>
+                <w:sz w:val="20"/>
+                <w:szCs w:val="25"/>
+              </w:rPr>
+            </w:pPr>
+            <w:r>
+              <w:rPr>
+                <w:rFonts w:ascii="Courier New" w:hAnsi="Courier New" w:cs="Browallia New"/>
+                <w:sz w:val="20"/>
+                <w:szCs w:val="25"/>
+              </w:rPr>
+              <w:t>14:</w:t>
+            </w:r>
+          </w:p>
+          <w:p>
+            <w:pPr>
+              <w:jc w:val="right"/>
+              <w:rPr>
+                <w:rFonts w:ascii="Courier New" w:hAnsi="Courier New" w:cs="Browallia New"/>
+                <w:sz w:val="20"/>
+                <w:szCs w:val="25"/>
+              </w:rPr>
+            </w:pPr>
+            <w:r>
+              <w:rPr>
+                <w:rFonts w:ascii="Courier New" w:hAnsi="Courier New" w:cs="Browallia New"/>
+                <w:sz w:val="20"/>
+                <w:szCs w:val="25"/>
+              </w:rPr>
+              <w:t>15:</w:t>
+            </w:r>
+          </w:p>
+          <w:p>
+            <w:pPr>
+              <w:jc w:val="right"/>
+              <w:rPr>
+                <w:rFonts w:ascii="Courier New" w:hAnsi="Courier New" w:cs="Browallia New"/>
+                <w:sz w:val="20"/>
+                <w:szCs w:val="25"/>
+              </w:rPr>
+            </w:pPr>
+            <w:r>
+              <w:rPr>
+                <w:rFonts w:ascii="Courier New" w:hAnsi="Courier New" w:cs="Browallia New"/>
+                <w:sz w:val="20"/>
+                <w:szCs w:val="25"/>
+              </w:rPr>
+              <w:t>16:</w:t>
+            </w:r>
+          </w:p>
+          <w:p>
+            <w:pPr>
+              <w:jc w:val="right"/>
+              <w:rPr>
+                <w:rFonts w:ascii="Courier New" w:hAnsi="Courier New" w:cs="Browallia New"/>
+                <w:sz w:val="20"/>
+                <w:szCs w:val="25"/>
+              </w:rPr>
+            </w:pPr>
+            <w:r>
+              <w:rPr>
+                <w:rFonts w:ascii="Courier New" w:hAnsi="Courier New" w:cs="Browallia New"/>
+                <w:sz w:val="20"/>
+                <w:szCs w:val="25"/>
+              </w:rPr>
+              <w:t>17:</w:t>
+            </w:r>
+          </w:p>
+          <w:p>
+            <w:pPr>
+              <w:jc w:val="right"/>
+              <w:rPr>
+                <w:rFonts w:ascii="Courier New" w:hAnsi="Courier New" w:cs="Browallia New"/>
+                <w:sz w:val="20"/>
+                <w:szCs w:val="25"/>
+              </w:rPr>
+            </w:pPr>
+            <w:r>
+              <w:rPr>
+                <w:rFonts w:ascii="Courier New" w:hAnsi="Courier New" w:cs="Browallia New"/>
+                <w:sz w:val="20"/>
+                <w:szCs w:val="25"/>
+              </w:rPr>
+              <w:t>18:</w:t>
+            </w:r>
+          </w:p>
+          <w:p>
+            <w:pPr>
+              <w:jc w:val="right"/>
+              <w:rPr>
+                <w:rFonts w:ascii="Courier New" w:hAnsi="Courier New" w:cs="Browallia New"/>
+                <w:sz w:val="20"/>
+                <w:szCs w:val="25"/>
+              </w:rPr>
+            </w:pPr>
+            <w:r>
+              <w:rPr>
+                <w:rFonts w:ascii="Courier New" w:hAnsi="Courier New" w:cs="Browallia New"/>
+                <w:sz w:val="20"/>
+                <w:szCs w:val="25"/>
+              </w:rPr>
+              <w:t>19:</w:t>
+            </w:r>
+          </w:p>
+          <w:p>
+            <w:pPr>
+              <w:jc w:val="right"/>
+              <w:rPr>
+                <w:rFonts w:ascii="Courier New" w:hAnsi="Courier New" w:cs="Browallia New"/>
+                <w:sz w:val="20"/>
+                <w:szCs w:val="25"/>
+              </w:rPr>
+            </w:pPr>
+            <w:r>
+              <w:rPr>
+                <w:rFonts w:ascii="Courier New" w:hAnsi="Courier New" w:cs="Browallia New"/>
+                <w:sz w:val="20"/>
+                <w:szCs w:val="25"/>
+              </w:rPr>
+              <w:t>20:</w:t>
+            </w:r>
+          </w:p>
+          <w:p>
+            <w:pPr>
+              <w:jc w:val="right"/>
+              <w:rPr>
+                <w:rFonts w:ascii="Courier New" w:hAnsi="Courier New" w:cs="Browallia New"/>
+                <w:sz w:val="20"/>
+                <w:szCs w:val="25"/>
+              </w:rPr>
+            </w:pPr>
+            <w:r>
+              <w:rPr>
+                <w:rFonts w:ascii="Courier New" w:hAnsi="Courier New" w:cs="Browallia New"/>
+                <w:sz w:val="20"/>
+                <w:szCs w:val="25"/>
+              </w:rPr>
+              <w:t>21:</w:t>
+            </w:r>
+          </w:p>
+          <w:p>
+            <w:pPr>
+              <w:jc w:val="right"/>
+              <w:rPr>
+                <w:rFonts w:ascii="Courier New" w:hAnsi="Courier New" w:cs="Browallia New"/>
+                <w:sz w:val="20"/>
+                <w:szCs w:val="25"/>
+              </w:rPr>
+            </w:pPr>
+            <w:r>
+              <w:rPr>
+                <w:rFonts w:ascii="Courier New" w:hAnsi="Courier New" w:cs="Browallia New"/>
+                <w:sz w:val="20"/>
+                <w:szCs w:val="25"/>
+              </w:rPr>
+              <w:t>22:</w:t>
+            </w:r>
+          </w:p>
+          <w:p>
+            <w:pPr>
+              <w:jc w:val="right"/>
+              <w:rPr>
+                <w:rFonts w:ascii="Courier New" w:hAnsi="Courier New" w:cs="Browallia New"/>
+                <w:sz w:val="20"/>
+                <w:szCs w:val="25"/>
+              </w:rPr>
+            </w:pPr>
+            <w:r>
+              <w:rPr>
+                <w:rFonts w:ascii="Courier New" w:hAnsi="Courier New" w:cs="Browallia New"/>
+                <w:sz w:val="20"/>
+                <w:szCs w:val="25"/>
+              </w:rPr>
+              <w:t>23:</w:t>
+            </w:r>
+          </w:p>
+          <w:p>
+            <w:pPr>
+              <w:jc w:val="right"/>
+              <w:rPr>
+                <w:rFonts w:ascii="Courier New" w:hAnsi="Courier New" w:cs="Browallia New"/>
+                <w:sz w:val="20"/>
+                <w:szCs w:val="25"/>
+              </w:rPr>
+            </w:pPr>
+            <w:r>
+              <w:rPr>
+                <w:rFonts w:ascii="Courier New" w:hAnsi="Courier New" w:cs="Browallia New"/>
+                <w:sz w:val="20"/>
+                <w:szCs w:val="25"/>
+              </w:rPr>
+              <w:t>24:</w:t>
+            </w:r>
+          </w:p>
+          <w:p>
+            <w:pPr>
+              <w:jc w:val="right"/>
+              <w:rPr>
+                <w:rFonts w:ascii="Courier New" w:hAnsi="Courier New" w:cs="Browallia New"/>
+                <w:sz w:val="20"/>
+                <w:szCs w:val="25"/>
+              </w:rPr>
+            </w:pPr>
+            <w:r>
+              <w:rPr>
+                <w:rFonts w:ascii="Courier New" w:hAnsi="Courier New" w:cs="Browallia New"/>
+                <w:sz w:val="20"/>
+                <w:szCs w:val="25"/>
+              </w:rPr>
+              <w:t>25:</w:t>
+            </w:r>
+          </w:p>
+          <w:p>
+            <w:pPr>
+              <w:jc w:val="right"/>
+              <w:rPr>
+                <w:rFonts w:ascii="Courier New" w:hAnsi="Courier New" w:cs="Browallia New"/>
+                <w:sz w:val="20"/>
+                <w:szCs w:val="25"/>
+              </w:rPr>
+            </w:pPr>
+            <w:r>
+              <w:rPr>
+                <w:rFonts w:ascii="Courier New" w:hAnsi="Courier New" w:cs="Browallia New"/>
+                <w:sz w:val="20"/>
+                <w:szCs w:val="25"/>
+              </w:rPr>
+              <w:t>26:</w:t>
+            </w:r>
+          </w:p>
+          <w:p>
+            <w:pPr>
+              <w:jc w:val="right"/>
+              <w:rPr>
+                <w:rFonts w:ascii="Courier New" w:hAnsi="Courier New" w:cs="Browallia New"/>
+                <w:sz w:val="20"/>
+                <w:szCs w:val="25"/>
+              </w:rPr>
+            </w:pPr>
+            <w:r>
+              <w:rPr>
+                <w:rFonts w:ascii="Courier New" w:hAnsi="Courier New" w:cs="Browallia New"/>
+                <w:sz w:val="20"/>
+                <w:szCs w:val="25"/>
+              </w:rPr>
+              <w:t>27:</w:t>
+            </w:r>
+          </w:p>
+          <w:p>
+            <w:pPr>
+              <w:jc w:val="right"/>
+              <w:rPr>
+                <w:rFonts w:ascii="Courier New" w:hAnsi="Courier New" w:cs="Browallia New"/>
+                <w:sz w:val="20"/>
+                <w:szCs w:val="25"/>
+              </w:rPr>
+            </w:pPr>
+            <w:r>
+              <w:rPr>
+                <w:rFonts w:ascii="Courier New" w:hAnsi="Courier New" w:cs="Browallia New"/>
+                <w:sz w:val="20"/>
+                <w:szCs w:val="25"/>
+              </w:rPr>
+              <w:t>28:</w:t>
+            </w:r>
+          </w:p>
+          <w:p>
+            <w:pPr>
+              <w:jc w:val="right"/>
+              <w:rPr>
+                <w:rFonts w:ascii="Courier New" w:hAnsi="Courier New" w:cs="Browallia New"/>
+                <w:sz w:val="20"/>
+                <w:szCs w:val="25"/>
+              </w:rPr>
+            </w:pPr>
+            <w:r>
+              <w:rPr>
+                <w:rFonts w:ascii="Courier New" w:hAnsi="Courier New" w:cs="Browallia New"/>
+                <w:sz w:val="20"/>
+                <w:szCs w:val="25"/>
+              </w:rPr>
+              <w:t>29:</w:t>
+            </w:r>
+          </w:p>
+          <w:p>
+            <w:pPr>
+              <w:jc w:val="right"/>
+              <w:rPr>
+                <w:rFonts w:ascii="Courier New" w:hAnsi="Courier New" w:cs="Browallia New"/>
+                <w:sz w:val="20"/>
+                <w:szCs w:val="25"/>
+              </w:rPr>
+            </w:pPr>
+            <w:r>
+              <w:rPr>
+                <w:rFonts w:ascii="Courier New" w:hAnsi="Courier New" w:cs="Browallia New"/>
+                <w:sz w:val="20"/>
+                <w:szCs w:val="25"/>
+              </w:rPr>
+              <w:t>30:</w:t>
+            </w:r>
+          </w:p>
+          <w:p>
+            <w:pPr>
+              <w:jc w:val="right"/>
+              <w:rPr>
+                <w:rFonts w:ascii="Courier New" w:hAnsi="Courier New" w:cs="Browallia New"/>
+                <w:sz w:val="20"/>
+                <w:szCs w:val="25"/>
+              </w:rPr>
+            </w:pPr>
+            <w:r>
+              <w:rPr>
+                <w:rFonts w:ascii="Courier New" w:hAnsi="Courier New" w:cs="Browallia New"/>
+                <w:sz w:val="20"/>
+                <w:szCs w:val="25"/>
+              </w:rPr>
+              <w:t>31:</w:t>
+            </w:r>
+          </w:p>
+          <w:p>
+            <w:pPr>
+              <w:jc w:val="right"/>
+              <w:rPr>
+                <w:rFonts w:ascii="Courier New" w:hAnsi="Courier New" w:cs="Browallia New"/>
+                <w:sz w:val="20"/>
+                <w:szCs w:val="25"/>
+              </w:rPr>
+            </w:pPr>
+            <w:r>
+              <w:rPr>
+                <w:rFonts w:ascii="Courier New" w:hAnsi="Courier New" w:cs="Browallia New"/>
+                <w:sz w:val="20"/>
+                <w:szCs w:val="25"/>
+              </w:rPr>
+              <w:t>32:</w:t>
+            </w:r>
+          </w:p>
+          <w:p>
+            <w:pPr>
+              <w:jc w:val="right"/>
+              <w:rPr>
+                <w:rFonts w:ascii="Courier New" w:hAnsi="Courier New" w:cs="Browallia New"/>
+                <w:sz w:val="20"/>
+                <w:szCs w:val="25"/>
+              </w:rPr>
+            </w:pPr>
+            <w:r>
+              <w:rPr>
+                <w:rFonts w:ascii="Courier New" w:hAnsi="Courier New" w:cs="Browallia New"/>
+                <w:sz w:val="20"/>
+                <w:szCs w:val="25"/>
+              </w:rPr>
+              <w:t>33:</w:t>
+            </w:r>
+          </w:p>
+          <w:p>
+            <w:pPr>
+              <w:jc w:val="right"/>
+              <w:rPr>
+                <w:rFonts w:ascii="Courier New" w:hAnsi="Courier New" w:cs="Browallia New"/>
+                <w:sz w:val="20"/>
+                <w:szCs w:val="25"/>
+              </w:rPr>
+            </w:pPr>
+            <w:r>
+              <w:rPr>
+                <w:rFonts w:ascii="Courier New" w:hAnsi="Courier New" w:cs="Browallia New"/>
+                <w:sz w:val="20"/>
+                <w:szCs w:val="25"/>
+              </w:rPr>
+              <w:t>34:</w:t>
+            </w:r>
+          </w:p>
+          <w:p>
+            <w:pPr>
+              <w:jc w:val="right"/>
+              <w:rPr>
+                <w:rFonts w:ascii="Courier New" w:hAnsi="Courier New" w:cs="Browallia New"/>
+                <w:sz w:val="20"/>
+                <w:szCs w:val="25"/>
+              </w:rPr>
+            </w:pPr>
+            <w:r>
+              <w:rPr>
+                <w:rFonts w:ascii="Courier New" w:hAnsi="Courier New" w:cs="Browallia New"/>
+                <w:sz w:val="20"/>
+                <w:szCs w:val="25"/>
+              </w:rPr>
+              <w:t>35:</w:t>
+            </w:r>
+          </w:p>
+          <w:p>
+            <w:pPr>
+              <w:jc w:val="right"/>
+              <w:rPr>
+                <w:rFonts w:ascii="Courier New" w:hAnsi="Courier New" w:cs="Browallia New"/>
+                <w:sz w:val="20"/>
+                <w:szCs w:val="25"/>
+              </w:rPr>
+            </w:pPr>
+            <w:r>
+              <w:rPr>
+                <w:rFonts w:ascii="Courier New" w:hAnsi="Courier New" w:cs="Browallia New"/>
+                <w:sz w:val="20"/>
+                <w:szCs w:val="25"/>
+              </w:rPr>
+              <w:t>36:</w:t>
+            </w:r>
+          </w:p>
+          <w:p>
+            <w:pPr>
+              <w:jc w:val="right"/>
+              <w:rPr>
+                <w:rFonts w:ascii="Courier New" w:hAnsi="Courier New" w:cs="Browallia New"/>
+                <w:sz w:val="20"/>
+                <w:szCs w:val="25"/>
+              </w:rPr>
+            </w:pPr>
+            <w:r>
+              <w:rPr>
+                <w:rFonts w:ascii="Courier New" w:hAnsi="Courier New" w:cs="Browallia New"/>
+                <w:sz w:val="20"/>
+                <w:szCs w:val="25"/>
+              </w:rPr>
+              <w:t>37:</w:t>
+            </w:r>
+          </w:p>
+          <w:p>
+            <w:pPr>
+              <w:jc w:val="right"/>
+              <w:rPr>
+                <w:rFonts w:ascii="Courier New" w:hAnsi="Courier New" w:cs="Browallia New"/>
+                <w:sz w:val="20"/>
+                <w:szCs w:val="25"/>
+              </w:rPr>
+            </w:pPr>
+            <w:r>
+              <w:rPr>
+                <w:rFonts w:ascii="Courier New" w:hAnsi="Courier New" w:cs="Browallia New"/>
+                <w:sz w:val="20"/>
+                <w:szCs w:val="25"/>
+              </w:rPr>
+              <w:t>38:</w:t>
+            </w:r>
+          </w:p>
+          <w:p>
+            <w:pPr>
+              <w:jc w:val="right"/>
+              <w:rPr>
+                <w:rFonts w:ascii="Courier New" w:hAnsi="Courier New" w:cs="Browallia New"/>
+                <w:sz w:val="20"/>
+                <w:szCs w:val="25"/>
+              </w:rPr>
+            </w:pPr>
+            <w:r>
+              <w:rPr>
+                <w:rFonts w:ascii="Courier New" w:hAnsi="Courier New" w:cs="Browallia New"/>
+                <w:sz w:val="20"/>
+                <w:szCs w:val="25"/>
+              </w:rPr>
+              <w:t>39:</w:t>
+            </w:r>
+          </w:p>
+          <w:p>
+            <w:pPr>
+              <w:jc w:val="right"/>
+              <w:rPr>
+                <w:rFonts w:ascii="Courier New" w:hAnsi="Courier New" w:cs="Browallia New"/>
+                <w:sz w:val="20"/>
+                <w:szCs w:val="25"/>
+              </w:rPr>
+            </w:pPr>
+            <w:r>
+              <w:rPr>
+                <w:rFonts w:ascii="Courier New" w:hAnsi="Courier New" w:cs="Browallia New"/>
+                <w:sz w:val="20"/>
+                <w:szCs w:val="25"/>
+              </w:rPr>
+              <w:t>40:</w:t>
+            </w:r>
+          </w:p>
+          <w:p>
+            <w:pPr>
+              <w:jc w:val="right"/>
+              <w:rPr>
+                <w:rFonts w:ascii="Courier New" w:hAnsi="Courier New" w:cs="Browallia New"/>
+                <w:sz w:val="20"/>
+                <w:szCs w:val="25"/>
+              </w:rPr>
+            </w:pPr>
+          </w:p>
+        </w:tc>
+        <w:tc>
+          <w:tcPr>
+            <w:tcW w:w="8635" w:type="dxa"/>
+          </w:tcPr>
+          <w:p>
+            <w:pPr>
+              <w:jc w:val="thaiDistribute"/>
+              <w:rPr>
+                <w:rFonts w:ascii="Courier New" w:hAnsi="Courier New" w:cs="Courier New"/>
+                <w:sz w:val="20"/>
+                <w:szCs w:val="24"/>
+              </w:rPr>
+            </w:pPr>
+            <w:r>
+              <w:rPr>
+                <w:rFonts w:ascii="Courier New" w:hAnsi="Courier New" w:cs="Courier New"/>
+                <w:sz w:val="20"/>
+                <w:szCs w:val="24"/>
+              </w:rPr>
+              <w:lastRenderedPageBreak/>
+              <w:t>&lt;!DOCTYPE html&gt;</w:t>
+            </w:r>
+          </w:p>
+          <w:p>
+            <w:pPr>
+              <w:jc w:val="thaiDistribute"/>
+              <w:rPr>
+                <w:rFonts w:ascii="Courier New" w:hAnsi="Courier New" w:cs="Courier New"/>
+                <w:sz w:val="20"/>
+                <w:szCs w:val="24"/>
+              </w:rPr>
+            </w:pPr>
+            <w:r>
+              <w:rPr>
+                <w:rFonts w:ascii="Courier New" w:hAnsi="Courier New" w:cs="Courier New"/>
+                <w:sz w:val="20"/>
+                <w:szCs w:val="24"/>
+              </w:rPr>
+              <w:t>&lt;html&gt;</w:t>
+            </w:r>
+          </w:p>
+          <w:p>
+            <w:pPr>
+              <w:jc w:val="thaiDistribute"/>
+              <w:rPr>
+                <w:rFonts w:ascii="Courier New" w:hAnsi="Courier New" w:cs="Courier New"/>
+                <w:sz w:val="20"/>
+                <w:szCs w:val="24"/>
+              </w:rPr>
+            </w:pPr>
+            <w:r>
+              <w:rPr>
+                <w:rFonts w:ascii="Courier New" w:hAnsi="Courier New" w:cs="Courier New"/>
+                <w:sz w:val="20"/>
+                <w:szCs w:val="24"/>
+              </w:rPr>
+              <w:t>&lt;header&gt;</w:t>
+            </w:r>
+          </w:p>
+          <w:p>
+            <w:pPr>
+              <w:jc w:val="thaiDistribute"/>
+              <w:rPr>
+                <w:rFonts w:ascii="Courier New" w:hAnsi="Courier New" w:cs="Courier New"/>
+                <w:sz w:val="20"/>
+                <w:szCs w:val="24"/>
+              </w:rPr>
+            </w:pPr>
+            <w:r>
+              <w:rPr>
+                <w:rFonts w:ascii="Courier New" w:hAnsi="Courier New" w:cs="Courier New"/>
+                <w:sz w:val="20"/>
+                <w:szCs w:val="24"/>
+              </w:rPr>
+              <w:t xml:space="preserve">&lt;link </w:t>
+            </w:r>
+            <w:proofErr w:type="spellStart"/>
+            <w:r>
+              <w:rPr>
+                <w:rFonts w:ascii="Courier New" w:hAnsi="Courier New" w:cs="Courier New"/>
+                <w:sz w:val="20"/>
+                <w:szCs w:val="24"/>
+              </w:rPr>
+              <w:t>rel</w:t>
+            </w:r>
+            <w:proofErr w:type="spellEnd"/>
+            <w:r>
+              <w:rPr>
+                <w:rFonts w:ascii="Courier New" w:hAnsi="Courier New" w:cs="Courier New"/>
+                <w:sz w:val="20"/>
+                <w:szCs w:val="24"/>
+              </w:rPr>
+              <w:t>="stylesheet" type="text/</w:t>
+            </w:r>
+            <w:proofErr w:type="spellStart"/>
+            <w:r>
+              <w:rPr>
+                <w:rFonts w:ascii="Courier New" w:hAnsi="Courier New" w:cs="Courier New"/>
+                <w:sz w:val="20"/>
+                <w:szCs w:val="24"/>
+              </w:rPr>
+              <w:t>css</w:t>
+            </w:r>
+            <w:proofErr w:type="spellEnd"/>
+            <w:r>
+              <w:rPr>
+                <w:rFonts w:ascii="Courier New" w:hAnsi="Courier New" w:cs="Courier New"/>
+                <w:sz w:val="20"/>
+                <w:szCs w:val="24"/>
+              </w:rPr>
+              <w:t xml:space="preserve">" </w:t>
+            </w:r>
+            <w:proofErr w:type="spellStart"/>
+            <w:r>
+              <w:rPr>
+                <w:rFonts w:ascii="Courier New" w:hAnsi="Courier New" w:cs="Courier New"/>
+                <w:sz w:val="20"/>
+                <w:szCs w:val="24"/>
+              </w:rPr>
+              <w:t>href</w:t>
+            </w:r>
+            <w:proofErr w:type="spellEnd"/>
+            <w:r>
+              <w:rPr>
+                <w:rFonts w:ascii="Courier New" w:hAnsi="Courier New" w:cs="Courier New"/>
+                <w:sz w:val="20"/>
+                <w:szCs w:val="24"/>
+              </w:rPr>
+              <w:t>="</w:t>
+            </w:r>
+            <w:proofErr w:type="spellStart"/>
+            <w:r>
+              <w:rPr>
+                <w:rFonts w:ascii="Courier New" w:hAnsi="Courier New" w:cs="Courier New"/>
+                <w:sz w:val="20"/>
+                <w:szCs w:val="24"/>
+              </w:rPr>
+              <w:t>css</w:t>
+            </w:r>
+            <w:proofErr w:type="spellEnd"/>
+            <w:r>
+              <w:rPr>
+                <w:rFonts w:ascii="Courier New" w:hAnsi="Courier New" w:cs="Courier New"/>
+                <w:sz w:val="20"/>
+                <w:szCs w:val="24"/>
+              </w:rPr>
+              <w:t>/table.css"&gt;</w:t>
+            </w:r>
+          </w:p>
+          <w:p>
+            <w:pPr>
+              <w:jc w:val="thaiDistribute"/>
+              <w:rPr>
+                <w:rFonts w:ascii="Courier New" w:hAnsi="Courier New" w:cs="Courier New"/>
+                <w:sz w:val="20"/>
+                <w:szCs w:val="24"/>
+              </w:rPr>
+            </w:pPr>
+            <w:r>
+              <w:rPr>
+                <w:rFonts w:ascii="Courier New" w:hAnsi="Courier New" w:cs="Courier New"/>
+                <w:sz w:val="20"/>
+                <w:szCs w:val="24"/>
+              </w:rPr>
+              <w:t>&lt;/header&gt;</w:t>
+            </w:r>
+          </w:p>
+          <w:p>
+            <w:pPr>
+              <w:jc w:val="thaiDistribute"/>
+              <w:rPr>
+                <w:rFonts w:ascii="Courier New" w:hAnsi="Courier New" w:cs="Courier New"/>
+                <w:sz w:val="20"/>
+                <w:szCs w:val="24"/>
+              </w:rPr>
+            </w:pPr>
+            <w:r>
+              <w:rPr>
+                <w:rFonts w:ascii="Courier New" w:hAnsi="Courier New" w:cs="Courier New"/>
+                <w:sz w:val="20"/>
+                <w:szCs w:val="24"/>
+              </w:rPr>
+              <w:lastRenderedPageBreak/>
+              <w:t>&lt;body&gt;</w:t>
+            </w:r>
+          </w:p>
+          <w:p>
+            <w:pPr>
+              <w:jc w:val="thaiDistribute"/>
+              <w:rPr>
+                <w:rFonts w:ascii="Courier New" w:hAnsi="Courier New" w:cs="Courier New"/>
+                <w:sz w:val="20"/>
+                <w:szCs w:val="24"/>
+              </w:rPr>
+            </w:pPr>
+          </w:p>
+          <w:p>
+            <w:pPr>
+              <w:jc w:val="thaiDistribute"/>
+              <w:rPr>
+                <w:rFonts w:ascii="Courier New" w:hAnsi="Courier New" w:cs="Courier New"/>
+                <w:sz w:val="20"/>
+                <w:szCs w:val="24"/>
+              </w:rPr>
+            </w:pPr>
+            <w:r>
+              <w:rPr>
+                <w:rFonts w:ascii="Courier New" w:hAnsi="Courier New" w:cs="Courier New"/>
+                <w:sz w:val="20"/>
+                <w:szCs w:val="24"/>
+              </w:rPr>
+              <w:t>&lt;?php</w:t>
+            </w:r>
+          </w:p>
+          <w:p>
+            <w:pPr>
+              <w:jc w:val="thaiDistribute"/>
+              <w:rPr>
+                <w:rFonts w:ascii="Courier New" w:hAnsi="Courier New" w:cs="Courier New"/>
+                <w:sz w:val="20"/>
+                <w:szCs w:val="24"/>
+              </w:rPr>
+            </w:pPr>
+            <w:r>
+              <w:rPr>
+                <w:rFonts w:ascii="Courier New" w:hAnsi="Courier New" w:cs="Courier New"/>
+                <w:sz w:val="20"/>
+                <w:szCs w:val="24"/>
+              </w:rPr>
+              <w:t>$</w:t>
+            </w:r>
+            <w:proofErr w:type="spellStart"/>
+            <w:r>
+              <w:rPr>
+                <w:rFonts w:ascii="Courier New" w:hAnsi="Courier New" w:cs="Courier New"/>
+                <w:sz w:val="20"/>
+                <w:szCs w:val="24"/>
+              </w:rPr>
+              <w:t>servername</w:t>
+            </w:r>
+            <w:proofErr w:type="spellEnd"/>
+            <w:r>
+              <w:rPr>
+                <w:rFonts w:ascii="Courier New" w:hAnsi="Courier New" w:cs="Courier New"/>
+                <w:sz w:val="20"/>
+                <w:szCs w:val="24"/>
+              </w:rPr>
+              <w:t xml:space="preserve"> = "localhost";</w:t>
+            </w:r>
+          </w:p>
+          <w:p>
+            <w:pPr>
+              <w:jc w:val="thaiDistribute"/>
+              <w:rPr>
+                <w:rFonts w:ascii="Courier New" w:hAnsi="Courier New" w:cs="Courier New"/>
+                <w:sz w:val="20"/>
+                <w:szCs w:val="24"/>
+              </w:rPr>
+            </w:pPr>
+            <w:r>
+              <w:rPr>
+                <w:rFonts w:ascii="Courier New" w:hAnsi="Courier New" w:cs="Courier New"/>
+                <w:sz w:val="20"/>
+                <w:szCs w:val="24"/>
+              </w:rPr>
+              <w:t>$username = "</w:t>
+            </w:r>
+            <w:proofErr w:type="spellStart"/>
+            <w:r>
+              <w:rPr>
+                <w:rFonts w:ascii="Courier New" w:hAnsi="Courier New" w:cs="Courier New"/>
+                <w:sz w:val="20"/>
+                <w:szCs w:val="24"/>
+              </w:rPr>
+              <w:t>iot</w:t>
+            </w:r>
+            <w:proofErr w:type="spellEnd"/>
+            <w:r>
+              <w:rPr>
+                <w:rFonts w:ascii="Courier New" w:hAnsi="Courier New" w:cs="Courier New"/>
+                <w:sz w:val="20"/>
+                <w:szCs w:val="24"/>
+              </w:rPr>
+              <w:t>";</w:t>
+            </w:r>
+          </w:p>
+          <w:p>
+            <w:pPr>
+              <w:jc w:val="thaiDistribute"/>
+              <w:rPr>
+                <w:rFonts w:ascii="Courier New" w:hAnsi="Courier New" w:cs="Courier New"/>
+                <w:sz w:val="20"/>
+                <w:szCs w:val="24"/>
+              </w:rPr>
+            </w:pPr>
+            <w:r>
+              <w:rPr>
+                <w:rFonts w:ascii="Courier New" w:hAnsi="Courier New" w:cs="Courier New"/>
+                <w:sz w:val="20"/>
+                <w:szCs w:val="24"/>
+              </w:rPr>
+              <w:t>$password = "P@ssw0rd";</w:t>
+            </w:r>
+          </w:p>
+          <w:p>
+            <w:pPr>
+              <w:jc w:val="thaiDistribute"/>
+              <w:rPr>
+                <w:rFonts w:ascii="Courier New" w:hAnsi="Courier New" w:cs="Courier New"/>
+                <w:sz w:val="20"/>
+                <w:szCs w:val="24"/>
+              </w:rPr>
+            </w:pPr>
+            <w:r>
+              <w:rPr>
+                <w:rFonts w:ascii="Courier New" w:hAnsi="Courier New" w:cs="Courier New"/>
+                <w:sz w:val="20"/>
+                <w:szCs w:val="24"/>
+              </w:rPr>
+              <w:t>$</w:t>
+            </w:r>
+            <w:proofErr w:type="spellStart"/>
+            <w:r>
+              <w:rPr>
+                <w:rFonts w:ascii="Courier New" w:hAnsi="Courier New" w:cs="Courier New"/>
+                <w:sz w:val="20"/>
+                <w:szCs w:val="24"/>
+              </w:rPr>
+              <w:t>dbname</w:t>
+            </w:r>
+            <w:proofErr w:type="spellEnd"/>
+            <w:r>
+              <w:rPr>
+                <w:rFonts w:ascii="Courier New" w:hAnsi="Courier New" w:cs="Courier New"/>
+                <w:sz w:val="20"/>
+                <w:szCs w:val="24"/>
+              </w:rPr>
+              <w:t xml:space="preserve"> = "</w:t>
+            </w:r>
+            <w:proofErr w:type="spellStart"/>
+            <w:r>
+              <w:rPr>
+                <w:rFonts w:ascii="Courier New" w:hAnsi="Courier New" w:cs="Courier New"/>
+                <w:sz w:val="20"/>
+                <w:szCs w:val="24"/>
+              </w:rPr>
+              <w:t>mysimpleiot</w:t>
+            </w:r>
+            <w:proofErr w:type="spellEnd"/>
+            <w:r>
+              <w:rPr>
+                <w:rFonts w:ascii="Courier New" w:hAnsi="Courier New" w:cs="Courier New"/>
+                <w:sz w:val="20"/>
+                <w:szCs w:val="24"/>
+              </w:rPr>
+              <w:t>";</w:t>
+            </w:r>
+          </w:p>
+          <w:p>
+            <w:pPr>
+              <w:jc w:val="thaiDistribute"/>
+              <w:rPr>
+                <w:rFonts w:ascii="Courier New" w:hAnsi="Courier New" w:cs="Courier New"/>
+                <w:sz w:val="20"/>
+                <w:szCs w:val="24"/>
+              </w:rPr>
+            </w:pPr>
+          </w:p>
+          <w:p>
+            <w:pPr>
+              <w:jc w:val="thaiDistribute"/>
+              <w:rPr>
+                <w:rFonts w:ascii="Courier New" w:hAnsi="Courier New" w:cs="Courier New"/>
+                <w:sz w:val="20"/>
+                <w:szCs w:val="24"/>
+              </w:rPr>
+            </w:pPr>
+            <w:r>
+              <w:rPr>
+                <w:rFonts w:ascii="Courier New" w:hAnsi="Courier New" w:cs="Courier New"/>
+                <w:sz w:val="20"/>
+                <w:szCs w:val="24"/>
+              </w:rPr>
+              <w:t>// Create connection</w:t>
+            </w:r>
+          </w:p>
+          <w:p>
+            <w:pPr>
+              <w:jc w:val="thaiDistribute"/>
+              <w:rPr>
+                <w:rFonts w:ascii="Courier New" w:hAnsi="Courier New" w:cs="Courier New"/>
+                <w:sz w:val="20"/>
+                <w:szCs w:val="24"/>
+              </w:rPr>
+            </w:pPr>
+            <w:r>
+              <w:rPr>
+                <w:rFonts w:ascii="Courier New" w:hAnsi="Courier New" w:cs="Courier New"/>
+                <w:sz w:val="20"/>
+                <w:szCs w:val="24"/>
+              </w:rPr>
+              <w:t xml:space="preserve">$conn = new </w:t>
+            </w:r>
+            <w:proofErr w:type="spellStart"/>
+            <w:proofErr w:type="gramStart"/>
+            <w:r>
+              <w:rPr>
+                <w:rFonts w:ascii="Courier New" w:hAnsi="Courier New" w:cs="Courier New"/>
+                <w:sz w:val="20"/>
+                <w:szCs w:val="24"/>
+              </w:rPr>
+              <w:t>mysqli</w:t>
+            </w:r>
+            <w:proofErr w:type="spellEnd"/>
+            <w:r>
+              <w:rPr>
+                <w:rFonts w:ascii="Courier New" w:hAnsi="Courier New" w:cs="Courier New"/>
+                <w:sz w:val="20"/>
+                <w:szCs w:val="24"/>
+              </w:rPr>
+              <w:t>(</w:t>
+            </w:r>
+            <w:proofErr w:type="gramEnd"/>
+            <w:r>
+              <w:rPr>
+                <w:rFonts w:ascii="Courier New" w:hAnsi="Courier New" w:cs="Courier New"/>
+                <w:sz w:val="20"/>
+                <w:szCs w:val="24"/>
+              </w:rPr>
+              <w:t>$</w:t>
+            </w:r>
+            <w:proofErr w:type="spellStart"/>
+            <w:r>
+              <w:rPr>
+                <w:rFonts w:ascii="Courier New" w:hAnsi="Courier New" w:cs="Courier New"/>
+                <w:sz w:val="20"/>
+                <w:szCs w:val="24"/>
+              </w:rPr>
+              <w:t>servername</w:t>
+            </w:r>
+            <w:proofErr w:type="spellEnd"/>
+            <w:r>
+              <w:rPr>
+                <w:rFonts w:ascii="Courier New" w:hAnsi="Courier New" w:cs="Courier New"/>
+                <w:sz w:val="20"/>
+                <w:szCs w:val="24"/>
+              </w:rPr>
+              <w:t>, $username, $password, $</w:t>
+            </w:r>
+            <w:proofErr w:type="spellStart"/>
+            <w:r>
+              <w:rPr>
+                <w:rFonts w:ascii="Courier New" w:hAnsi="Courier New" w:cs="Courier New"/>
+                <w:sz w:val="20"/>
+                <w:szCs w:val="24"/>
+              </w:rPr>
+              <w:t>dbname</w:t>
+            </w:r>
+            <w:proofErr w:type="spellEnd"/>
+            <w:r>
+              <w:rPr>
+                <w:rFonts w:ascii="Courier New" w:hAnsi="Courier New" w:cs="Courier New"/>
+                <w:sz w:val="20"/>
+                <w:szCs w:val="24"/>
+              </w:rPr>
+              <w:t>);</w:t>
+            </w:r>
+          </w:p>
+          <w:p>
+            <w:pPr>
+              <w:jc w:val="thaiDistribute"/>
+              <w:rPr>
+                <w:rFonts w:ascii="Courier New" w:hAnsi="Courier New" w:cs="Courier New"/>
+                <w:sz w:val="20"/>
+                <w:szCs w:val="24"/>
+              </w:rPr>
+            </w:pPr>
+            <w:r>
+              <w:rPr>
+                <w:rFonts w:ascii="Courier New" w:hAnsi="Courier New" w:cs="Courier New"/>
+                <w:sz w:val="20"/>
+                <w:szCs w:val="24"/>
+              </w:rPr>
+              <w:t>// Check connection</w:t>
+            </w:r>
+          </w:p>
+          <w:p>
+            <w:pPr>
+              <w:jc w:val="thaiDistribute"/>
+              <w:rPr>
+                <w:rFonts w:ascii="Courier New" w:hAnsi="Courier New" w:cs="Courier New"/>
+                <w:sz w:val="20"/>
+                <w:szCs w:val="24"/>
+              </w:rPr>
+            </w:pPr>
+            <w:r>
+              <w:rPr>
+                <w:rFonts w:ascii="Courier New" w:hAnsi="Courier New" w:cs="Courier New"/>
+                <w:sz w:val="20"/>
+                <w:szCs w:val="24"/>
+              </w:rPr>
+              <w:t>if ($conn-&gt;</w:t>
+            </w:r>
+            <w:proofErr w:type="spellStart"/>
+            <w:r>
+              <w:rPr>
+                <w:rFonts w:ascii="Courier New" w:hAnsi="Courier New" w:cs="Courier New"/>
+                <w:sz w:val="20"/>
+                <w:szCs w:val="24"/>
+              </w:rPr>
+              <w:t>connect_error</w:t>
+            </w:r>
+            <w:proofErr w:type="spellEnd"/>
+            <w:r>
+              <w:rPr>
+                <w:rFonts w:ascii="Courier New" w:hAnsi="Courier New" w:cs="Courier New"/>
+                <w:sz w:val="20"/>
+                <w:szCs w:val="24"/>
+              </w:rPr>
+              <w:t>) {</w:t>
+            </w:r>
+          </w:p>
+          <w:p>
+            <w:pPr>
+              <w:jc w:val="thaiDistribute"/>
+              <w:rPr>
+                <w:rFonts w:ascii="Courier New" w:hAnsi="Courier New" w:cs="Courier New"/>
+                <w:sz w:val="20"/>
+                <w:szCs w:val="24"/>
+              </w:rPr>
+            </w:pPr>
+            <w:r>
+              <w:rPr>
+                <w:rFonts w:ascii="Courier New" w:hAnsi="Courier New" w:cs="Courier New"/>
+                <w:sz w:val="20"/>
+                <w:szCs w:val="24"/>
+              </w:rPr>
+              <w:t xml:space="preserve">    </w:t>
+            </w:r>
+            <w:proofErr w:type="gramStart"/>
+            <w:r>
+              <w:rPr>
+                <w:rFonts w:ascii="Courier New" w:hAnsi="Courier New" w:cs="Courier New"/>
+                <w:sz w:val="20"/>
+                <w:szCs w:val="24"/>
+              </w:rPr>
+              <w:t>die(</w:t>
+            </w:r>
+            <w:proofErr w:type="gramEnd"/>
+            <w:r>
+              <w:rPr>
+                <w:rFonts w:ascii="Courier New" w:hAnsi="Courier New" w:cs="Courier New"/>
+                <w:sz w:val="20"/>
+                <w:szCs w:val="24"/>
+              </w:rPr>
+              <w:t>"Connection failed: " . $conn-&gt;</w:t>
+            </w:r>
+            <w:proofErr w:type="spellStart"/>
+            <w:r>
+              <w:rPr>
+                <w:rFonts w:ascii="Courier New" w:hAnsi="Courier New" w:cs="Courier New"/>
+                <w:sz w:val="20"/>
+                <w:szCs w:val="24"/>
+              </w:rPr>
+              <w:t>connect_error</w:t>
+            </w:r>
+            <w:proofErr w:type="spellEnd"/>
+            <w:r>
+              <w:rPr>
+                <w:rFonts w:ascii="Courier New" w:hAnsi="Courier New" w:cs="Courier New"/>
+                <w:sz w:val="20"/>
+                <w:szCs w:val="24"/>
+              </w:rPr>
+              <w:t>);</w:t>
+            </w:r>
+          </w:p>
+          <w:p>
+            <w:pPr>
+              <w:jc w:val="thaiDistribute"/>
+              <w:rPr>
+                <w:rFonts w:ascii="Courier New" w:hAnsi="Courier New" w:cs="Courier New"/>
+                <w:sz w:val="20"/>
+                <w:szCs w:val="24"/>
+              </w:rPr>
+            </w:pPr>
+            <w:r>
+              <w:rPr>
+                <w:rFonts w:ascii="Courier New" w:hAnsi="Courier New" w:cs="Courier New"/>
+                <w:sz w:val="20"/>
+                <w:szCs w:val="24"/>
+              </w:rPr>
+              <w:t xml:space="preserve">} </w:t>
+            </w:r>
+          </w:p>
+          <w:p>
+            <w:pPr>
+              <w:jc w:val="thaiDistribute"/>
+              <w:rPr>
+                <w:rFonts w:ascii="Courier New" w:hAnsi="Courier New" w:cs="Courier New"/>
+                <w:sz w:val="20"/>
+                <w:szCs w:val="24"/>
+              </w:rPr>
+            </w:pPr>
+          </w:p>
+          <w:p>
+            <w:pPr>
+              <w:jc w:val="thaiDistribute"/>
+              <w:rPr>
+                <w:rFonts w:ascii="Courier New" w:hAnsi="Courier New" w:cs="Courier New"/>
+                <w:sz w:val="20"/>
+                <w:szCs w:val="24"/>
+              </w:rPr>
+            </w:pPr>
+            <w:r>
+              <w:rPr>
+                <w:rFonts w:ascii="Courier New" w:hAnsi="Courier New" w:cs="Courier New"/>
+                <w:sz w:val="20"/>
+                <w:szCs w:val="24"/>
+              </w:rPr>
+              <w:t>$</w:t>
+            </w:r>
+            <w:proofErr w:type="spellStart"/>
+            <w:r>
+              <w:rPr>
+                <w:rFonts w:ascii="Courier New" w:hAnsi="Courier New" w:cs="Courier New"/>
+                <w:sz w:val="20"/>
+                <w:szCs w:val="24"/>
+              </w:rPr>
+              <w:t>sql</w:t>
+            </w:r>
+            <w:proofErr w:type="spellEnd"/>
+            <w:r>
+              <w:rPr>
+                <w:rFonts w:ascii="Courier New" w:hAnsi="Courier New" w:cs="Courier New"/>
+                <w:sz w:val="20"/>
+                <w:szCs w:val="24"/>
+              </w:rPr>
+              <w:t xml:space="preserve"> = "SELECT * FROM </w:t>
+            </w:r>
+            <w:proofErr w:type="spellStart"/>
+            <w:r>
+              <w:rPr>
+                <w:rFonts w:ascii="Courier New" w:hAnsi="Courier New" w:cs="Courier New"/>
+                <w:sz w:val="20"/>
+                <w:szCs w:val="24"/>
+              </w:rPr>
+              <w:t>my_data</w:t>
+            </w:r>
+            <w:proofErr w:type="spellEnd"/>
+            <w:r>
+              <w:rPr>
+                <w:rFonts w:ascii="Courier New" w:hAnsi="Courier New" w:cs="Courier New"/>
+                <w:sz w:val="20"/>
+                <w:szCs w:val="24"/>
+              </w:rPr>
+              <w:t>";</w:t>
+            </w:r>
+          </w:p>
+          <w:p>
+            <w:pPr>
+              <w:jc w:val="thaiDistribute"/>
+              <w:rPr>
+                <w:rFonts w:ascii="Courier New" w:hAnsi="Courier New" w:cs="Courier New"/>
+                <w:sz w:val="20"/>
+                <w:szCs w:val="24"/>
+              </w:rPr>
+            </w:pPr>
+            <w:r>
+              <w:rPr>
+                <w:rFonts w:ascii="Courier New" w:hAnsi="Courier New" w:cs="Courier New"/>
+                <w:sz w:val="20"/>
+                <w:szCs w:val="24"/>
+              </w:rPr>
+              <w:t>$result = $conn-&gt;query($</w:t>
+            </w:r>
+            <w:proofErr w:type="spellStart"/>
+            <w:r>
+              <w:rPr>
+                <w:rFonts w:ascii="Courier New" w:hAnsi="Courier New" w:cs="Courier New"/>
+                <w:sz w:val="20"/>
+                <w:szCs w:val="24"/>
+              </w:rPr>
+              <w:t>sql</w:t>
+            </w:r>
+            <w:proofErr w:type="spellEnd"/>
+            <w:r>
+              <w:rPr>
+                <w:rFonts w:ascii="Courier New" w:hAnsi="Courier New" w:cs="Courier New"/>
+                <w:sz w:val="20"/>
+                <w:szCs w:val="24"/>
+              </w:rPr>
+              <w:t>);</w:t>
+            </w:r>
+          </w:p>
+          <w:p>
+            <w:pPr>
+              <w:jc w:val="thaiDistribute"/>
+              <w:rPr>
+                <w:rFonts w:ascii="Courier New" w:hAnsi="Courier New" w:cs="Courier New"/>
+                <w:sz w:val="20"/>
+                <w:szCs w:val="24"/>
+              </w:rPr>
+            </w:pPr>
+          </w:p>
+          <w:p>
+            <w:pPr>
+              <w:jc w:val="thaiDistribute"/>
+              <w:rPr>
+                <w:rFonts w:ascii="Courier New" w:hAnsi="Courier New" w:cs="Courier New"/>
+                <w:sz w:val="20"/>
+                <w:szCs w:val="24"/>
+              </w:rPr>
+            </w:pPr>
+            <w:r>
+              <w:rPr>
+                <w:rFonts w:ascii="Courier New" w:hAnsi="Courier New" w:cs="Courier New"/>
+                <w:sz w:val="20"/>
+                <w:szCs w:val="24"/>
+              </w:rPr>
+              <w:t xml:space="preserve">echo '&lt;table cellpadding="0" </w:t>
+            </w:r>
+            <w:proofErr w:type="spellStart"/>
+            <w:r>
+              <w:rPr>
+                <w:rFonts w:ascii="Courier New" w:hAnsi="Courier New" w:cs="Courier New"/>
+                <w:sz w:val="20"/>
+                <w:szCs w:val="24"/>
+              </w:rPr>
+              <w:t>cellspacing</w:t>
+            </w:r>
+            <w:proofErr w:type="spellEnd"/>
+            <w:r>
+              <w:rPr>
+                <w:rFonts w:ascii="Courier New" w:hAnsi="Courier New" w:cs="Courier New"/>
+                <w:sz w:val="20"/>
+                <w:szCs w:val="24"/>
+              </w:rPr>
+              <w:t>="0" class="</w:t>
+            </w:r>
+            <w:proofErr w:type="spellStart"/>
+            <w:r>
+              <w:rPr>
+                <w:rFonts w:ascii="Courier New" w:hAnsi="Courier New" w:cs="Courier New"/>
+                <w:sz w:val="20"/>
+                <w:szCs w:val="24"/>
+              </w:rPr>
+              <w:t>db</w:t>
+            </w:r>
+            <w:proofErr w:type="spellEnd"/>
+            <w:r>
+              <w:rPr>
+                <w:rFonts w:ascii="Courier New" w:hAnsi="Courier New" w:cs="Courier New"/>
+                <w:sz w:val="20"/>
+                <w:szCs w:val="24"/>
+              </w:rPr>
+              <w:t>-table"&gt;';</w:t>
+            </w:r>
+          </w:p>
+          <w:p>
+            <w:pPr>
+              <w:rPr>
+                <w:rFonts w:ascii="Courier New" w:hAnsi="Courier New" w:cs="Courier New"/>
+                <w:sz w:val="20"/>
+                <w:szCs w:val="24"/>
+              </w:rPr>
+            </w:pPr>
+            <w:r>
+              <w:rPr>
+                <w:rFonts w:ascii="Courier New" w:hAnsi="Courier New" w:cs="Courier New"/>
+                <w:sz w:val="20"/>
+                <w:szCs w:val="24"/>
+              </w:rPr>
+              <w:t>echo</w:t>
+            </w:r>
+            <w:r>
+              <w:rPr>
+                <w:rFonts w:ascii="Courier New" w:hAnsi="Courier New" w:cs="Courier New"/>
+                <w:sz w:val="20"/>
+                <w:szCs w:val="24"/>
+              </w:rPr>
+              <w:t xml:space="preserve"> </w:t>
+            </w:r>
+            <w:r>
+              <w:rPr>
+                <w:rFonts w:ascii="Courier New" w:hAnsi="Courier New" w:cs="Courier New"/>
+                <w:sz w:val="20"/>
+                <w:szCs w:val="24"/>
+              </w:rPr>
+              <w:t>'&lt;tr&gt;&lt;</w:t>
+            </w:r>
+            <w:proofErr w:type="spellStart"/>
+            <w:r>
+              <w:rPr>
+                <w:rFonts w:ascii="Courier New" w:hAnsi="Courier New" w:cs="Courier New"/>
+                <w:sz w:val="20"/>
+                <w:szCs w:val="24"/>
+              </w:rPr>
+              <w:t>th</w:t>
+            </w:r>
+            <w:proofErr w:type="spellEnd"/>
+            <w:r>
+              <w:rPr>
+                <w:rFonts w:ascii="Courier New" w:hAnsi="Courier New" w:cs="Courier New"/>
+                <w:sz w:val="20"/>
+                <w:szCs w:val="24"/>
+              </w:rPr>
+              <w:t>&gt;ID&lt;/</w:t>
+            </w:r>
+            <w:proofErr w:type="spellStart"/>
+            <w:r>
+              <w:rPr>
+                <w:rFonts w:ascii="Courier New" w:hAnsi="Courier New" w:cs="Courier New"/>
+                <w:sz w:val="20"/>
+                <w:szCs w:val="24"/>
+              </w:rPr>
+              <w:t>th</w:t>
+            </w:r>
+            <w:proofErr w:type="spellEnd"/>
+            <w:r>
+              <w:rPr>
+                <w:rFonts w:ascii="Courier New" w:hAnsi="Courier New" w:cs="Courier New"/>
+                <w:sz w:val="20"/>
+                <w:szCs w:val="24"/>
+              </w:rPr>
+              <w:t>&gt;&lt;</w:t>
+            </w:r>
+            <w:proofErr w:type="spellStart"/>
+            <w:r>
+              <w:rPr>
+                <w:rFonts w:ascii="Courier New" w:hAnsi="Courier New" w:cs="Courier New"/>
+                <w:sz w:val="20"/>
+                <w:szCs w:val="24"/>
+              </w:rPr>
+              <w:t>th</w:t>
+            </w:r>
+            <w:proofErr w:type="spellEnd"/>
+            <w:r>
+              <w:rPr>
+                <w:rFonts w:ascii="Courier New" w:hAnsi="Courier New" w:cs="Courier New"/>
+                <w:sz w:val="20"/>
+                <w:szCs w:val="24"/>
+              </w:rPr>
+              <w:t>&gt;Sensor ID&lt;/</w:t>
+            </w:r>
+            <w:proofErr w:type="spellStart"/>
+            <w:r>
+              <w:rPr>
+                <w:rFonts w:ascii="Courier New" w:hAnsi="Courier New" w:cs="Courier New"/>
+                <w:sz w:val="20"/>
+                <w:szCs w:val="24"/>
+              </w:rPr>
+              <w:t>th</w:t>
+            </w:r>
+            <w:proofErr w:type="spellEnd"/>
+            <w:r>
+              <w:rPr>
+                <w:rFonts w:ascii="Courier New" w:hAnsi="Courier New" w:cs="Courier New"/>
+                <w:sz w:val="20"/>
+                <w:szCs w:val="24"/>
+              </w:rPr>
+              <w:t>&gt; &lt;</w:t>
+            </w:r>
+            <w:proofErr w:type="spellStart"/>
+            <w:r>
+              <w:rPr>
+                <w:rFonts w:ascii="Courier New" w:hAnsi="Courier New" w:cs="Courier New"/>
+                <w:sz w:val="20"/>
+                <w:szCs w:val="24"/>
+              </w:rPr>
+              <w:t>th</w:t>
+            </w:r>
+            <w:proofErr w:type="spellEnd"/>
+            <w:r>
+              <w:rPr>
+                <w:rFonts w:ascii="Courier New" w:hAnsi="Courier New" w:cs="Courier New"/>
+                <w:sz w:val="20"/>
+                <w:szCs w:val="24"/>
+              </w:rPr>
+              <w:t>&gt;Temperature&lt;/</w:t>
+            </w:r>
+            <w:proofErr w:type="spellStart"/>
+            <w:r>
+              <w:rPr>
+                <w:rFonts w:ascii="Courier New" w:hAnsi="Courier New" w:cs="Courier New"/>
+                <w:sz w:val="20"/>
+                <w:szCs w:val="24"/>
+              </w:rPr>
+              <w:t>th</w:t>
+            </w:r>
+            <w:proofErr w:type="spellEnd"/>
+            <w:r>
+              <w:rPr>
+                <w:rFonts w:ascii="Courier New" w:hAnsi="Courier New" w:cs="Courier New"/>
+                <w:sz w:val="20"/>
+                <w:szCs w:val="24"/>
+              </w:rPr>
+              <w:t>&gt;</w:t>
+            </w:r>
+            <w:r>
+              <w:rPr>
+                <w:rFonts w:ascii="Courier New" w:hAnsi="Courier New" w:cs="Courier New"/>
+                <w:sz w:val="20"/>
+                <w:szCs w:val="24"/>
+              </w:rPr>
+              <w:t xml:space="preserve"> </w:t>
+            </w:r>
+            <w:r>
+              <w:rPr>
+                <w:rFonts w:ascii="Courier New" w:hAnsi="Courier New" w:cs="Courier New"/>
+                <w:sz w:val="20"/>
+                <w:szCs w:val="24"/>
+              </w:rPr>
+              <w:t>&lt;</w:t>
+            </w:r>
+            <w:proofErr w:type="spellStart"/>
+            <w:r>
+              <w:rPr>
+                <w:rFonts w:ascii="Courier New" w:hAnsi="Courier New" w:cs="Courier New"/>
+                <w:sz w:val="20"/>
+                <w:szCs w:val="24"/>
+              </w:rPr>
+              <w:t>th</w:t>
+            </w:r>
+            <w:proofErr w:type="spellEnd"/>
+            <w:r>
+              <w:rPr>
+                <w:rFonts w:ascii="Courier New" w:hAnsi="Courier New" w:cs="Courier New"/>
+                <w:sz w:val="20"/>
+                <w:szCs w:val="24"/>
+              </w:rPr>
+              <w:t>&gt;Humidity&lt;/</w:t>
+            </w:r>
+            <w:proofErr w:type="spellStart"/>
+            <w:r>
+              <w:rPr>
+                <w:rFonts w:ascii="Courier New" w:hAnsi="Courier New" w:cs="Courier New"/>
+                <w:sz w:val="20"/>
+                <w:szCs w:val="24"/>
+              </w:rPr>
+              <w:t>th</w:t>
+            </w:r>
+            <w:proofErr w:type="spellEnd"/>
+            <w:r>
+              <w:rPr>
+                <w:rFonts w:ascii="Courier New" w:hAnsi="Courier New" w:cs="Courier New"/>
+                <w:sz w:val="20"/>
+                <w:szCs w:val="24"/>
+              </w:rPr>
+              <w:t>&gt;&lt;</w:t>
+            </w:r>
+            <w:proofErr w:type="spellStart"/>
+            <w:r>
+              <w:rPr>
+                <w:rFonts w:ascii="Courier New" w:hAnsi="Courier New" w:cs="Courier New"/>
+                <w:sz w:val="20"/>
+                <w:szCs w:val="24"/>
+              </w:rPr>
+              <w:t>th</w:t>
+            </w:r>
+            <w:proofErr w:type="spellEnd"/>
+            <w:r>
+              <w:rPr>
+                <w:rFonts w:ascii="Courier New" w:hAnsi="Courier New" w:cs="Courier New"/>
+                <w:sz w:val="20"/>
+                <w:szCs w:val="24"/>
+              </w:rPr>
+              <w:t>&gt;Time&lt;/</w:t>
+            </w:r>
+            <w:proofErr w:type="spellStart"/>
+            <w:r>
+              <w:rPr>
+                <w:rFonts w:ascii="Courier New" w:hAnsi="Courier New" w:cs="Courier New"/>
+                <w:sz w:val="20"/>
+                <w:szCs w:val="24"/>
+              </w:rPr>
+              <w:t>th</w:t>
+            </w:r>
+            <w:proofErr w:type="spellEnd"/>
+            <w:r>
+              <w:rPr>
+                <w:rFonts w:ascii="Courier New" w:hAnsi="Courier New" w:cs="Courier New"/>
+                <w:sz w:val="20"/>
+                <w:szCs w:val="24"/>
+              </w:rPr>
+              <w:t>&gt;&lt;/tr&gt;';</w:t>
+            </w:r>
+          </w:p>
+          <w:p>
+            <w:pPr>
+              <w:jc w:val="thaiDistribute"/>
+              <w:rPr>
+                <w:rFonts w:ascii="Courier New" w:hAnsi="Courier New" w:cs="Courier New"/>
+                <w:sz w:val="20"/>
+                <w:szCs w:val="24"/>
+              </w:rPr>
+            </w:pPr>
+            <w:proofErr w:type="gramStart"/>
+            <w:r>
+              <w:rPr>
+                <w:rFonts w:ascii="Courier New" w:hAnsi="Courier New" w:cs="Courier New"/>
+                <w:sz w:val="20"/>
+                <w:szCs w:val="24"/>
+              </w:rPr>
+              <w:t>while(</w:t>
+            </w:r>
+            <w:proofErr w:type="gramEnd"/>
+            <w:r>
+              <w:rPr>
+                <w:rFonts w:ascii="Courier New" w:hAnsi="Courier New" w:cs="Courier New"/>
+                <w:sz w:val="20"/>
+                <w:szCs w:val="24"/>
+              </w:rPr>
+              <w:t>$row = $result-&gt;</w:t>
+            </w:r>
+            <w:proofErr w:type="spellStart"/>
+            <w:r>
+              <w:rPr>
+                <w:rFonts w:ascii="Courier New" w:hAnsi="Courier New" w:cs="Courier New"/>
+                <w:sz w:val="20"/>
+                <w:szCs w:val="24"/>
+              </w:rPr>
+              <w:t>fetch_assoc</w:t>
+            </w:r>
+            <w:proofErr w:type="spellEnd"/>
+            <w:r>
+              <w:rPr>
+                <w:rFonts w:ascii="Courier New" w:hAnsi="Courier New" w:cs="Courier New"/>
+                <w:sz w:val="20"/>
+                <w:szCs w:val="24"/>
+              </w:rPr>
+              <w:t>()) {</w:t>
+            </w:r>
+          </w:p>
+          <w:p>
+            <w:pPr>
+              <w:jc w:val="thaiDistribute"/>
+              <w:rPr>
+                <w:rFonts w:ascii="Courier New" w:hAnsi="Courier New" w:cs="Courier New"/>
+                <w:sz w:val="20"/>
+                <w:szCs w:val="24"/>
+              </w:rPr>
+            </w:pPr>
+            <w:r>
+              <w:rPr>
+                <w:rFonts w:ascii="Courier New" w:hAnsi="Courier New" w:cs="Courier New"/>
+                <w:sz w:val="20"/>
+                <w:szCs w:val="24"/>
+              </w:rPr>
+              <w:tab/>
+              <w:t>echo '&lt;tr&gt;';</w:t>
+            </w:r>
+          </w:p>
+          <w:p>
+            <w:pPr>
+              <w:jc w:val="thaiDistribute"/>
+              <w:rPr>
+                <w:rFonts w:ascii="Courier New" w:hAnsi="Courier New" w:cs="Courier New"/>
+                <w:sz w:val="20"/>
+                <w:szCs w:val="24"/>
+              </w:rPr>
+            </w:pPr>
+            <w:r>
+              <w:rPr>
+                <w:rFonts w:ascii="Courier New" w:hAnsi="Courier New" w:cs="Courier New"/>
+                <w:sz w:val="20"/>
+                <w:szCs w:val="24"/>
+              </w:rPr>
+              <w:tab/>
+            </w:r>
+            <w:proofErr w:type="gramStart"/>
+            <w:r>
+              <w:rPr>
+                <w:rFonts w:ascii="Courier New" w:hAnsi="Courier New" w:cs="Courier New"/>
+                <w:sz w:val="20"/>
+                <w:szCs w:val="24"/>
+              </w:rPr>
+              <w:t>foreach(</w:t>
+            </w:r>
+            <w:proofErr w:type="gramEnd"/>
+            <w:r>
+              <w:rPr>
+                <w:rFonts w:ascii="Courier New" w:hAnsi="Courier New" w:cs="Courier New"/>
+                <w:sz w:val="20"/>
+                <w:szCs w:val="24"/>
+              </w:rPr>
+              <w:t>$row as $key=&gt;$value) {</w:t>
+            </w:r>
+          </w:p>
+          <w:p>
+            <w:pPr>
+              <w:jc w:val="thaiDistribute"/>
+              <w:rPr>
+                <w:rFonts w:ascii="Courier New" w:hAnsi="Courier New" w:cs="Courier New"/>
+                <w:sz w:val="20"/>
+                <w:szCs w:val="24"/>
+              </w:rPr>
+            </w:pPr>
+            <w:r>
+              <w:rPr>
+                <w:rFonts w:ascii="Courier New" w:hAnsi="Courier New" w:cs="Courier New"/>
+                <w:sz w:val="20"/>
+                <w:szCs w:val="24"/>
+              </w:rPr>
+              <w:tab/>
+            </w:r>
+            <w:r>
+              <w:rPr>
+                <w:rFonts w:ascii="Courier New" w:hAnsi="Courier New" w:cs="Courier New"/>
+                <w:sz w:val="20"/>
+                <w:szCs w:val="24"/>
+              </w:rPr>
+              <w:tab/>
+              <w:t>echo '&lt;td&gt;</w:t>
+            </w:r>
+            <w:proofErr w:type="gramStart"/>
+            <w:r>
+              <w:rPr>
+                <w:rFonts w:ascii="Courier New" w:hAnsi="Courier New" w:cs="Courier New"/>
+                <w:sz w:val="20"/>
+                <w:szCs w:val="24"/>
+              </w:rPr>
+              <w:t>',$</w:t>
+            </w:r>
+            <w:proofErr w:type="gramEnd"/>
+            <w:r>
+              <w:rPr>
+                <w:rFonts w:ascii="Courier New" w:hAnsi="Courier New" w:cs="Courier New"/>
+                <w:sz w:val="20"/>
+                <w:szCs w:val="24"/>
+              </w:rPr>
+              <w:t>value,'&lt;/td&gt;';</w:t>
+            </w:r>
+          </w:p>
+          <w:p>
+            <w:pPr>
+              <w:jc w:val="thaiDistribute"/>
+              <w:rPr>
+                <w:rFonts w:ascii="Courier New" w:hAnsi="Courier New" w:cs="Courier New"/>
+                <w:sz w:val="20"/>
+                <w:szCs w:val="24"/>
+              </w:rPr>
+            </w:pPr>
+            <w:r>
+              <w:rPr>
+                <w:rFonts w:ascii="Courier New" w:hAnsi="Courier New" w:cs="Courier New"/>
+                <w:sz w:val="20"/>
+                <w:szCs w:val="24"/>
+              </w:rPr>
+              <w:tab/>
+              <w:t>}</w:t>
+            </w:r>
+          </w:p>
+          <w:p>
+            <w:pPr>
+              <w:jc w:val="thaiDistribute"/>
+              <w:rPr>
+                <w:rFonts w:ascii="Courier New" w:hAnsi="Courier New" w:cs="Courier New"/>
+                <w:sz w:val="20"/>
+                <w:szCs w:val="24"/>
+              </w:rPr>
+            </w:pPr>
+            <w:r>
+              <w:rPr>
+                <w:rFonts w:ascii="Courier New" w:hAnsi="Courier New" w:cs="Courier New"/>
+                <w:sz w:val="20"/>
+                <w:szCs w:val="24"/>
+              </w:rPr>
+              <w:tab/>
+              <w:t>echo '&lt;/tr&gt;';</w:t>
+            </w:r>
+          </w:p>
+          <w:p>
+            <w:pPr>
+              <w:jc w:val="thaiDistribute"/>
+              <w:rPr>
+                <w:rFonts w:ascii="Courier New" w:hAnsi="Courier New" w:cs="Courier New"/>
+                <w:sz w:val="20"/>
+                <w:szCs w:val="24"/>
+              </w:rPr>
+            </w:pPr>
+            <w:r>
+              <w:rPr>
+                <w:rFonts w:ascii="Courier New" w:hAnsi="Courier New" w:cs="Courier New"/>
+                <w:sz w:val="20"/>
+                <w:szCs w:val="24"/>
+              </w:rPr>
+              <w:t>}</w:t>
+            </w:r>
+          </w:p>
+          <w:p>
+            <w:pPr>
+              <w:jc w:val="thaiDistribute"/>
+              <w:rPr>
+                <w:rFonts w:ascii="Courier New" w:hAnsi="Courier New" w:cs="Courier New"/>
+                <w:sz w:val="20"/>
+                <w:szCs w:val="24"/>
+              </w:rPr>
+            </w:pPr>
+            <w:r>
+              <w:rPr>
+                <w:rFonts w:ascii="Courier New" w:hAnsi="Courier New" w:cs="Courier New"/>
+                <w:sz w:val="20"/>
+                <w:szCs w:val="24"/>
+              </w:rPr>
+              <w:t>echo '&lt;/table&gt;&lt;</w:t>
+            </w:r>
+            <w:proofErr w:type="spellStart"/>
+            <w:r>
+              <w:rPr>
+                <w:rFonts w:ascii="Courier New" w:hAnsi="Courier New" w:cs="Courier New"/>
+                <w:sz w:val="20"/>
+                <w:szCs w:val="24"/>
+              </w:rPr>
+              <w:t>br</w:t>
+            </w:r>
+            <w:proofErr w:type="spellEnd"/>
+            <w:r>
+              <w:rPr>
+                <w:rFonts w:ascii="Courier New" w:hAnsi="Courier New" w:cs="Courier New"/>
+                <w:sz w:val="20"/>
+                <w:szCs w:val="24"/>
+              </w:rPr>
+              <w:t xml:space="preserve"> /&gt;';</w:t>
+            </w:r>
+          </w:p>
+          <w:p>
+            <w:pPr>
+              <w:jc w:val="thaiDistribute"/>
+              <w:rPr>
+                <w:rFonts w:ascii="Courier New" w:hAnsi="Courier New" w:cs="Courier New"/>
+                <w:sz w:val="20"/>
+                <w:szCs w:val="24"/>
+              </w:rPr>
+            </w:pPr>
+          </w:p>
+          <w:p>
+            <w:pPr>
+              <w:jc w:val="thaiDistribute"/>
+              <w:rPr>
+                <w:rFonts w:ascii="Courier New" w:hAnsi="Courier New" w:cs="Courier New"/>
+                <w:sz w:val="20"/>
+                <w:szCs w:val="24"/>
+              </w:rPr>
+            </w:pPr>
+            <w:r>
+              <w:rPr>
+                <w:rFonts w:ascii="Courier New" w:hAnsi="Courier New" w:cs="Courier New"/>
+                <w:sz w:val="20"/>
+                <w:szCs w:val="24"/>
+              </w:rPr>
+              <w:t>$conn-&gt;</w:t>
+            </w:r>
+            <w:proofErr w:type="gramStart"/>
+            <w:r>
+              <w:rPr>
+                <w:rFonts w:ascii="Courier New" w:hAnsi="Courier New" w:cs="Courier New"/>
+                <w:sz w:val="20"/>
+                <w:szCs w:val="24"/>
+              </w:rPr>
+              <w:t>close(</w:t>
+            </w:r>
+            <w:proofErr w:type="gramEnd"/>
+            <w:r>
+              <w:rPr>
+                <w:rFonts w:ascii="Courier New" w:hAnsi="Courier New" w:cs="Courier New"/>
+                <w:sz w:val="20"/>
+                <w:szCs w:val="24"/>
+              </w:rPr>
+              <w:t>);</w:t>
+            </w:r>
+          </w:p>
+          <w:p>
+            <w:pPr>
+              <w:jc w:val="thaiDistribute"/>
+              <w:rPr>
+                <w:rFonts w:ascii="Courier New" w:hAnsi="Courier New" w:cs="Courier New"/>
+                <w:sz w:val="20"/>
+                <w:szCs w:val="24"/>
+              </w:rPr>
+            </w:pPr>
+            <w:r>
+              <w:rPr>
+                <w:rFonts w:ascii="Courier New" w:hAnsi="Courier New" w:cs="Courier New"/>
+                <w:sz w:val="20"/>
+                <w:szCs w:val="24"/>
+              </w:rPr>
+              <w:t xml:space="preserve">?&gt; </w:t>
+            </w:r>
+          </w:p>
+          <w:p>
+            <w:pPr>
+              <w:jc w:val="thaiDistribute"/>
+              <w:rPr>
+                <w:rFonts w:ascii="Courier New" w:hAnsi="Courier New" w:cs="Courier New"/>
+                <w:sz w:val="20"/>
+                <w:szCs w:val="24"/>
+              </w:rPr>
+            </w:pPr>
+          </w:p>
+          <w:p>
+            <w:pPr>
+              <w:jc w:val="thaiDistribute"/>
+              <w:rPr>
+                <w:rFonts w:ascii="Courier New" w:hAnsi="Courier New" w:cs="Courier New"/>
+                <w:sz w:val="20"/>
+                <w:szCs w:val="24"/>
+              </w:rPr>
+            </w:pPr>
+            <w:r>
+              <w:rPr>
+                <w:rFonts w:ascii="Courier New" w:hAnsi="Courier New" w:cs="Courier New"/>
+                <w:sz w:val="20"/>
+                <w:szCs w:val="24"/>
+              </w:rPr>
+              <w:t>&lt;/body&gt;</w:t>
+            </w:r>
+          </w:p>
+          <w:p>
+            <w:pPr>
+              <w:jc w:val="thaiDistribute"/>
+            </w:pPr>
+            <w:r>
+              <w:rPr>
+                <w:rFonts w:ascii="Courier New" w:hAnsi="Courier New" w:cs="Courier New"/>
+                <w:sz w:val="20"/>
+                <w:szCs w:val="24"/>
+              </w:rPr>
+              <w:t>&lt;/html&gt;</w:t>
+            </w:r>
+          </w:p>
+        </w:tc>
+      </w:tr>
+    </w:tbl>
+    <w:p>
+      <w:pPr>
+        <w:jc w:val="center"/>
+        <w:rPr>
+          <w:rFonts w:hint="cs"/>
+        </w:rPr>
+      </w:pPr>
+      <w:r>
+        <w:rPr>
+          <w:rFonts w:hint="cs"/>
+          <w:cs/>
+          <w:lang w:val="de-DE"/>
+        </w:rPr>
+        <w:lastRenderedPageBreak/>
+        <w:t xml:space="preserve">รูปที่ </w:t>
+      </w:r>
+      <w:r>
+        <w:t xml:space="preserve">4 </w:t>
+      </w:r>
+      <w:r>
+        <w:rPr>
+          <w:rFonts w:hint="cs"/>
+          <w:cs/>
+          <w:lang w:val="de-DE"/>
+        </w:rPr>
+        <w:t xml:space="preserve">ตัวอย่างโค้ด </w:t>
+      </w:r>
+      <w:proofErr w:type="spellStart"/>
+      <w:r>
+        <w:t>table.php</w:t>
+      </w:r>
+      <w:proofErr w:type="spellEnd"/>
+    </w:p>
+    <w:p>
+      <w:pPr>
+        <w:pStyle w:val="ListParagraph"/>
+        <w:numPr>
+          <w:ilvl w:val="0"/>
+          <w:numId w:val="8"/>
+        </w:numPr>
+        <w:jc w:val="thaiDistribute"/>
+      </w:pPr>
+      <w:r>
+        <w:rPr>
+          <w:rFonts w:hint="cs"/>
+          <w:cs/>
+          <w:lang w:val="de-DE"/>
+        </w:rPr>
+        <w:t xml:space="preserve">เปิดเว็บบราวเซอร์ ป้อน </w:t>
+      </w:r>
+      <w:r>
+        <w:t xml:space="preserve">URL </w:t>
+      </w:r>
+      <w:r>
+        <w:rPr>
+          <w:rFonts w:hint="cs"/>
+          <w:cs/>
+          <w:lang w:val="de-DE"/>
+        </w:rPr>
+        <w:t xml:space="preserve">คือ </w:t>
+      </w:r>
+      <w:r>
+        <w:t>localhost/</w:t>
+      </w:r>
+      <w:proofErr w:type="spellStart"/>
+      <w:r>
+        <w:t>table</w:t>
+      </w:r>
+      <w:r>
+        <w:t>.php</w:t>
+      </w:r>
+      <w:proofErr w:type="spellEnd"/>
+      <w:r>
+        <w:t xml:space="preserve"> </w:t>
+      </w:r>
+      <w:r>
+        <w:rPr>
+          <w:rFonts w:hint="cs"/>
+          <w:cs/>
+          <w:lang w:val="de-DE"/>
+        </w:rPr>
+        <w:t xml:space="preserve">ผลที่ได้เป็นดังรูปที่ </w:t>
+      </w:r>
+      <w:r>
+        <w:t>5</w:t>
+      </w:r>
+    </w:p>
+    <w:p>
+      <w:pPr>
+        <w:spacing w:after="0" w:line="240" w:lineRule="auto"/>
+        <w:jc w:val="center"/>
+      </w:pPr>
+      <w:r>
+        <w:rPr>
+          <w:noProof/>
+        </w:rPr>
+        <w:drawing>
+          <wp:inline distT="0" distB="0" distL="0" distR="0" wp14:anchorId="4A27E8D8" wp14:editId="4F92CC56">
+            <wp:extent cx="5146600" cy="1112808"/>
+            <wp:effectExtent l="0" t="0" r="0" b="0"/>
+            <wp:docPr id="43" name="Picture 43" descr="A screenshot of a cell phone&#10;&#10;Description automatically generated"/>
+            <wp:cNvGraphicFramePr>
+              <a:graphicFrameLocks xmlns:a="http://schemas.openxmlformats.org/drawingml/2006/main" noChangeAspect="1"/>
+            </wp:cNvGraphicFramePr>
+            <a:graphic xmlns:a="http://schemas.openxmlformats.org/drawingml/2006/main">
+              <a:graphicData uri="http://schemas.openxmlformats.org/drawingml/2006/picture">
+                <pic:pic xmlns:pic="http://schemas.openxmlformats.org/drawingml/2006/picture">
+                  <pic:nvPicPr>
+                    <pic:cNvPr id="43" name="web_02.PNG"/>
+                    <pic:cNvPicPr/>
+                  </pic:nvPicPr>
+                  <pic:blipFill rotWithShape="1">
                     <a:blip r:embed="rId7">
                       <a:extLst>
                         <a:ext uri="{28A0092B-C50C-407E-A947-70E740481C1C}">
@@ -650,18 +4865,25 @@
                         </a:ext>
                       </a:extLst>
                     </a:blip>
-                    <a:stretch>
-                      <a:fillRect/>
-                    </a:stretch>
+                    <a:srcRect t="5696" r="48175" b="71161"/>
+                    <a:stretch/>
                   </pic:blipFill>
-                  <pic:spPr>
+                  <pic:spPr bwMode="auto">
                     <a:xfrm>
                       <a:off x="0" y="0"/>
-                      <a:ext cx="5943600" cy="3390265"/>
+                      <a:ext cx="5222884" cy="1129302"/>
                     </a:xfrm>
                     <a:prstGeom prst="rect">
                       <a:avLst/>
                     </a:prstGeom>
+                    <a:ln>
+                      <a:noFill/>
+                    </a:ln>
+                    <a:extLst>
+                      <a:ext uri="{53640926-AAD7-44D8-BBD7-CCE9431645EC}">
+                        <a14:shadowObscured xmlns:a14="http://schemas.microsoft.com/office/drawing/2010/main"/>
+                      </a:ext>
+                    </a:extLst>
                   </pic:spPr>
                 </pic:pic>
               </a:graphicData>
@@ -686,7 +4908,7 @@
         <w:t xml:space="preserve">รูปที่ </w:t>
       </w:r>
       <w:r>
-        <w:t xml:space="preserve">2 </w:t>
+        <w:t xml:space="preserve">5 </w:t>
       </w:r>
       <w:r>
         <w:rPr>
@@ -694,7 +4916,41 @@
           <w:cs/>
           <w:lang w:val="de-DE"/>
         </w:rPr>
-        <w:t>หน้าต่างล็อกอิน</w:t>
+        <w:t xml:space="preserve">ตัวอย่างผลลัพธ์จาก </w:t>
+      </w:r>
+      <w:r>
+        <w:t>localhost/</w:t>
+      </w:r>
+      <w:proofErr w:type="spellStart"/>
+      <w:r>
+        <w:t>table.php</w:t>
+      </w:r>
+      <w:proofErr w:type="spellEnd"/>
+    </w:p>
+    <w:p>
+      <w:pPr>
+        <w:pStyle w:val="ListParagraph"/>
+        <w:numPr>
+          <w:ilvl w:val="0"/>
+          <w:numId w:val="9"/>
+        </w:numPr>
+        <w:jc w:val="thaiDistribute"/>
+      </w:pPr>
+      <w:r>
+        <w:rPr>
+          <w:rFonts w:hint="cs"/>
+          <w:cs/>
+        </w:rPr>
+        <w:t xml:space="preserve">สร้างไฟล์ </w:t>
+      </w:r>
+      <w:r>
+        <w:t>table.</w:t>
+      </w:r>
+      <w:r>
+        <w:t>css</w:t>
+      </w:r>
+      <w:r>
+        <w:t xml:space="preserve"> </w:t>
       </w:r>
       <w:r>
         <w:rPr>
@@ -702,10 +4958,764 @@
           <w:cs/>
           <w:lang w:val="de-DE"/>
         </w:rPr>
-        <w:t xml:space="preserve">ของ </w:t>
-      </w:r>
-      <w:r>
-        <w:t>Grafana</w:t>
+        <w:t xml:space="preserve">ดังรูปที่ </w:t>
+      </w:r>
+      <w:r>
+        <w:t>6</w:t>
+      </w:r>
+      <w:r>
+        <w:t xml:space="preserve"> </w:t>
+      </w:r>
+      <w:r>
+        <w:rPr>
+          <w:rFonts w:hint="cs"/>
+          <w:cs/>
+          <w:lang w:val="de-DE"/>
+        </w:rPr>
+        <w:t xml:space="preserve">และวางไฟล์นี้ไว้ที่ </w:t>
+      </w:r>
+      <w:r>
+        <w:t>C:\xampp\htdocs</w:t>
+      </w:r>
+      <w:r>
+        <w:t>\css</w:t>
+      </w:r>
+    </w:p>
+    <w:tbl>
+      <w:tblPr>
+        <w:tblStyle w:val="TableGrid"/>
+        <w:tblW w:w="0" w:type="auto"/>
+        <w:tblLook w:val="04A0" w:firstRow="1" w:lastRow="0" w:firstColumn="1" w:lastColumn="0" w:noHBand="0" w:noVBand="1"/>
+      </w:tblPr>
+      <w:tblGrid>
+        <w:gridCol w:w="715"/>
+        <w:gridCol w:w="8635"/>
+      </w:tblGrid>
+      <w:tr>
+        <w:tc>
+          <w:tcPr>
+            <w:tcW w:w="715" w:type="dxa"/>
+          </w:tcPr>
+          <w:p>
+            <w:pPr>
+              <w:jc w:val="right"/>
+              <w:rPr>
+                <w:rFonts w:ascii="Courier New" w:hAnsi="Courier New" w:cs="Browallia New"/>
+                <w:sz w:val="20"/>
+                <w:szCs w:val="25"/>
+              </w:rPr>
+            </w:pPr>
+            <w:r>
+              <w:rPr>
+                <w:rFonts w:ascii="Courier New" w:hAnsi="Courier New" w:cs="Browallia New"/>
+                <w:sz w:val="20"/>
+                <w:szCs w:val="25"/>
+              </w:rPr>
+              <w:lastRenderedPageBreak/>
+              <w:t>1:</w:t>
+            </w:r>
+          </w:p>
+          <w:p>
+            <w:pPr>
+              <w:jc w:val="right"/>
+              <w:rPr>
+                <w:rFonts w:ascii="Courier New" w:hAnsi="Courier New" w:cs="Browallia New"/>
+                <w:sz w:val="20"/>
+                <w:szCs w:val="25"/>
+              </w:rPr>
+            </w:pPr>
+            <w:r>
+              <w:rPr>
+                <w:rFonts w:ascii="Courier New" w:hAnsi="Courier New" w:cs="Browallia New"/>
+                <w:sz w:val="20"/>
+                <w:szCs w:val="25"/>
+              </w:rPr>
+              <w:t>2:</w:t>
+            </w:r>
+          </w:p>
+          <w:p>
+            <w:pPr>
+              <w:jc w:val="right"/>
+              <w:rPr>
+                <w:rFonts w:ascii="Courier New" w:hAnsi="Courier New" w:cs="Browallia New"/>
+                <w:sz w:val="20"/>
+                <w:szCs w:val="25"/>
+              </w:rPr>
+            </w:pPr>
+            <w:r>
+              <w:rPr>
+                <w:rFonts w:ascii="Courier New" w:hAnsi="Courier New" w:cs="Browallia New"/>
+                <w:sz w:val="20"/>
+                <w:szCs w:val="25"/>
+              </w:rPr>
+              <w:t>3:</w:t>
+            </w:r>
+          </w:p>
+          <w:p>
+            <w:pPr>
+              <w:jc w:val="right"/>
+              <w:rPr>
+                <w:rFonts w:ascii="Courier New" w:hAnsi="Courier New" w:cs="Browallia New"/>
+                <w:sz w:val="20"/>
+                <w:szCs w:val="25"/>
+              </w:rPr>
+            </w:pPr>
+            <w:r>
+              <w:rPr>
+                <w:rFonts w:ascii="Courier New" w:hAnsi="Courier New" w:cs="Browallia New"/>
+                <w:sz w:val="20"/>
+                <w:szCs w:val="25"/>
+              </w:rPr>
+              <w:t>4:</w:t>
+            </w:r>
+          </w:p>
+          <w:p>
+            <w:pPr>
+              <w:jc w:val="right"/>
+              <w:rPr>
+                <w:rFonts w:ascii="Courier New" w:hAnsi="Courier New" w:cs="Browallia New"/>
+                <w:sz w:val="20"/>
+                <w:szCs w:val="25"/>
+              </w:rPr>
+            </w:pPr>
+            <w:r>
+              <w:rPr>
+                <w:rFonts w:ascii="Courier New" w:hAnsi="Courier New" w:cs="Browallia New"/>
+                <w:sz w:val="20"/>
+                <w:szCs w:val="25"/>
+              </w:rPr>
+              <w:t>5:</w:t>
+            </w:r>
+          </w:p>
+          <w:p>
+            <w:pPr>
+              <w:jc w:val="right"/>
+              <w:rPr>
+                <w:rFonts w:ascii="Courier New" w:hAnsi="Courier New" w:cs="Browallia New"/>
+                <w:sz w:val="20"/>
+                <w:szCs w:val="25"/>
+              </w:rPr>
+            </w:pPr>
+            <w:r>
+              <w:rPr>
+                <w:rFonts w:ascii="Courier New" w:hAnsi="Courier New" w:cs="Browallia New"/>
+                <w:sz w:val="20"/>
+                <w:szCs w:val="25"/>
+              </w:rPr>
+              <w:t>6:</w:t>
+            </w:r>
+          </w:p>
+          <w:p>
+            <w:pPr>
+              <w:jc w:val="right"/>
+              <w:rPr>
+                <w:rFonts w:ascii="Courier New" w:hAnsi="Courier New" w:cs="Browallia New"/>
+                <w:sz w:val="20"/>
+                <w:szCs w:val="25"/>
+              </w:rPr>
+            </w:pPr>
+            <w:r>
+              <w:rPr>
+                <w:rFonts w:ascii="Courier New" w:hAnsi="Courier New" w:cs="Browallia New"/>
+                <w:sz w:val="20"/>
+                <w:szCs w:val="25"/>
+              </w:rPr>
+              <w:t>7:</w:t>
+            </w:r>
+          </w:p>
+          <w:p>
+            <w:pPr>
+              <w:jc w:val="right"/>
+              <w:rPr>
+                <w:rFonts w:ascii="Courier New" w:hAnsi="Courier New" w:cs="Browallia New"/>
+                <w:sz w:val="20"/>
+                <w:szCs w:val="25"/>
+              </w:rPr>
+            </w:pPr>
+            <w:r>
+              <w:rPr>
+                <w:rFonts w:ascii="Courier New" w:hAnsi="Courier New" w:cs="Browallia New"/>
+                <w:sz w:val="20"/>
+                <w:szCs w:val="25"/>
+              </w:rPr>
+              <w:t>8:</w:t>
+            </w:r>
+          </w:p>
+          <w:p>
+            <w:pPr>
+              <w:jc w:val="right"/>
+              <w:rPr>
+                <w:rFonts w:ascii="Courier New" w:hAnsi="Courier New" w:cs="Browallia New"/>
+                <w:sz w:val="20"/>
+                <w:szCs w:val="25"/>
+              </w:rPr>
+            </w:pPr>
+            <w:r>
+              <w:rPr>
+                <w:rFonts w:ascii="Courier New" w:hAnsi="Courier New" w:cs="Browallia New"/>
+                <w:sz w:val="20"/>
+                <w:szCs w:val="25"/>
+              </w:rPr>
+              <w:t>9:</w:t>
+            </w:r>
+          </w:p>
+          <w:p>
+            <w:pPr>
+              <w:jc w:val="right"/>
+              <w:rPr>
+                <w:rFonts w:ascii="Courier New" w:hAnsi="Courier New" w:cs="Browallia New"/>
+                <w:sz w:val="20"/>
+                <w:szCs w:val="25"/>
+              </w:rPr>
+            </w:pPr>
+            <w:r>
+              <w:rPr>
+                <w:rFonts w:ascii="Courier New" w:hAnsi="Courier New" w:cs="Browallia New"/>
+                <w:sz w:val="20"/>
+                <w:szCs w:val="25"/>
+              </w:rPr>
+              <w:t>10:</w:t>
+            </w:r>
+          </w:p>
+          <w:p>
+            <w:pPr>
+              <w:jc w:val="right"/>
+              <w:rPr>
+                <w:rFonts w:ascii="Courier New" w:hAnsi="Courier New" w:cs="Browallia New"/>
+                <w:sz w:val="20"/>
+                <w:szCs w:val="25"/>
+              </w:rPr>
+            </w:pPr>
+            <w:r>
+              <w:rPr>
+                <w:rFonts w:ascii="Courier New" w:hAnsi="Courier New" w:cs="Browallia New"/>
+                <w:sz w:val="20"/>
+                <w:szCs w:val="25"/>
+              </w:rPr>
+              <w:t>11:</w:t>
+            </w:r>
+          </w:p>
+          <w:p>
+            <w:pPr>
+              <w:jc w:val="right"/>
+              <w:rPr>
+                <w:rFonts w:ascii="Courier New" w:hAnsi="Courier New" w:cs="Browallia New"/>
+                <w:sz w:val="20"/>
+                <w:szCs w:val="25"/>
+              </w:rPr>
+            </w:pPr>
+            <w:r>
+              <w:rPr>
+                <w:rFonts w:ascii="Courier New" w:hAnsi="Courier New" w:cs="Browallia New"/>
+                <w:sz w:val="20"/>
+                <w:szCs w:val="25"/>
+              </w:rPr>
+              <w:t>12:</w:t>
+            </w:r>
+          </w:p>
+          <w:p>
+            <w:pPr>
+              <w:jc w:val="right"/>
+              <w:rPr>
+                <w:rFonts w:ascii="Courier New" w:hAnsi="Courier New" w:cs="Browallia New"/>
+                <w:sz w:val="20"/>
+                <w:szCs w:val="25"/>
+              </w:rPr>
+            </w:pPr>
+            <w:r>
+              <w:rPr>
+                <w:rFonts w:ascii="Courier New" w:hAnsi="Courier New" w:cs="Browallia New"/>
+                <w:sz w:val="20"/>
+                <w:szCs w:val="25"/>
+              </w:rPr>
+              <w:t>13:</w:t>
+            </w:r>
+          </w:p>
+          <w:p>
+            <w:pPr>
+              <w:jc w:val="right"/>
+              <w:rPr>
+                <w:rFonts w:ascii="Courier New" w:hAnsi="Courier New" w:cs="Browallia New"/>
+                <w:sz w:val="20"/>
+                <w:szCs w:val="25"/>
+              </w:rPr>
+            </w:pPr>
+            <w:r>
+              <w:rPr>
+                <w:rFonts w:ascii="Courier New" w:hAnsi="Courier New" w:cs="Browallia New"/>
+                <w:sz w:val="20"/>
+                <w:szCs w:val="25"/>
+              </w:rPr>
+              <w:t>14:</w:t>
+            </w:r>
+          </w:p>
+          <w:p>
+            <w:pPr>
+              <w:jc w:val="right"/>
+              <w:rPr>
+                <w:rFonts w:ascii="Courier New" w:hAnsi="Courier New" w:cs="Browallia New"/>
+                <w:sz w:val="20"/>
+                <w:szCs w:val="25"/>
+              </w:rPr>
+            </w:pPr>
+            <w:r>
+              <w:rPr>
+                <w:rFonts w:ascii="Courier New" w:hAnsi="Courier New" w:cs="Browallia New"/>
+                <w:sz w:val="20"/>
+                <w:szCs w:val="25"/>
+              </w:rPr>
+              <w:t>15:</w:t>
+            </w:r>
+          </w:p>
+        </w:tc>
+        <w:tc>
+          <w:tcPr>
+            <w:tcW w:w="8635" w:type="dxa"/>
+          </w:tcPr>
+          <w:p>
+            <w:pPr>
+              <w:rPr>
+                <w:rFonts w:ascii="Courier New" w:hAnsi="Courier New" w:cs="Courier New"/>
+                <w:sz w:val="20"/>
+                <w:szCs w:val="24"/>
+              </w:rPr>
+            </w:pPr>
+            <w:proofErr w:type="spellStart"/>
+            <w:r>
+              <w:rPr>
+                <w:rFonts w:ascii="Courier New" w:hAnsi="Courier New" w:cs="Courier New"/>
+                <w:sz w:val="20"/>
+                <w:szCs w:val="24"/>
+              </w:rPr>
+              <w:t>table.db</w:t>
+            </w:r>
+            <w:proofErr w:type="spellEnd"/>
+            <w:r>
+              <w:rPr>
+                <w:rFonts w:ascii="Courier New" w:hAnsi="Courier New" w:cs="Courier New"/>
+                <w:sz w:val="20"/>
+                <w:szCs w:val="24"/>
+              </w:rPr>
+              <w:t xml:space="preserve">-table { </w:t>
+            </w:r>
+          </w:p>
+          <w:p>
+            <w:pPr>
+              <w:rPr>
+                <w:rFonts w:ascii="Courier New" w:hAnsi="Courier New" w:cs="Courier New"/>
+                <w:sz w:val="20"/>
+                <w:szCs w:val="24"/>
+              </w:rPr>
+            </w:pPr>
+            <w:r>
+              <w:rPr>
+                <w:rFonts w:ascii="Courier New" w:hAnsi="Courier New" w:cs="Courier New"/>
+                <w:sz w:val="20"/>
+                <w:szCs w:val="24"/>
+              </w:rPr>
+              <w:t xml:space="preserve">  </w:t>
+            </w:r>
+            <w:r>
+              <w:rPr>
+                <w:rFonts w:ascii="Courier New" w:hAnsi="Courier New" w:cs="Courier New"/>
+                <w:sz w:val="20"/>
+                <w:szCs w:val="24"/>
+              </w:rPr>
+              <w:t xml:space="preserve">border-right:1px solid #ccc; </w:t>
+            </w:r>
+          </w:p>
+          <w:p>
+            <w:pPr>
+              <w:rPr>
+                <w:rFonts w:ascii="Courier New" w:hAnsi="Courier New" w:cs="Courier New"/>
+                <w:sz w:val="20"/>
+                <w:szCs w:val="24"/>
+              </w:rPr>
+            </w:pPr>
+            <w:r>
+              <w:rPr>
+                <w:rFonts w:ascii="Courier New" w:hAnsi="Courier New" w:cs="Courier New"/>
+                <w:sz w:val="20"/>
+                <w:szCs w:val="24"/>
+              </w:rPr>
+              <w:t xml:space="preserve">  </w:t>
+            </w:r>
+            <w:r>
+              <w:rPr>
+                <w:rFonts w:ascii="Courier New" w:hAnsi="Courier New" w:cs="Courier New"/>
+                <w:sz w:val="20"/>
+                <w:szCs w:val="24"/>
+              </w:rPr>
+              <w:t xml:space="preserve">border-bottom:1px solid #ccc; </w:t>
+            </w:r>
+          </w:p>
+          <w:p>
+            <w:pPr>
+              <w:rPr>
+                <w:rFonts w:ascii="Courier New" w:hAnsi="Courier New" w:cs="Courier New"/>
+                <w:sz w:val="20"/>
+                <w:szCs w:val="24"/>
+              </w:rPr>
+            </w:pPr>
+            <w:r>
+              <w:rPr>
+                <w:rFonts w:ascii="Courier New" w:hAnsi="Courier New" w:cs="Courier New"/>
+                <w:sz w:val="20"/>
+                <w:szCs w:val="24"/>
+              </w:rPr>
+              <w:t>}</w:t>
+            </w:r>
+          </w:p>
+          <w:p>
+            <w:pPr>
+              <w:rPr>
+                <w:rFonts w:ascii="Courier New" w:hAnsi="Courier New" w:cs="Courier New"/>
+                <w:sz w:val="20"/>
+                <w:szCs w:val="24"/>
+              </w:rPr>
+            </w:pPr>
+            <w:proofErr w:type="spellStart"/>
+            <w:r>
+              <w:rPr>
+                <w:rFonts w:ascii="Courier New" w:hAnsi="Courier New" w:cs="Courier New"/>
+                <w:sz w:val="20"/>
+                <w:szCs w:val="24"/>
+              </w:rPr>
+              <w:t>table.db</w:t>
+            </w:r>
+            <w:proofErr w:type="spellEnd"/>
+            <w:r>
+              <w:rPr>
+                <w:rFonts w:ascii="Courier New" w:hAnsi="Courier New" w:cs="Courier New"/>
+                <w:sz w:val="20"/>
+                <w:szCs w:val="24"/>
+              </w:rPr>
+              <w:t xml:space="preserve">-table </w:t>
+            </w:r>
+            <w:proofErr w:type="spellStart"/>
+            <w:r>
+              <w:rPr>
+                <w:rFonts w:ascii="Courier New" w:hAnsi="Courier New" w:cs="Courier New"/>
+                <w:sz w:val="20"/>
+                <w:szCs w:val="24"/>
+              </w:rPr>
+              <w:t>th</w:t>
+            </w:r>
+            <w:proofErr w:type="spellEnd"/>
+            <w:r>
+              <w:rPr>
+                <w:rFonts w:ascii="Courier New" w:hAnsi="Courier New" w:cs="Courier New"/>
+                <w:sz w:val="20"/>
+                <w:szCs w:val="24"/>
+              </w:rPr>
+              <w:tab/>
+              <w:t xml:space="preserve">{ </w:t>
+            </w:r>
+          </w:p>
+          <w:p>
+            <w:pPr>
+              <w:rPr>
+                <w:rFonts w:ascii="Courier New" w:hAnsi="Courier New" w:cs="Courier New"/>
+                <w:sz w:val="20"/>
+                <w:szCs w:val="24"/>
+              </w:rPr>
+            </w:pPr>
+            <w:r>
+              <w:rPr>
+                <w:rFonts w:ascii="Courier New" w:hAnsi="Courier New" w:cs="Courier New"/>
+                <w:sz w:val="20"/>
+                <w:szCs w:val="24"/>
+              </w:rPr>
+              <w:t xml:space="preserve">  </w:t>
+            </w:r>
+            <w:proofErr w:type="gramStart"/>
+            <w:r>
+              <w:rPr>
+                <w:rFonts w:ascii="Courier New" w:hAnsi="Courier New" w:cs="Courier New"/>
+                <w:sz w:val="20"/>
+                <w:szCs w:val="24"/>
+              </w:rPr>
+              <w:t>background:#</w:t>
+            </w:r>
+            <w:proofErr w:type="spellStart"/>
+            <w:proofErr w:type="gramEnd"/>
+            <w:r>
+              <w:rPr>
+                <w:rFonts w:ascii="Courier New" w:hAnsi="Courier New" w:cs="Courier New"/>
+                <w:sz w:val="20"/>
+                <w:szCs w:val="24"/>
+              </w:rPr>
+              <w:t>eee</w:t>
+            </w:r>
+            <w:proofErr w:type="spellEnd"/>
+            <w:r>
+              <w:rPr>
+                <w:rFonts w:ascii="Courier New" w:hAnsi="Courier New" w:cs="Courier New"/>
+                <w:sz w:val="20"/>
+                <w:szCs w:val="24"/>
+              </w:rPr>
+              <w:t xml:space="preserve">; </w:t>
+            </w:r>
+          </w:p>
+          <w:p>
+            <w:pPr>
+              <w:rPr>
+                <w:rFonts w:ascii="Courier New" w:hAnsi="Courier New" w:cs="Courier New"/>
+                <w:sz w:val="20"/>
+                <w:szCs w:val="24"/>
+              </w:rPr>
+            </w:pPr>
+            <w:r>
+              <w:rPr>
+                <w:rFonts w:ascii="Courier New" w:hAnsi="Courier New" w:cs="Courier New"/>
+                <w:sz w:val="20"/>
+                <w:szCs w:val="24"/>
+              </w:rPr>
+              <w:t xml:space="preserve">  </w:t>
+            </w:r>
+            <w:r>
+              <w:rPr>
+                <w:rFonts w:ascii="Courier New" w:hAnsi="Courier New" w:cs="Courier New"/>
+                <w:sz w:val="20"/>
+                <w:szCs w:val="24"/>
+              </w:rPr>
+              <w:t xml:space="preserve">padding:5px; </w:t>
+            </w:r>
+          </w:p>
+          <w:p>
+            <w:pPr>
+              <w:rPr>
+                <w:rFonts w:ascii="Courier New" w:hAnsi="Courier New" w:cs="Courier New"/>
+                <w:sz w:val="20"/>
+                <w:szCs w:val="24"/>
+              </w:rPr>
+            </w:pPr>
+            <w:r>
+              <w:rPr>
+                <w:rFonts w:ascii="Courier New" w:hAnsi="Courier New" w:cs="Courier New"/>
+                <w:sz w:val="20"/>
+                <w:szCs w:val="24"/>
+              </w:rPr>
+              <w:t xml:space="preserve">  </w:t>
+            </w:r>
+            <w:r>
+              <w:rPr>
+                <w:rFonts w:ascii="Courier New" w:hAnsi="Courier New" w:cs="Courier New"/>
+                <w:sz w:val="20"/>
+                <w:szCs w:val="24"/>
+              </w:rPr>
+              <w:t xml:space="preserve">border-left:1px solid #ccc; </w:t>
+            </w:r>
+          </w:p>
+          <w:p>
+            <w:pPr>
+              <w:rPr>
+                <w:rFonts w:ascii="Courier New" w:hAnsi="Courier New" w:cs="Courier New"/>
+                <w:sz w:val="20"/>
+                <w:szCs w:val="24"/>
+              </w:rPr>
+            </w:pPr>
+            <w:r>
+              <w:rPr>
+                <w:rFonts w:ascii="Courier New" w:hAnsi="Courier New" w:cs="Courier New"/>
+                <w:sz w:val="20"/>
+                <w:szCs w:val="24"/>
+              </w:rPr>
+              <w:t xml:space="preserve">  </w:t>
+            </w:r>
+            <w:r>
+              <w:rPr>
+                <w:rFonts w:ascii="Courier New" w:hAnsi="Courier New" w:cs="Courier New"/>
+                <w:sz w:val="20"/>
+                <w:szCs w:val="24"/>
+              </w:rPr>
+              <w:t xml:space="preserve">border-top:1px solid #ccc; </w:t>
+            </w:r>
+          </w:p>
+          <w:p>
+            <w:pPr>
+              <w:rPr>
+                <w:rFonts w:ascii="Courier New" w:hAnsi="Courier New" w:cs="Courier New"/>
+                <w:sz w:val="20"/>
+                <w:szCs w:val="24"/>
+              </w:rPr>
+            </w:pPr>
+            <w:r>
+              <w:rPr>
+                <w:rFonts w:ascii="Courier New" w:hAnsi="Courier New" w:cs="Courier New"/>
+                <w:sz w:val="20"/>
+                <w:szCs w:val="24"/>
+              </w:rPr>
+              <w:t>}</w:t>
+            </w:r>
+          </w:p>
+          <w:p>
+            <w:pPr>
+              <w:rPr>
+                <w:rFonts w:ascii="Courier New" w:hAnsi="Courier New" w:cs="Courier New"/>
+                <w:sz w:val="20"/>
+                <w:szCs w:val="24"/>
+              </w:rPr>
+            </w:pPr>
+            <w:proofErr w:type="spellStart"/>
+            <w:r>
+              <w:rPr>
+                <w:rFonts w:ascii="Courier New" w:hAnsi="Courier New" w:cs="Courier New"/>
+                <w:sz w:val="20"/>
+                <w:szCs w:val="24"/>
+              </w:rPr>
+              <w:t>table.db</w:t>
+            </w:r>
+            <w:proofErr w:type="spellEnd"/>
+            <w:r>
+              <w:rPr>
+                <w:rFonts w:ascii="Courier New" w:hAnsi="Courier New" w:cs="Courier New"/>
+                <w:sz w:val="20"/>
+                <w:szCs w:val="24"/>
+              </w:rPr>
+              <w:t>-table td</w:t>
+            </w:r>
+            <w:r>
+              <w:rPr>
+                <w:rFonts w:ascii="Courier New" w:hAnsi="Courier New" w:cs="Courier New"/>
+                <w:sz w:val="20"/>
+                <w:szCs w:val="24"/>
+              </w:rPr>
+              <w:tab/>
+              <w:t xml:space="preserve">{ </w:t>
+            </w:r>
+          </w:p>
+          <w:p>
+            <w:pPr>
+              <w:rPr>
+                <w:rFonts w:ascii="Courier New" w:hAnsi="Courier New" w:cs="Courier New"/>
+                <w:sz w:val="20"/>
+                <w:szCs w:val="24"/>
+              </w:rPr>
+            </w:pPr>
+            <w:r>
+              <w:rPr>
+                <w:rFonts w:ascii="Courier New" w:hAnsi="Courier New" w:cs="Courier New"/>
+                <w:sz w:val="20"/>
+                <w:szCs w:val="24"/>
+              </w:rPr>
+              <w:t xml:space="preserve">  </w:t>
+            </w:r>
+            <w:r>
+              <w:rPr>
+                <w:rFonts w:ascii="Courier New" w:hAnsi="Courier New" w:cs="Courier New"/>
+                <w:sz w:val="20"/>
+                <w:szCs w:val="24"/>
+              </w:rPr>
+              <w:t xml:space="preserve">padding:5px; </w:t>
+            </w:r>
+          </w:p>
+          <w:p>
+            <w:pPr>
+              <w:rPr>
+                <w:rFonts w:ascii="Courier New" w:hAnsi="Courier New" w:cs="Courier New"/>
+                <w:sz w:val="20"/>
+                <w:szCs w:val="24"/>
+              </w:rPr>
+            </w:pPr>
+            <w:r>
+              <w:rPr>
+                <w:rFonts w:ascii="Courier New" w:hAnsi="Courier New" w:cs="Courier New"/>
+                <w:sz w:val="20"/>
+                <w:szCs w:val="24"/>
+              </w:rPr>
+              <w:t xml:space="preserve">  </w:t>
+            </w:r>
+            <w:r>
+              <w:rPr>
+                <w:rFonts w:ascii="Courier New" w:hAnsi="Courier New" w:cs="Courier New"/>
+                <w:sz w:val="20"/>
+                <w:szCs w:val="24"/>
+              </w:rPr>
+              <w:t xml:space="preserve">border-left:1px solid #ccc; </w:t>
+            </w:r>
+          </w:p>
+          <w:p>
+            <w:pPr>
+              <w:rPr>
+                <w:rFonts w:ascii="Courier New" w:hAnsi="Courier New" w:cs="Courier New"/>
+                <w:sz w:val="20"/>
+                <w:szCs w:val="24"/>
+              </w:rPr>
+            </w:pPr>
+            <w:r>
+              <w:rPr>
+                <w:rFonts w:ascii="Courier New" w:hAnsi="Courier New" w:cs="Courier New"/>
+                <w:sz w:val="20"/>
+                <w:szCs w:val="24"/>
+              </w:rPr>
+              <w:t xml:space="preserve">  </w:t>
+            </w:r>
+            <w:r>
+              <w:rPr>
+                <w:rFonts w:ascii="Courier New" w:hAnsi="Courier New" w:cs="Courier New"/>
+                <w:sz w:val="20"/>
+                <w:szCs w:val="24"/>
+              </w:rPr>
+              <w:t xml:space="preserve">border-top:1px solid #ccc; </w:t>
+            </w:r>
+          </w:p>
+          <w:p>
+            <w:pPr>
+              <w:rPr>
+                <w:rFonts w:ascii="Courier New" w:hAnsi="Courier New" w:cs="Courier New"/>
+                <w:sz w:val="20"/>
+                <w:szCs w:val="24"/>
+              </w:rPr>
+            </w:pPr>
+            <w:r>
+              <w:rPr>
+                <w:rFonts w:ascii="Courier New" w:hAnsi="Courier New" w:cs="Courier New"/>
+                <w:sz w:val="20"/>
+                <w:szCs w:val="24"/>
+              </w:rPr>
+              <w:t>}</w:t>
+            </w:r>
+          </w:p>
+        </w:tc>
+      </w:tr>
+    </w:tbl>
+    <w:p>
+      <w:pPr>
+        <w:jc w:val="center"/>
+        <w:rPr>
+          <w:rFonts w:hint="cs"/>
+        </w:rPr>
+      </w:pPr>
+      <w:r>
+        <w:rPr>
+          <w:rFonts w:hint="cs"/>
+          <w:cs/>
+          <w:lang w:val="de-DE"/>
+        </w:rPr>
+        <w:t xml:space="preserve">รูปที่ </w:t>
+      </w:r>
+      <w:r>
+        <w:t xml:space="preserve">6 </w:t>
+      </w:r>
+      <w:r>
+        <w:rPr>
+          <w:rFonts w:hint="cs"/>
+          <w:cs/>
+          <w:lang w:val="de-DE"/>
+        </w:rPr>
+        <w:t>ตัวอย่างโค้ด</w:t>
+      </w:r>
+      <w:r>
+        <w:rPr>
+          <w:rFonts w:hint="cs"/>
+          <w:cs/>
+          <w:lang w:val="de-DE"/>
+        </w:rPr>
+        <w:t xml:space="preserve"> </w:t>
+      </w:r>
+      <w:r>
+        <w:t>table.css</w:t>
       </w:r>
     </w:p>
     <w:p>
@@ -713,12 +5723,191 @@
         <w:pStyle w:val="ListParagraph"/>
         <w:numPr>
           <w:ilvl w:val="0"/>
-          <w:numId w:val="2"/>
+          <w:numId w:val="9"/>
         </w:numPr>
-        <w:jc w:val="thaiDistribute"/>
-      </w:pPr>
-      <w:bookmarkStart w:id="0" w:name="_GoBack"/>
-      <w:bookmarkEnd w:id="0"/>
+      </w:pPr>
+      <w:r>
+        <w:rPr>
+          <w:rFonts w:hint="cs"/>
+          <w:cs/>
+          <w:lang w:val="de-DE"/>
+        </w:rPr>
+        <w:t>เมื่อ</w:t>
+      </w:r>
+      <w:r>
+        <w:rPr>
+          <w:rFonts w:hint="cs"/>
+          <w:cs/>
+          <w:lang w:val="de-DE"/>
+        </w:rPr>
+        <w:t>บันทึก</w:t>
+      </w:r>
+      <w:r>
+        <w:rPr>
+          <w:rFonts w:hint="cs"/>
+          <w:cs/>
+          <w:lang w:val="de-DE"/>
+        </w:rPr>
+        <w:t xml:space="preserve">ไฟล์ </w:t>
+      </w:r>
+      <w:r>
+        <w:t xml:space="preserve">table.css </w:t>
+      </w:r>
+      <w:r>
+        <w:rPr>
+          <w:rFonts w:hint="cs"/>
+          <w:cs/>
+        </w:rPr>
+        <w:t xml:space="preserve">ลงในโฟลเดอร์ </w:t>
+      </w:r>
+      <w:r>
+        <w:t xml:space="preserve">C:\xampp\htdocs\css </w:t>
+      </w:r>
+      <w:r>
+        <w:rPr>
+          <w:rFonts w:hint="cs"/>
+          <w:cs/>
+        </w:rPr>
+        <w:t>ให้</w:t>
+      </w:r>
+      <w:r>
+        <w:rPr>
+          <w:rFonts w:hint="cs"/>
+          <w:cs/>
+          <w:lang w:val="de-DE"/>
+        </w:rPr>
+        <w:t xml:space="preserve">รีเฟรช </w:t>
+      </w:r>
+      <w:r>
+        <w:t>localhost/</w:t>
+      </w:r>
+      <w:proofErr w:type="spellStart"/>
+      <w:r>
+        <w:t>table.php</w:t>
+      </w:r>
+      <w:proofErr w:type="spellEnd"/>
+      <w:r>
+        <w:t xml:space="preserve"> </w:t>
+      </w:r>
+      <w:r>
+        <w:rPr>
+          <w:rFonts w:hint="cs"/>
+          <w:cs/>
+          <w:lang w:val="de-DE"/>
+        </w:rPr>
+        <w:t xml:space="preserve">ผลลัพธ์ที่ได้ควรเป็นดังรูปที่ </w:t>
+      </w:r>
+      <w:r>
+        <w:t>7</w:t>
+      </w:r>
+    </w:p>
+    <w:p>
+      <w:pPr>
+        <w:spacing w:after="0" w:line="240" w:lineRule="auto"/>
+        <w:jc w:val="center"/>
+      </w:pPr>
+      <w:r>
+        <w:rPr>
+          <w:noProof/>
+        </w:rPr>
+        <w:drawing>
+          <wp:inline distT="0" distB="0" distL="0" distR="0" wp14:anchorId="596218EF" wp14:editId="44F298D3">
+            <wp:extent cx="3079115" cy="776377"/>
+            <wp:effectExtent l="0" t="0" r="6985" b="5080"/>
+            <wp:docPr id="44" name="Picture 44" descr="A screenshot of a cell phone&#10;&#10;Description automatically generated"/>
+            <wp:cNvGraphicFramePr>
+              <a:graphicFrameLocks xmlns:a="http://schemas.openxmlformats.org/drawingml/2006/main" noChangeAspect="1"/>
+            </wp:cNvGraphicFramePr>
+            <a:graphic xmlns:a="http://schemas.openxmlformats.org/drawingml/2006/main">
+              <a:graphicData uri="http://schemas.openxmlformats.org/drawingml/2006/picture">
+                <pic:pic xmlns:pic="http://schemas.openxmlformats.org/drawingml/2006/picture">
+                  <pic:nvPicPr>
+                    <pic:cNvPr id="44" name="web_03.PNG"/>
+                    <pic:cNvPicPr/>
+                  </pic:nvPicPr>
+                  <pic:blipFill rotWithShape="1">
+                    <a:blip r:embed="rId8">
+                      <a:extLst>
+                        <a:ext uri="{28A0092B-C50C-407E-A947-70E740481C1C}">
+                          <a14:useLocalDpi xmlns:a14="http://schemas.microsoft.com/office/drawing/2010/main" val="0"/>
+                        </a:ext>
+                      </a:extLst>
+                    </a:blip>
+                    <a:srcRect t="5696" r="48175" b="67316"/>
+                    <a:stretch/>
+                  </pic:blipFill>
+                  <pic:spPr bwMode="auto">
+                    <a:xfrm>
+                      <a:off x="0" y="0"/>
+                      <a:ext cx="3080269" cy="776668"/>
+                    </a:xfrm>
+                    <a:prstGeom prst="rect">
+                      <a:avLst/>
+                    </a:prstGeom>
+                    <a:ln>
+                      <a:noFill/>
+                    </a:ln>
+                    <a:extLst>
+                      <a:ext uri="{53640926-AAD7-44D8-BBD7-CCE9431645EC}">
+                        <a14:shadowObscured xmlns:a14="http://schemas.microsoft.com/office/drawing/2010/main"/>
+                      </a:ext>
+                    </a:extLst>
+                  </pic:spPr>
+                </pic:pic>
+              </a:graphicData>
+            </a:graphic>
+          </wp:inline>
+        </w:drawing>
+      </w:r>
+    </w:p>
+    <w:p>
+      <w:pPr>
+        <w:jc w:val="center"/>
+        <w:rPr>
+          <w:rFonts w:hint="cs"/>
+        </w:rPr>
+      </w:pPr>
+      <w:r>
+        <w:rPr>
+          <w:rFonts w:hint="cs"/>
+          <w:cs/>
+          <w:lang w:val="de-DE"/>
+        </w:rPr>
+        <w:t xml:space="preserve">รูปที่ </w:t>
+      </w:r>
+      <w:r>
+        <w:t xml:space="preserve">7 </w:t>
+      </w:r>
+      <w:r>
+        <w:rPr>
+          <w:rFonts w:hint="cs"/>
+          <w:cs/>
+          <w:lang w:val="de-DE"/>
+        </w:rPr>
+        <w:t xml:space="preserve">ตัวอย่างผลลัพธ์ที่ได้จาก </w:t>
+      </w:r>
+      <w:r>
+        <w:t>localhost/</w:t>
+      </w:r>
+      <w:proofErr w:type="spellStart"/>
+      <w:r>
+        <w:t>table.php</w:t>
+      </w:r>
+      <w:proofErr w:type="spellEnd"/>
+      <w:r>
+        <w:t xml:space="preserve"> </w:t>
+      </w:r>
+      <w:r>
+        <w:rPr>
+          <w:rFonts w:hint="cs"/>
+          <w:cs/>
+          <w:lang w:val="de-DE"/>
+        </w:rPr>
+        <w:t xml:space="preserve">เมื่อมี </w:t>
+      </w:r>
+      <w:r>
+        <w:t>table.css</w:t>
+      </w:r>
     </w:p>
     <w:sectPr>
       <w:pgSz w:w="12240" w:h="15840"/>
@@ -2106,6 +7295,7 @@
     <w:name w:val="Hyperlink"/>
     <w:basedOn w:val="DefaultParagraphFont"/>
     <w:uiPriority w:val="99"/>
+    <w:semiHidden/>
     <w:unhideWhenUsed/>
     <w:rsid w:val="003F1983"/>
     <w:rPr>
@@ -2143,18 +7333,6 @@
       <w:color w:val="2F5496" w:themeColor="accent1" w:themeShade="BF"/>
       <w:sz w:val="26"/>
       <w:szCs w:val="33"/>
-    </w:rPr>
-  </w:style>
-  <w:style w:type="character" w:styleId="UnresolvedMention">
-    <w:name w:val="Unresolved Mention"/>
-    <w:basedOn w:val="DefaultParagraphFont"/>
-    <w:uiPriority w:val="99"/>
-    <w:semiHidden/>
-    <w:unhideWhenUsed/>
-    <w:rsid w:val="00E26098"/>
-    <w:rPr>
-      <w:color w:val="605E5C"/>
-      <w:shd w:val="clear" w:color="auto" w:fill="E1DFDD"/>
     </w:rPr>
   </w:style>
 </w:styles>
